--- a/论文.docx
+++ b/论文.docx
@@ -194,7 +194,6 @@
     <w:p>
       <w:pPr>
         <w:rPr>
-          <w:rFonts w:hint="eastAsia"/>
           <w:lang w:eastAsia="zh-CN"/>
         </w:rPr>
       </w:pPr>
@@ -256,7 +255,6 @@
       <w:pPr>
         <w:ind w:firstLine="720"/>
         <w:rPr>
-          <w:rFonts w:hint="eastAsia"/>
           <w:lang w:eastAsia="zh-CN"/>
         </w:rPr>
       </w:pPr>
@@ -293,7 +291,14 @@
           <w:lang w:eastAsia="zh-CN"/>
         </w:rPr>
         <w:tab/>
-        <w:t xml:space="preserve">2.4 </w:t>
+        <w:t>2.3</w:t>
+      </w:r>
+      <w:r>
+        <w:rPr>
+          <w:rFonts w:hint="eastAsia"/>
+          <w:lang w:eastAsia="zh-CN"/>
+        </w:rPr>
+        <w:t xml:space="preserve"> </w:t>
       </w:r>
       <w:r>
         <w:rPr>
@@ -312,7 +317,6 @@
     <w:p>
       <w:pPr>
         <w:rPr>
-          <w:rFonts w:hint="eastAsia"/>
           <w:lang w:eastAsia="zh-CN"/>
         </w:rPr>
       </w:pPr>
@@ -322,13 +326,19 @@
           <w:lang w:eastAsia="zh-CN"/>
         </w:rPr>
         <w:tab/>
-        <w:t>2.5 本章小结</w:t>
-      </w:r>
-    </w:p>
-    <w:p>
-      <w:pPr>
-        <w:rPr>
-          <w:rFonts w:hint="eastAsia"/>
+        <w:t>2.4</w:t>
+      </w:r>
+      <w:r>
+        <w:rPr>
+          <w:rFonts w:hint="eastAsia"/>
+          <w:lang w:eastAsia="zh-CN"/>
+        </w:rPr>
+        <w:t xml:space="preserve"> 本章小结</w:t>
+      </w:r>
+    </w:p>
+    <w:p>
+      <w:pPr>
+        <w:rPr>
           <w:lang w:eastAsia="zh-CN"/>
         </w:rPr>
       </w:pPr>
@@ -447,7 +457,6 @@
     <w:p>
       <w:pPr>
         <w:rPr>
-          <w:rFonts w:hint="eastAsia"/>
           <w:lang w:eastAsia="zh-CN"/>
         </w:rPr>
       </w:pPr>
@@ -475,7 +484,6 @@
     <w:p>
       <w:pPr>
         <w:rPr>
-          <w:rFonts w:hint="eastAsia"/>
           <w:lang w:eastAsia="zh-CN"/>
         </w:rPr>
       </w:pPr>
@@ -697,13 +705,7 @@
         <w:rPr>
           <w:lang w:eastAsia="zh-CN"/>
         </w:rPr>
-        <w:t xml:space="preserve">3.4.1 </w:t>
-      </w:r>
-      <w:r>
-        <w:rPr>
-          <w:lang w:eastAsia="zh-CN"/>
-        </w:rPr>
-        <w:t>基于颜色直方图和巴氏系数的区域色彩相似度算法</w:t>
+        <w:t>3.4.1 基于颜色直方图和巴氏系数的区域色彩相似度算法</w:t>
       </w:r>
     </w:p>
     <w:p>
@@ -729,18 +731,7 @@
           <w:lang w:eastAsia="zh-CN"/>
         </w:rPr>
         <w:tab/>
-      </w:r>
-      <w:r>
-        <w:rPr>
-          <w:lang w:eastAsia="zh-CN"/>
-        </w:rPr>
-        <w:t>3.</w:t>
-      </w:r>
-      <w:r>
-        <w:rPr>
-          <w:lang w:eastAsia="zh-CN"/>
-        </w:rPr>
-        <w:t xml:space="preserve">4.2 </w:t>
+        <w:t xml:space="preserve">3.4.2 </w:t>
       </w:r>
       <w:r>
         <w:rPr>
@@ -765,7 +756,6 @@
     <w:p>
       <w:pPr>
         <w:rPr>
-          <w:rFonts w:hint="eastAsia"/>
           <w:lang w:eastAsia="zh-CN"/>
         </w:rPr>
       </w:pPr>
@@ -781,7 +771,6 @@
     <w:p>
       <w:pPr>
         <w:rPr>
-          <w:rFonts w:hint="eastAsia"/>
           <w:lang w:eastAsia="zh-CN"/>
         </w:rPr>
       </w:pPr>
@@ -933,7 +922,6 @@
     <w:p>
       <w:pPr>
         <w:rPr>
-          <w:rFonts w:hint="eastAsia"/>
           <w:lang w:eastAsia="zh-CN"/>
         </w:rPr>
       </w:pPr>
@@ -949,7 +937,6 @@
     <w:p>
       <w:pPr>
         <w:rPr>
-          <w:rFonts w:hint="eastAsia"/>
           <w:lang w:eastAsia="zh-CN"/>
         </w:rPr>
       </w:pPr>
@@ -1142,7 +1129,6 @@
     <w:p>
       <w:pPr>
         <w:rPr>
-          <w:rFonts w:hint="eastAsia"/>
           <w:lang w:eastAsia="zh-CN"/>
         </w:rPr>
       </w:pPr>
@@ -1252,7 +1238,6 @@
     <w:p>
       <w:pPr>
         <w:rPr>
-          <w:rFonts w:hint="eastAsia"/>
           <w:lang w:eastAsia="zh-CN"/>
         </w:rPr>
       </w:pPr>
@@ -1268,7 +1253,6 @@
     <w:p>
       <w:pPr>
         <w:rPr>
-          <w:rFonts w:hint="eastAsia"/>
           <w:lang w:eastAsia="zh-CN"/>
         </w:rPr>
       </w:pPr>
@@ -1330,7 +1314,6 @@
     <w:p>
       <w:pPr>
         <w:rPr>
-          <w:rFonts w:hint="eastAsia"/>
           <w:lang w:eastAsia="zh-CN"/>
         </w:rPr>
       </w:pPr>
@@ -1374,31 +1357,27 @@
     <w:p>
       <w:pPr>
         <w:rPr>
-          <w:rFonts w:hint="eastAsia"/>
-          <w:lang w:eastAsia="zh-CN"/>
-        </w:rPr>
-      </w:pPr>
-    </w:p>
-    <w:p>
-      <w:pPr>
-        <w:rPr>
-          <w:rFonts w:hint="eastAsia"/>
-          <w:lang w:eastAsia="zh-CN"/>
-        </w:rPr>
-      </w:pPr>
-    </w:p>
-    <w:p>
-      <w:pPr>
-        <w:rPr>
-          <w:rFonts w:hint="eastAsia"/>
-          <w:lang w:eastAsia="zh-CN"/>
-        </w:rPr>
-      </w:pPr>
-    </w:p>
-    <w:p>
-      <w:pPr>
-        <w:rPr>
-          <w:rFonts w:hint="eastAsia"/>
+          <w:lang w:eastAsia="zh-CN"/>
+        </w:rPr>
+      </w:pPr>
+    </w:p>
+    <w:p>
+      <w:pPr>
+        <w:rPr>
+          <w:lang w:eastAsia="zh-CN"/>
+        </w:rPr>
+      </w:pPr>
+    </w:p>
+    <w:p>
+      <w:pPr>
+        <w:rPr>
+          <w:lang w:eastAsia="zh-CN"/>
+        </w:rPr>
+      </w:pPr>
+    </w:p>
+    <w:p>
+      <w:pPr>
+        <w:rPr>
           <w:lang w:eastAsia="zh-CN"/>
         </w:rPr>
       </w:pPr>
@@ -1415,11 +1394,16 @@
         </w:rPr>
         <w:t>--------------------------------------------------------------------------</w:t>
       </w:r>
-    </w:p>
-    <w:p>
-      <w:pPr>
-        <w:rPr>
-          <w:rFonts w:hint="eastAsia"/>
+      <w:r>
+        <w:rPr>
+          <w:lang w:eastAsia="zh-CN"/>
+        </w:rPr>
+        <w:t>-</w:t>
+      </w:r>
+    </w:p>
+    <w:p>
+      <w:pPr>
+        <w:rPr>
           <w:lang w:eastAsia="zh-CN"/>
         </w:rPr>
       </w:pPr>
@@ -1699,7 +1683,6 @@
     <w:p>
       <w:pPr>
         <w:rPr>
-          <w:rFonts w:hint="eastAsia"/>
           <w:lang w:eastAsia="zh-CN"/>
         </w:rPr>
       </w:pPr>
@@ -1852,7 +1835,6 @@
       <w:pPr>
         <w:ind w:firstLine="720"/>
         <w:rPr>
-          <w:rFonts w:hint="eastAsia"/>
           <w:lang w:eastAsia="zh-CN"/>
         </w:rPr>
       </w:pPr>
@@ -1889,7 +1871,14 @@
           <w:lang w:eastAsia="zh-CN"/>
         </w:rPr>
         <w:tab/>
-        <w:t xml:space="preserve">2.4 </w:t>
+        <w:t>2.3</w:t>
+      </w:r>
+      <w:r>
+        <w:rPr>
+          <w:rFonts w:hint="eastAsia"/>
+          <w:lang w:eastAsia="zh-CN"/>
+        </w:rPr>
+        <w:t xml:space="preserve"> </w:t>
       </w:r>
       <w:r>
         <w:rPr>
@@ -1908,7 +1897,6 @@
     <w:p>
       <w:pPr>
         <w:rPr>
-          <w:rFonts w:hint="eastAsia"/>
           <w:lang w:eastAsia="zh-CN"/>
         </w:rPr>
       </w:pPr>
@@ -1918,32 +1906,44 @@
           <w:lang w:eastAsia="zh-CN"/>
         </w:rPr>
         <w:tab/>
-        <w:t>2.5 本章小结</w:t>
-      </w:r>
-    </w:p>
-    <w:p>
-      <w:pPr>
-        <w:rPr>
-          <w:rFonts w:hint="eastAsia"/>
-          <w:lang w:eastAsia="zh-CN"/>
-        </w:rPr>
-      </w:pPr>
-    </w:p>
-    <w:p>
-      <w:pPr>
-        <w:rPr>
-          <w:lang w:eastAsia="zh-CN"/>
-        </w:rPr>
-      </w:pPr>
-      <w:r>
-        <w:rPr>
-          <w:rFonts w:hint="eastAsia"/>
+        <w:t>2.4</w:t>
+      </w:r>
+      <w:r>
+        <w:rPr>
+          <w:rFonts w:hint="eastAsia"/>
+          <w:lang w:eastAsia="zh-CN"/>
+        </w:rPr>
+        <w:t xml:space="preserve"> 本章小结</w:t>
+      </w:r>
+    </w:p>
+    <w:p>
+      <w:pPr>
+        <w:rPr>
+          <w:lang w:eastAsia="zh-CN"/>
+        </w:rPr>
+      </w:pPr>
+    </w:p>
+    <w:p>
+      <w:pPr>
+        <w:rPr>
+          <w:b/>
+          <w:sz w:val="36"/>
+          <w:lang w:eastAsia="zh-CN"/>
+        </w:rPr>
+      </w:pPr>
+      <w:r>
+        <w:rPr>
+          <w:rFonts w:hint="eastAsia"/>
+          <w:b/>
+          <w:sz w:val="36"/>
           <w:lang w:eastAsia="zh-CN"/>
         </w:rPr>
         <w:t>第三章</w:t>
       </w:r>
       <w:r>
         <w:rPr>
+          <w:b/>
+          <w:sz w:val="36"/>
           <w:lang w:eastAsia="zh-CN"/>
         </w:rPr>
         <w:t xml:space="preserve"> “四季型人”检测方法</w:t>
@@ -1955,48 +1955,2726 @@
           <w:lang w:eastAsia="zh-CN"/>
         </w:rPr>
       </w:pPr>
+    </w:p>
+    <w:p>
+      <w:pPr>
+        <w:rPr>
+          <w:b/>
+          <w:sz w:val="28"/>
+          <w:lang w:eastAsia="zh-CN"/>
+        </w:rPr>
+      </w:pPr>
+      <w:r>
+        <w:rPr>
+          <w:rFonts w:hint="eastAsia"/>
+          <w:b/>
+          <w:sz w:val="28"/>
+          <w:lang w:eastAsia="zh-CN"/>
+        </w:rPr>
+        <w:t>3.1 数据集</w:t>
+      </w:r>
+      <w:r>
+        <w:rPr>
+          <w:b/>
+          <w:sz w:val="28"/>
+          <w:lang w:eastAsia="zh-CN"/>
+        </w:rPr>
+        <w:t>的构建</w:t>
+      </w:r>
+    </w:p>
+    <w:p>
+      <w:pPr>
+        <w:ind w:firstLine="720"/>
+        <w:rPr>
+          <w:lang w:eastAsia="zh-CN"/>
+        </w:rPr>
+      </w:pPr>
+      <w:r>
+        <w:rPr>
+          <w:rFonts w:hint="eastAsia"/>
+          <w:lang w:eastAsia="zh-CN"/>
+        </w:rPr>
+        <w:t>根据</w:t>
+      </w:r>
+      <w:r>
+        <w:rPr>
+          <w:lang w:eastAsia="zh-CN"/>
+        </w:rPr>
+        <w:t>四季色彩理论，</w:t>
+      </w:r>
+      <w:r>
+        <w:rPr>
+          <w:rFonts w:hint="eastAsia"/>
+          <w:lang w:eastAsia="zh-CN"/>
+        </w:rPr>
+        <w:t>人物</w:t>
+      </w:r>
+      <w:r>
+        <w:rPr>
+          <w:lang w:eastAsia="zh-CN"/>
+        </w:rPr>
+        <w:t>从属的</w:t>
+      </w:r>
+      <w:r>
+        <w:rPr>
+          <w:lang w:eastAsia="zh-CN"/>
+        </w:rPr>
+        <w:t>季节类型可以</w:t>
+      </w:r>
+      <w:r>
+        <w:rPr>
+          <w:rFonts w:hint="eastAsia"/>
+          <w:lang w:eastAsia="zh-CN"/>
+        </w:rPr>
+        <w:t>大致由</w:t>
+      </w:r>
+      <w:r>
+        <w:rPr>
+          <w:lang w:eastAsia="zh-CN"/>
+        </w:rPr>
+        <w:t>面部及毛发的视觉特征决定，</w:t>
+      </w:r>
+      <w:r>
+        <w:rPr>
+          <w:rFonts w:hint="eastAsia"/>
+          <w:lang w:eastAsia="zh-CN"/>
+        </w:rPr>
+        <w:t>比如</w:t>
+      </w:r>
+      <w:r>
+        <w:rPr>
+          <w:lang w:eastAsia="zh-CN"/>
+        </w:rPr>
+        <w:t>肤色、</w:t>
+      </w:r>
+      <w:r>
+        <w:rPr>
+          <w:rFonts w:hint="eastAsia"/>
+          <w:lang w:eastAsia="zh-CN"/>
+        </w:rPr>
+        <w:t>唇色</w:t>
+      </w:r>
+      <w:r>
+        <w:rPr>
+          <w:lang w:eastAsia="zh-CN"/>
+        </w:rPr>
+        <w:t>、</w:t>
+      </w:r>
+      <w:r>
+        <w:rPr>
+          <w:rFonts w:hint="eastAsia"/>
+          <w:lang w:eastAsia="zh-CN"/>
+        </w:rPr>
+        <w:t>发色</w:t>
+      </w:r>
+      <w:r>
+        <w:rPr>
+          <w:lang w:eastAsia="zh-CN"/>
+        </w:rPr>
+        <w:t>、</w:t>
+      </w:r>
+      <w:r>
+        <w:rPr>
+          <w:rFonts w:hint="eastAsia"/>
+          <w:lang w:eastAsia="zh-CN"/>
+        </w:rPr>
+        <w:t>瞳色</w:t>
+      </w:r>
+      <w:r>
+        <w:rPr>
+          <w:lang w:eastAsia="zh-CN"/>
+        </w:rPr>
+        <w:t>。</w:t>
+      </w:r>
+      <w:r>
+        <w:rPr>
+          <w:rFonts w:hint="eastAsia"/>
+          <w:lang w:eastAsia="zh-CN"/>
+        </w:rPr>
+        <w:t>而</w:t>
+      </w:r>
+      <w:r>
+        <w:rPr>
+          <w:lang w:eastAsia="zh-CN"/>
+        </w:rPr>
+        <w:t>在前期的理论基础</w:t>
+      </w:r>
+      <w:r>
+        <w:rPr>
+          <w:rFonts w:hint="eastAsia"/>
+          <w:lang w:eastAsia="zh-CN"/>
+        </w:rPr>
+        <w:t>研究</w:t>
+      </w:r>
+      <w:r>
+        <w:rPr>
+          <w:lang w:eastAsia="zh-CN"/>
+        </w:rPr>
+        <w:t>中</w:t>
+      </w:r>
+      <w:r>
+        <w:rPr>
+          <w:rFonts w:hint="eastAsia"/>
+          <w:lang w:eastAsia="zh-CN"/>
+        </w:rPr>
+        <w:t>，我们发现</w:t>
+      </w:r>
+      <w:r>
+        <w:rPr>
+          <w:lang w:eastAsia="zh-CN"/>
+        </w:rPr>
+        <w:t>，对这些部位视觉</w:t>
+      </w:r>
+      <w:r>
+        <w:rPr>
+          <w:rFonts w:hint="eastAsia"/>
+          <w:lang w:eastAsia="zh-CN"/>
+        </w:rPr>
+        <w:t>特征</w:t>
+      </w:r>
+      <w:r>
+        <w:rPr>
+          <w:lang w:eastAsia="zh-CN"/>
+        </w:rPr>
+        <w:t>的</w:t>
+      </w:r>
+      <w:r>
+        <w:rPr>
+          <w:rFonts w:hint="eastAsia"/>
+          <w:lang w:eastAsia="zh-CN"/>
+        </w:rPr>
+        <w:t>描述</w:t>
+      </w:r>
+      <w:r>
+        <w:rPr>
+          <w:lang w:eastAsia="zh-CN"/>
+        </w:rPr>
+        <w:t>较为模糊，“明亮”、“柔和”、“</w:t>
+      </w:r>
+      <w:r>
+        <w:rPr>
+          <w:lang w:eastAsia="zh-CN"/>
+        </w:rPr>
+        <w:t>恬淡</w:t>
+      </w:r>
+      <w:r>
+        <w:rPr>
+          <w:lang w:eastAsia="zh-CN"/>
+        </w:rPr>
+        <w:t>”</w:t>
+      </w:r>
+      <w:r>
+        <w:rPr>
+          <w:lang w:eastAsia="zh-CN"/>
+        </w:rPr>
+        <w:t>、“华丽”等形容词被大量应用于对面部视觉特征的形容中。</w:t>
+      </w:r>
+      <w:r>
+        <w:rPr>
+          <w:rFonts w:hint="eastAsia"/>
+          <w:lang w:eastAsia="zh-CN"/>
+        </w:rPr>
+        <w:t>因此</w:t>
+      </w:r>
+      <w:r>
+        <w:rPr>
+          <w:lang w:eastAsia="zh-CN"/>
+        </w:rPr>
+        <w:t>可以得出结论，对于人</w:t>
+      </w:r>
+      <w:r>
+        <w:rPr>
+          <w:rFonts w:hint="eastAsia"/>
+          <w:lang w:eastAsia="zh-CN"/>
+        </w:rPr>
+        <w:t>物</w:t>
+      </w:r>
+      <w:r>
+        <w:rPr>
+          <w:lang w:eastAsia="zh-CN"/>
+        </w:rPr>
+        <w:t>应该归属的季节类型，</w:t>
+      </w:r>
+      <w:r>
+        <w:rPr>
+          <w:rFonts w:hint="eastAsia"/>
+          <w:lang w:eastAsia="zh-CN"/>
+        </w:rPr>
+        <w:t>大部分</w:t>
+      </w:r>
+      <w:r>
+        <w:rPr>
+          <w:lang w:eastAsia="zh-CN"/>
+        </w:rPr>
+        <w:t>是由视觉</w:t>
+      </w:r>
+      <w:r>
+        <w:rPr>
+          <w:rFonts w:hint="eastAsia"/>
+          <w:lang w:eastAsia="zh-CN"/>
+        </w:rPr>
+        <w:t>上</w:t>
+      </w:r>
+      <w:r>
+        <w:rPr>
+          <w:lang w:eastAsia="zh-CN"/>
+        </w:rPr>
+        <w:t>的主观感受及经验</w:t>
+      </w:r>
+      <w:r>
+        <w:rPr>
+          <w:rFonts w:hint="eastAsia"/>
+          <w:lang w:eastAsia="zh-CN"/>
+        </w:rPr>
+        <w:t>得出</w:t>
+      </w:r>
+      <w:r>
+        <w:rPr>
+          <w:lang w:eastAsia="zh-CN"/>
+        </w:rPr>
+        <w:t>，</w:t>
+      </w:r>
+      <w:r>
+        <w:rPr>
+          <w:rFonts w:hint="eastAsia"/>
+          <w:lang w:eastAsia="zh-CN"/>
+        </w:rPr>
+        <w:t>不同</w:t>
+      </w:r>
+      <w:r>
+        <w:rPr>
+          <w:lang w:eastAsia="zh-CN"/>
+        </w:rPr>
+        <w:t>行业、</w:t>
+      </w:r>
+      <w:r>
+        <w:rPr>
+          <w:rFonts w:hint="eastAsia"/>
+          <w:lang w:eastAsia="zh-CN"/>
+        </w:rPr>
+        <w:t>身份</w:t>
+      </w:r>
+      <w:r>
+        <w:rPr>
+          <w:lang w:eastAsia="zh-CN"/>
+        </w:rPr>
+        <w:t>、</w:t>
+      </w:r>
+      <w:r>
+        <w:rPr>
+          <w:rFonts w:hint="eastAsia"/>
+          <w:lang w:eastAsia="zh-CN"/>
+        </w:rPr>
+        <w:t>审美水平</w:t>
+      </w:r>
+      <w:r>
+        <w:rPr>
+          <w:lang w:eastAsia="zh-CN"/>
+        </w:rPr>
+        <w:t>的</w:t>
+      </w:r>
+      <w:r>
+        <w:rPr>
+          <w:rFonts w:hint="eastAsia"/>
+          <w:lang w:eastAsia="zh-CN"/>
+        </w:rPr>
+        <w:t>人</w:t>
+      </w:r>
+      <w:r>
+        <w:rPr>
+          <w:lang w:eastAsia="zh-CN"/>
+        </w:rPr>
+        <w:t>对于相同</w:t>
+      </w:r>
+      <w:r>
+        <w:rPr>
+          <w:rFonts w:hint="eastAsia"/>
+          <w:lang w:eastAsia="zh-CN"/>
+        </w:rPr>
+        <w:t>人物</w:t>
+      </w:r>
+      <w:r>
+        <w:rPr>
+          <w:lang w:eastAsia="zh-CN"/>
+        </w:rPr>
+        <w:t>的主观感受可能有差异，</w:t>
+      </w:r>
+      <w:r>
+        <w:rPr>
+          <w:rFonts w:hint="eastAsia"/>
+          <w:lang w:eastAsia="zh-CN"/>
+        </w:rPr>
+        <w:t>从而</w:t>
+      </w:r>
+      <w:r>
+        <w:rPr>
+          <w:lang w:eastAsia="zh-CN"/>
+        </w:rPr>
+        <w:t>引起对该人物所属季节类型的判断差异。</w:t>
+      </w:r>
+      <w:r>
+        <w:rPr>
+          <w:rFonts w:hint="eastAsia"/>
+          <w:lang w:eastAsia="zh-CN"/>
+        </w:rPr>
+        <w:t>与此同时</w:t>
+      </w:r>
+      <w:r>
+        <w:rPr>
+          <w:lang w:eastAsia="zh-CN"/>
+        </w:rPr>
+        <w:t>，根据我们的研究，</w:t>
+      </w:r>
+      <w:r>
+        <w:rPr>
+          <w:rFonts w:hint="eastAsia"/>
+          <w:lang w:eastAsia="zh-CN"/>
+        </w:rPr>
+        <w:t>国内外</w:t>
+      </w:r>
+      <w:r>
+        <w:rPr>
+          <w:lang w:eastAsia="zh-CN"/>
+        </w:rPr>
+        <w:t>现有</w:t>
+      </w:r>
+      <w:r>
+        <w:rPr>
+          <w:rFonts w:hint="eastAsia"/>
+          <w:lang w:eastAsia="zh-CN"/>
+        </w:rPr>
+        <w:t>相关</w:t>
+      </w:r>
+      <w:r>
+        <w:rPr>
+          <w:lang w:eastAsia="zh-CN"/>
+        </w:rPr>
+        <w:t>工作中缺乏对于“四季型人”的分类标准数据集，</w:t>
+      </w:r>
+      <w:r>
+        <w:rPr>
+          <w:rFonts w:hint="eastAsia"/>
+          <w:lang w:eastAsia="zh-CN"/>
+        </w:rPr>
+        <w:t>这使</w:t>
+      </w:r>
+      <w:r>
+        <w:rPr>
+          <w:lang w:eastAsia="zh-CN"/>
+        </w:rPr>
+        <w:t>得我们的工作难以</w:t>
+      </w:r>
+      <w:r>
+        <w:rPr>
+          <w:rFonts w:hint="eastAsia"/>
+          <w:lang w:eastAsia="zh-CN"/>
+        </w:rPr>
+        <w:t>拥有</w:t>
+      </w:r>
+      <w:r>
+        <w:rPr>
+          <w:lang w:eastAsia="zh-CN"/>
+        </w:rPr>
+        <w:t>相对客观的评价体系和评价指标。</w:t>
+      </w:r>
+      <w:r>
+        <w:rPr>
+          <w:rFonts w:hint="eastAsia"/>
+          <w:lang w:eastAsia="zh-CN"/>
+        </w:rPr>
+        <w:t>因此</w:t>
+      </w:r>
+      <w:r>
+        <w:rPr>
+          <w:lang w:eastAsia="zh-CN"/>
+        </w:rPr>
+        <w:t>，我们</w:t>
+      </w:r>
+      <w:r>
+        <w:rPr>
+          <w:rFonts w:hint="eastAsia"/>
+          <w:lang w:eastAsia="zh-CN"/>
+        </w:rPr>
+        <w:t>首先</w:t>
+      </w:r>
+      <w:r>
+        <w:rPr>
+          <w:lang w:eastAsia="zh-CN"/>
+        </w:rPr>
+        <w:t>建立了根据四季色彩理论对人物分类型的数据集。</w:t>
+      </w:r>
+    </w:p>
+    <w:p>
+      <w:pPr>
+        <w:rPr>
+          <w:lang w:eastAsia="zh-CN"/>
+        </w:rPr>
+      </w:pPr>
+    </w:p>
+    <w:p>
+      <w:pPr>
+        <w:rPr>
+          <w:b/>
+          <w:i/>
+          <w:lang w:eastAsia="zh-CN"/>
+        </w:rPr>
+      </w:pPr>
+      <w:r>
+        <w:rPr>
+          <w:rFonts w:hint="eastAsia"/>
+          <w:b/>
+          <w:i/>
+          <w:lang w:eastAsia="zh-CN"/>
+        </w:rPr>
+        <w:t>3.1.1 图像</w:t>
+      </w:r>
+      <w:r>
+        <w:rPr>
+          <w:b/>
+          <w:i/>
+          <w:lang w:eastAsia="zh-CN"/>
+        </w:rPr>
+        <w:t>库的构建</w:t>
+      </w:r>
+    </w:p>
+    <w:p>
+      <w:pPr>
+        <w:rPr>
+          <w:lang w:eastAsia="zh-CN"/>
+        </w:rPr>
+      </w:pPr>
+    </w:p>
+    <w:p>
+      <w:pPr>
+        <w:rPr>
+          <w:lang w:eastAsia="zh-CN"/>
+        </w:rPr>
+      </w:pPr>
+      <w:r>
+        <w:rPr>
+          <w:lang w:eastAsia="zh-CN"/>
+        </w:rPr>
+        <w:t>（1）图像源。</w:t>
+      </w:r>
+      <w:r>
+        <w:rPr>
+          <w:rFonts w:hint="eastAsia"/>
+          <w:lang w:eastAsia="zh-CN"/>
+        </w:rPr>
+        <w:t>本文</w:t>
+      </w:r>
+      <w:r>
+        <w:rPr>
+          <w:lang w:eastAsia="zh-CN"/>
+        </w:rPr>
+        <w:t>所指数据集中图片是从通过工作、</w:t>
+      </w:r>
+      <w:r>
+        <w:rPr>
+          <w:rFonts w:hint="eastAsia"/>
+          <w:lang w:eastAsia="zh-CN"/>
+        </w:rPr>
+        <w:t>学习</w:t>
+      </w:r>
+      <w:r>
+        <w:rPr>
+          <w:lang w:eastAsia="zh-CN"/>
+        </w:rPr>
+        <w:t>、</w:t>
+      </w:r>
+      <w:r>
+        <w:rPr>
+          <w:rFonts w:hint="eastAsia"/>
+          <w:lang w:eastAsia="zh-CN"/>
+        </w:rPr>
+        <w:t>娱乐</w:t>
+      </w:r>
+      <w:r>
+        <w:rPr>
+          <w:lang w:eastAsia="zh-CN"/>
+        </w:rPr>
+        <w:t>、</w:t>
+      </w:r>
+      <w:r>
+        <w:rPr>
+          <w:rFonts w:hint="eastAsia"/>
+          <w:lang w:eastAsia="zh-CN"/>
+        </w:rPr>
+        <w:t>休息</w:t>
+      </w:r>
+      <w:r>
+        <w:rPr>
+          <w:lang w:eastAsia="zh-CN"/>
+        </w:rPr>
+        <w:t>或互联网</w:t>
+      </w:r>
+      <w:r>
+        <w:rPr>
+          <w:rFonts w:hint="eastAsia"/>
+          <w:lang w:eastAsia="zh-CN"/>
+        </w:rPr>
+        <w:t>收集</w:t>
+      </w:r>
+      <w:r>
+        <w:rPr>
+          <w:lang w:eastAsia="zh-CN"/>
+        </w:rPr>
+        <w:t>的图片中选出的。</w:t>
+      </w:r>
+    </w:p>
+    <w:p>
+      <w:pPr>
+        <w:rPr>
+          <w:lang w:eastAsia="zh-CN"/>
+        </w:rPr>
+      </w:pPr>
+      <w:r>
+        <w:rPr>
+          <w:rFonts w:hint="eastAsia"/>
+          <w:lang w:eastAsia="zh-CN"/>
+        </w:rPr>
+        <w:t>（</w:t>
+      </w:r>
+      <w:r>
+        <w:rPr>
+          <w:lang w:eastAsia="zh-CN"/>
+        </w:rPr>
+        <w:t>2</w:t>
+      </w:r>
+      <w:r>
+        <w:rPr>
+          <w:rFonts w:hint="eastAsia"/>
+          <w:lang w:eastAsia="zh-CN"/>
+        </w:rPr>
+        <w:t>）</w:t>
+      </w:r>
+      <w:r>
+        <w:rPr>
+          <w:lang w:eastAsia="zh-CN"/>
+        </w:rPr>
+        <w:t>对象定义。</w:t>
+      </w:r>
+      <w:r>
+        <w:rPr>
+          <w:rFonts w:hint="eastAsia"/>
+          <w:lang w:eastAsia="zh-CN"/>
+        </w:rPr>
+        <w:t>研究对象</w:t>
+      </w:r>
+      <w:r>
+        <w:rPr>
+          <w:lang w:eastAsia="zh-CN"/>
+        </w:rPr>
+        <w:t>仅限于来自全球范围内的女性，年龄范围为15~55岁（不包括小于15</w:t>
+      </w:r>
+      <w:r>
+        <w:rPr>
+          <w:rFonts w:hint="eastAsia"/>
+          <w:lang w:eastAsia="zh-CN"/>
+        </w:rPr>
+        <w:t>岁</w:t>
+      </w:r>
+      <w:r>
+        <w:rPr>
+          <w:lang w:eastAsia="zh-CN"/>
+        </w:rPr>
+        <w:t>和55</w:t>
+      </w:r>
+      <w:r>
+        <w:rPr>
+          <w:rFonts w:hint="eastAsia"/>
+          <w:lang w:eastAsia="zh-CN"/>
+        </w:rPr>
+        <w:t>岁</w:t>
+      </w:r>
+      <w:r>
+        <w:rPr>
+          <w:lang w:eastAsia="zh-CN"/>
+        </w:rPr>
+        <w:t>以上的人）</w:t>
+      </w:r>
+    </w:p>
+    <w:p>
+      <w:pPr>
+        <w:rPr>
+          <w:lang w:eastAsia="zh-CN"/>
+        </w:rPr>
+      </w:pPr>
+      <w:r>
+        <w:rPr>
+          <w:rFonts w:hint="eastAsia"/>
+          <w:lang w:eastAsia="zh-CN"/>
+        </w:rPr>
+        <w:t>（</w:t>
+      </w:r>
+      <w:r>
+        <w:rPr>
+          <w:lang w:eastAsia="zh-CN"/>
+        </w:rPr>
+        <w:t>3</w:t>
+      </w:r>
+      <w:r>
+        <w:rPr>
+          <w:rFonts w:hint="eastAsia"/>
+          <w:lang w:eastAsia="zh-CN"/>
+        </w:rPr>
+        <w:t>）图像区域</w:t>
+      </w:r>
+      <w:r>
+        <w:rPr>
+          <w:lang w:eastAsia="zh-CN"/>
+        </w:rPr>
+        <w:t>。图像应该覆盖并清晰显示面部区域，</w:t>
+      </w:r>
+      <w:r>
+        <w:rPr>
+          <w:rFonts w:hint="eastAsia"/>
+          <w:lang w:eastAsia="zh-CN"/>
+        </w:rPr>
+        <w:t>包括四种类型</w:t>
+      </w:r>
+      <w:r>
+        <w:rPr>
+          <w:lang w:eastAsia="zh-CN"/>
+        </w:rPr>
+        <w:t>的指示器，</w:t>
+      </w:r>
+      <w:r>
+        <w:rPr>
+          <w:rFonts w:hint="eastAsia"/>
+          <w:lang w:eastAsia="zh-CN"/>
+        </w:rPr>
+        <w:t>分别是双侧</w:t>
+      </w:r>
+      <w:r>
+        <w:rPr>
+          <w:lang w:eastAsia="zh-CN"/>
+        </w:rPr>
+        <w:t>眉毛、</w:t>
+      </w:r>
+      <w:r>
+        <w:rPr>
+          <w:rFonts w:hint="eastAsia"/>
+          <w:lang w:eastAsia="zh-CN"/>
+        </w:rPr>
+        <w:t>双侧</w:t>
+      </w:r>
+      <w:r>
+        <w:rPr>
+          <w:lang w:eastAsia="zh-CN"/>
+        </w:rPr>
+        <w:t>瞳孔、无遮挡的</w:t>
+      </w:r>
+      <w:r>
+        <w:rPr>
+          <w:rFonts w:hint="eastAsia"/>
+          <w:lang w:eastAsia="zh-CN"/>
+        </w:rPr>
+        <w:t>面部</w:t>
+      </w:r>
+      <w:r>
+        <w:rPr>
+          <w:lang w:eastAsia="zh-CN"/>
+        </w:rPr>
+        <w:t>皮肤、</w:t>
+      </w:r>
+      <w:r>
+        <w:rPr>
+          <w:rFonts w:hint="eastAsia"/>
+          <w:lang w:eastAsia="zh-CN"/>
+        </w:rPr>
+        <w:t>嘴唇</w:t>
+      </w:r>
+      <w:r>
+        <w:rPr>
+          <w:lang w:eastAsia="zh-CN"/>
+        </w:rPr>
+        <w:t>。</w:t>
+      </w:r>
+      <w:r>
+        <w:rPr>
+          <w:rFonts w:hint="eastAsia"/>
+          <w:lang w:eastAsia="zh-CN"/>
+        </w:rPr>
+        <w:t>图像</w:t>
+      </w:r>
+      <w:r>
+        <w:rPr>
+          <w:lang w:eastAsia="zh-CN"/>
+        </w:rPr>
+        <w:t>应该是</w:t>
+      </w:r>
+      <w:r>
+        <w:rPr>
+          <w:rFonts w:hint="eastAsia"/>
+          <w:lang w:eastAsia="zh-CN"/>
+        </w:rPr>
+        <w:t>人物</w:t>
+      </w:r>
+      <w:r>
+        <w:rPr>
+          <w:lang w:eastAsia="zh-CN"/>
+        </w:rPr>
+        <w:t>的正面或轻微侧面，</w:t>
+      </w:r>
+      <w:r>
+        <w:rPr>
+          <w:rFonts w:hint="eastAsia"/>
+          <w:lang w:eastAsia="zh-CN"/>
+        </w:rPr>
+        <w:t>后面</w:t>
+      </w:r>
+      <w:r>
+        <w:rPr>
+          <w:lang w:eastAsia="zh-CN"/>
+        </w:rPr>
+        <w:t>及无法覆盖四种类型指示器的图像无效。</w:t>
+      </w:r>
+      <w:r>
+        <w:rPr>
+          <w:rFonts w:hint="eastAsia"/>
+          <w:lang w:eastAsia="zh-CN"/>
+        </w:rPr>
+        <w:t>图像数据</w:t>
+      </w:r>
+      <w:r>
+        <w:rPr>
+          <w:lang w:eastAsia="zh-CN"/>
+        </w:rPr>
+        <w:t>采用了JPEG、JPG</w:t>
+      </w:r>
+      <w:r>
+        <w:rPr>
+          <w:rFonts w:hint="eastAsia"/>
+          <w:lang w:eastAsia="zh-CN"/>
+        </w:rPr>
+        <w:t>和</w:t>
+      </w:r>
+      <w:r>
+        <w:rPr>
+          <w:lang w:eastAsia="zh-CN"/>
+        </w:rPr>
+        <w:t>PNG</w:t>
+      </w:r>
+      <w:r>
+        <w:rPr>
+          <w:rFonts w:hint="eastAsia"/>
+          <w:lang w:eastAsia="zh-CN"/>
+        </w:rPr>
+        <w:t>的</w:t>
+      </w:r>
+      <w:r>
+        <w:rPr>
+          <w:lang w:eastAsia="zh-CN"/>
+        </w:rPr>
+        <w:t>格式。</w:t>
+      </w:r>
+    </w:p>
+    <w:p>
+      <w:pPr>
+        <w:rPr>
+          <w:lang w:eastAsia="zh-CN"/>
+        </w:rPr>
+      </w:pPr>
+      <w:r>
+        <w:rPr>
+          <w:rFonts w:hint="eastAsia"/>
+          <w:lang w:eastAsia="zh-CN"/>
+        </w:rPr>
+        <w:t>（</w:t>
+      </w:r>
+      <w:r>
+        <w:rPr>
+          <w:lang w:eastAsia="zh-CN"/>
+        </w:rPr>
+        <w:t>4</w:t>
+      </w:r>
+      <w:r>
+        <w:rPr>
+          <w:rFonts w:hint="eastAsia"/>
+          <w:lang w:eastAsia="zh-CN"/>
+        </w:rPr>
+        <w:t>）</w:t>
+      </w:r>
+      <w:r>
+        <w:rPr>
+          <w:lang w:eastAsia="zh-CN"/>
+        </w:rPr>
+        <w:t>图像质量的要求。</w:t>
+      </w:r>
+      <w:r>
+        <w:rPr>
+          <w:lang w:eastAsia="zh-CN"/>
+        </w:rPr>
+        <w:t>图像的分辨率大于100</w:t>
+      </w:r>
+      <w:r>
+        <w:rPr>
+          <w:rFonts w:hint="eastAsia"/>
+          <w:lang w:eastAsia="zh-CN"/>
+        </w:rPr>
+        <w:t>dpi</w:t>
+      </w:r>
+      <w:r>
+        <w:rPr>
+          <w:lang w:eastAsia="zh-CN"/>
+        </w:rPr>
+        <w:t>，</w:t>
+      </w:r>
+      <w:r>
+        <w:rPr>
+          <w:rFonts w:hint="eastAsia"/>
+          <w:lang w:eastAsia="zh-CN"/>
+        </w:rPr>
+        <w:t>图像</w:t>
+      </w:r>
+      <w:r>
+        <w:rPr>
+          <w:lang w:eastAsia="zh-CN"/>
+        </w:rPr>
+        <w:t>锐度的要求与分辨率大小有关。</w:t>
+      </w:r>
+      <w:r>
+        <w:rPr>
+          <w:rFonts w:hint="eastAsia"/>
+          <w:lang w:eastAsia="zh-CN"/>
+        </w:rPr>
+        <w:t>图像数据库</w:t>
+      </w:r>
+      <w:r>
+        <w:rPr>
+          <w:lang w:eastAsia="zh-CN"/>
+        </w:rPr>
+        <w:t>由高分辨率和高质量的彩色源图像组成。</w:t>
+      </w:r>
+    </w:p>
+    <w:p>
+      <w:pPr>
+        <w:rPr>
+          <w:lang w:eastAsia="zh-CN"/>
+        </w:rPr>
+      </w:pPr>
+    </w:p>
+    <w:p>
+      <w:pPr>
+        <w:jc w:val="center"/>
+        <w:rPr>
+          <w:lang w:eastAsia="zh-CN"/>
+        </w:rPr>
+      </w:pPr>
+      <w:r>
+        <w:rPr>
+          <w:rFonts w:hint="eastAsia"/>
+          <w:noProof/>
+        </w:rPr>
+        <w:drawing>
+          <wp:inline distT="0" distB="0" distL="0" distR="0" wp14:anchorId="68FF04C3" wp14:editId="712449DD">
+            <wp:extent cx="4594860" cy="3101975"/>
+            <wp:effectExtent l="0" t="0" r="2540" b="0"/>
+            <wp:docPr id="1" name="Picture 1" descr="../Desktop/占位.png"/>
+            <wp:cNvGraphicFramePr>
+              <a:graphicFrameLocks xmlns:a="http://schemas.openxmlformats.org/drawingml/2006/main" noChangeAspect="1"/>
+            </wp:cNvGraphicFramePr>
+            <a:graphic xmlns:a="http://schemas.openxmlformats.org/drawingml/2006/main">
+              <a:graphicData uri="http://schemas.openxmlformats.org/drawingml/2006/picture">
+                <pic:pic xmlns:pic="http://schemas.openxmlformats.org/drawingml/2006/picture">
+                  <pic:nvPicPr>
+                    <pic:cNvPr id="0" name="Picture 1" descr="../Desktop/占位.png"/>
+                    <pic:cNvPicPr>
+                      <a:picLocks noChangeAspect="1" noChangeArrowheads="1"/>
+                    </pic:cNvPicPr>
+                  </pic:nvPicPr>
+                  <pic:blipFill>
+                    <a:blip r:embed="rId7">
+                      <a:extLst>
+                        <a:ext uri="{28A0092B-C50C-407E-A947-70E740481C1C}">
+                          <a14:useLocalDpi xmlns:a14="http://schemas.microsoft.com/office/drawing/2010/main" val="0"/>
+                        </a:ext>
+                      </a:extLst>
+                    </a:blip>
+                    <a:srcRect/>
+                    <a:stretch>
+                      <a:fillRect/>
+                    </a:stretch>
+                  </pic:blipFill>
+                  <pic:spPr bwMode="auto">
+                    <a:xfrm>
+                      <a:off x="0" y="0"/>
+                      <a:ext cx="4594860" cy="3101975"/>
+                    </a:xfrm>
+                    <a:prstGeom prst="rect">
+                      <a:avLst/>
+                    </a:prstGeom>
+                    <a:noFill/>
+                    <a:ln>
+                      <a:noFill/>
+                    </a:ln>
+                  </pic:spPr>
+                </pic:pic>
+              </a:graphicData>
+            </a:graphic>
+          </wp:inline>
+        </w:drawing>
+      </w:r>
+    </w:p>
+    <w:p>
+      <w:pPr>
+        <w:jc w:val="center"/>
+        <w:rPr>
+          <w:lang w:eastAsia="zh-CN"/>
+        </w:rPr>
+      </w:pPr>
+      <w:r>
+        <w:rPr>
+          <w:lang w:eastAsia="zh-CN"/>
+        </w:rPr>
+        <w:t xml:space="preserve">图3.1 </w:t>
+      </w:r>
+      <w:r>
+        <w:rPr>
+          <w:rFonts w:hint="eastAsia"/>
+          <w:lang w:eastAsia="zh-CN"/>
+        </w:rPr>
+        <w:t>数据集</w:t>
+      </w:r>
+      <w:r>
+        <w:rPr>
+          <w:lang w:eastAsia="zh-CN"/>
+        </w:rPr>
+        <w:t>图像示例</w:t>
+      </w:r>
+      <w:r>
+        <w:rPr>
+          <w:lang w:eastAsia="zh-CN"/>
+        </w:rPr>
+        <w:t>（不全的，</w:t>
+      </w:r>
+      <w:r>
+        <w:rPr>
+          <w:rFonts w:hint="eastAsia"/>
+          <w:lang w:eastAsia="zh-CN"/>
+        </w:rPr>
+        <w:t>大点</w:t>
+      </w:r>
+      <w:r>
+        <w:rPr>
+          <w:lang w:eastAsia="zh-CN"/>
+        </w:rPr>
+        <w:t>）</w:t>
+      </w:r>
+    </w:p>
+    <w:p>
+      <w:pPr>
+        <w:rPr>
+          <w:lang w:eastAsia="zh-CN"/>
+        </w:rPr>
+      </w:pPr>
+    </w:p>
+    <w:p>
+      <w:pPr>
+        <w:rPr>
+          <w:b/>
+          <w:i/>
+          <w:lang w:eastAsia="zh-CN"/>
+        </w:rPr>
+      </w:pPr>
+      <w:r>
+        <w:rPr>
+          <w:rFonts w:hint="eastAsia"/>
+          <w:b/>
+          <w:i/>
+          <w:lang w:eastAsia="zh-CN"/>
+        </w:rPr>
+        <w:t>3.1.2 数据集</w:t>
+      </w:r>
+      <w:r>
+        <w:rPr>
+          <w:b/>
+          <w:i/>
+          <w:lang w:eastAsia="zh-CN"/>
+        </w:rPr>
+        <w:t>的分类准确</w:t>
+      </w:r>
+      <w:r>
+        <w:rPr>
+          <w:rFonts w:hint="eastAsia"/>
+          <w:b/>
+          <w:i/>
+          <w:lang w:eastAsia="zh-CN"/>
+        </w:rPr>
+        <w:t>性</w:t>
+      </w:r>
+    </w:p>
+    <w:p>
+      <w:pPr>
+        <w:rPr>
+          <w:lang w:eastAsia="zh-CN"/>
+        </w:rPr>
+      </w:pPr>
+    </w:p>
+    <w:p>
+      <w:pPr>
+        <w:rPr>
+          <w:lang w:eastAsia="zh-CN"/>
+        </w:rPr>
+      </w:pPr>
+      <w:r>
+        <w:rPr>
+          <w:lang w:eastAsia="zh-CN"/>
+        </w:rPr>
+        <w:t>（1）专家小组。</w:t>
+      </w:r>
+      <w:r>
+        <w:rPr>
+          <w:rFonts w:hint="eastAsia"/>
+          <w:lang w:eastAsia="zh-CN"/>
+        </w:rPr>
+        <w:t>它</w:t>
+      </w:r>
+      <w:r>
+        <w:rPr>
+          <w:lang w:eastAsia="zh-CN"/>
+        </w:rPr>
+        <w:t>由15</w:t>
+      </w:r>
+      <w:r>
+        <w:rPr>
+          <w:rFonts w:hint="eastAsia"/>
+          <w:lang w:eastAsia="zh-CN"/>
+        </w:rPr>
+        <w:t>名</w:t>
+      </w:r>
+      <w:r>
+        <w:rPr>
+          <w:lang w:eastAsia="zh-CN"/>
+        </w:rPr>
+        <w:t>色彩及时尚领域的专家（5</w:t>
+      </w:r>
+      <w:r>
+        <w:rPr>
+          <w:rFonts w:hint="eastAsia"/>
+          <w:lang w:eastAsia="zh-CN"/>
+        </w:rPr>
+        <w:t>名化妆</w:t>
+      </w:r>
+      <w:r>
+        <w:rPr>
+          <w:lang w:eastAsia="zh-CN"/>
+        </w:rPr>
+        <w:t>师，5</w:t>
+      </w:r>
+      <w:r>
+        <w:rPr>
+          <w:rFonts w:hint="eastAsia"/>
+          <w:lang w:eastAsia="zh-CN"/>
+        </w:rPr>
+        <w:t>名</w:t>
+      </w:r>
+      <w:r>
+        <w:rPr>
+          <w:lang w:eastAsia="zh-CN"/>
+        </w:rPr>
+        <w:t>时装设计师，5</w:t>
+      </w:r>
+      <w:r>
+        <w:rPr>
+          <w:rFonts w:hint="eastAsia"/>
+          <w:lang w:eastAsia="zh-CN"/>
+        </w:rPr>
+        <w:t>名</w:t>
+      </w:r>
+      <w:r>
+        <w:rPr>
+          <w:lang w:eastAsia="zh-CN"/>
+        </w:rPr>
+        <w:t>美容美妆专业学生及从业人员）和10</w:t>
+      </w:r>
+      <w:r>
+        <w:rPr>
+          <w:rFonts w:hint="eastAsia"/>
+          <w:lang w:eastAsia="zh-CN"/>
+        </w:rPr>
+        <w:t>名</w:t>
+      </w:r>
+      <w:r>
+        <w:rPr>
+          <w:lang w:eastAsia="zh-CN"/>
+        </w:rPr>
+        <w:t>其他领域的专家（5</w:t>
+      </w:r>
+      <w:r>
+        <w:rPr>
+          <w:rFonts w:hint="eastAsia"/>
+          <w:lang w:eastAsia="zh-CN"/>
+        </w:rPr>
+        <w:t>名</w:t>
+      </w:r>
+      <w:r>
+        <w:rPr>
+          <w:lang w:eastAsia="zh-CN"/>
+        </w:rPr>
+        <w:t>非色彩学及美容学专家</w:t>
+      </w:r>
+      <w:r>
+        <w:rPr>
+          <w:lang w:eastAsia="zh-CN"/>
+        </w:rPr>
+        <w:t>和5</w:t>
+      </w:r>
+      <w:r>
+        <w:rPr>
+          <w:rFonts w:hint="eastAsia"/>
+          <w:lang w:eastAsia="zh-CN"/>
+        </w:rPr>
+        <w:t>名</w:t>
+      </w:r>
+      <w:r>
+        <w:rPr>
+          <w:lang w:eastAsia="zh-CN"/>
+        </w:rPr>
+        <w:t>非色彩学及美容学专业学生</w:t>
+      </w:r>
+      <w:r>
+        <w:rPr>
+          <w:lang w:eastAsia="zh-CN"/>
+        </w:rPr>
+        <w:t>）</w:t>
+      </w:r>
+      <w:r>
+        <w:rPr>
+          <w:lang w:eastAsia="zh-CN"/>
+        </w:rPr>
+        <w:t>组成。</w:t>
+      </w:r>
+    </w:p>
+    <w:p>
+      <w:pPr>
+        <w:rPr>
+          <w:lang w:eastAsia="zh-CN"/>
+        </w:rPr>
+      </w:pPr>
+      <w:r>
+        <w:rPr>
+          <w:lang w:eastAsia="zh-CN"/>
+        </w:rPr>
+        <w:t>（2）专家评分。专家组</w:t>
+      </w:r>
+      <w:r>
+        <w:rPr>
+          <w:lang w:eastAsia="zh-CN"/>
+        </w:rPr>
+        <w:t>从专业知识</w:t>
+      </w:r>
+      <w:r>
+        <w:rPr>
+          <w:lang w:eastAsia="zh-CN"/>
+        </w:rPr>
+        <w:t>和主观感受的角度来判断</w:t>
+      </w:r>
+      <w:r>
+        <w:rPr>
+          <w:rFonts w:hint="eastAsia"/>
+          <w:lang w:eastAsia="zh-CN"/>
+        </w:rPr>
+        <w:t>人物</w:t>
+      </w:r>
+      <w:r>
+        <w:rPr>
+          <w:lang w:eastAsia="zh-CN"/>
+        </w:rPr>
+        <w:t>所属的</w:t>
+      </w:r>
+      <w:r>
+        <w:rPr>
+          <w:rFonts w:hint="eastAsia"/>
+          <w:lang w:eastAsia="zh-CN"/>
+        </w:rPr>
+        <w:t>季节</w:t>
+      </w:r>
+      <w:r>
+        <w:rPr>
+          <w:lang w:eastAsia="zh-CN"/>
+        </w:rPr>
+        <w:t>类型，前提是他们没有被告知</w:t>
+      </w:r>
+      <w:r>
+        <w:rPr>
+          <w:rFonts w:hint="eastAsia"/>
+          <w:lang w:eastAsia="zh-CN"/>
+        </w:rPr>
+        <w:t>判断</w:t>
+      </w:r>
+      <w:r>
+        <w:rPr>
+          <w:lang w:eastAsia="zh-CN"/>
+        </w:rPr>
+        <w:t>季节</w:t>
+      </w:r>
+      <w:r>
+        <w:rPr>
+          <w:rFonts w:hint="eastAsia"/>
+          <w:lang w:eastAsia="zh-CN"/>
+        </w:rPr>
+        <w:t>类型</w:t>
+      </w:r>
+      <w:r>
+        <w:rPr>
+          <w:lang w:eastAsia="zh-CN"/>
+        </w:rPr>
+        <w:t>的方法及</w:t>
+      </w:r>
+      <w:r>
+        <w:rPr>
+          <w:rFonts w:hint="eastAsia"/>
+          <w:lang w:eastAsia="zh-CN"/>
+        </w:rPr>
+        <w:t>面部四种</w:t>
+      </w:r>
+      <w:r>
+        <w:rPr>
+          <w:lang w:eastAsia="zh-CN"/>
+        </w:rPr>
+        <w:t>主要指示器。</w:t>
+      </w:r>
+      <w:r>
+        <w:rPr>
+          <w:rFonts w:hint="eastAsia"/>
+          <w:lang w:eastAsia="zh-CN"/>
+        </w:rPr>
+        <w:t>对于</w:t>
+      </w:r>
+      <w:r>
+        <w:rPr>
+          <w:lang w:eastAsia="zh-CN"/>
+        </w:rPr>
+        <w:t>同一图像，专家组中的最多意见被</w:t>
+      </w:r>
+      <w:r>
+        <w:rPr>
+          <w:lang w:eastAsia="zh-CN"/>
+        </w:rPr>
+        <w:t>认为是</w:t>
+      </w:r>
+      <w:r>
+        <w:rPr>
+          <w:rFonts w:hint="eastAsia"/>
+          <w:lang w:eastAsia="zh-CN"/>
+        </w:rPr>
+        <w:t>该</w:t>
+      </w:r>
+      <w:r>
+        <w:rPr>
+          <w:lang w:eastAsia="zh-CN"/>
+        </w:rPr>
+        <w:t>图像中人物的所属季节类型。</w:t>
+      </w:r>
+    </w:p>
+    <w:p>
+      <w:pPr>
+        <w:jc w:val="center"/>
+        <w:rPr>
+          <w:lang w:eastAsia="zh-CN"/>
+        </w:rPr>
+      </w:pPr>
+      <w:r>
+        <w:rPr>
+          <w:rFonts w:hint="eastAsia"/>
+          <w:noProof/>
+        </w:rPr>
+        <w:drawing>
+          <wp:inline distT="0" distB="0" distL="0" distR="0" wp14:anchorId="2B3A3ACD" wp14:editId="46C79A32">
+            <wp:extent cx="4594860" cy="3101975"/>
+            <wp:effectExtent l="0" t="0" r="2540" b="0"/>
+            <wp:docPr id="2" name="Picture 2" descr="../Desktop/占位.png"/>
+            <wp:cNvGraphicFramePr>
+              <a:graphicFrameLocks xmlns:a="http://schemas.openxmlformats.org/drawingml/2006/main" noChangeAspect="1"/>
+            </wp:cNvGraphicFramePr>
+            <a:graphic xmlns:a="http://schemas.openxmlformats.org/drawingml/2006/main">
+              <a:graphicData uri="http://schemas.openxmlformats.org/drawingml/2006/picture">
+                <pic:pic xmlns:pic="http://schemas.openxmlformats.org/drawingml/2006/picture">
+                  <pic:nvPicPr>
+                    <pic:cNvPr id="0" name="Picture 2" descr="../Desktop/占位.png"/>
+                    <pic:cNvPicPr>
+                      <a:picLocks noChangeAspect="1" noChangeArrowheads="1"/>
+                    </pic:cNvPicPr>
+                  </pic:nvPicPr>
+                  <pic:blipFill>
+                    <a:blip r:embed="rId7">
+                      <a:extLst>
+                        <a:ext uri="{28A0092B-C50C-407E-A947-70E740481C1C}">
+                          <a14:useLocalDpi xmlns:a14="http://schemas.microsoft.com/office/drawing/2010/main" val="0"/>
+                        </a:ext>
+                      </a:extLst>
+                    </a:blip>
+                    <a:srcRect/>
+                    <a:stretch>
+                      <a:fillRect/>
+                    </a:stretch>
+                  </pic:blipFill>
+                  <pic:spPr bwMode="auto">
+                    <a:xfrm>
+                      <a:off x="0" y="0"/>
+                      <a:ext cx="4594860" cy="3101975"/>
+                    </a:xfrm>
+                    <a:prstGeom prst="rect">
+                      <a:avLst/>
+                    </a:prstGeom>
+                    <a:noFill/>
+                    <a:ln>
+                      <a:noFill/>
+                    </a:ln>
+                  </pic:spPr>
+                </pic:pic>
+              </a:graphicData>
+            </a:graphic>
+          </wp:inline>
+        </w:drawing>
+      </w:r>
+    </w:p>
+    <w:p>
+      <w:pPr>
+        <w:jc w:val="center"/>
+        <w:rPr>
+          <w:lang w:eastAsia="zh-CN"/>
+        </w:rPr>
+      </w:pPr>
+      <w:r>
+        <w:rPr>
+          <w:rFonts w:hint="eastAsia"/>
+          <w:lang w:eastAsia="zh-CN"/>
+        </w:rPr>
+        <w:t>图</w:t>
+      </w:r>
+      <w:r>
+        <w:rPr>
+          <w:lang w:eastAsia="zh-CN"/>
+        </w:rPr>
+        <w:t>3.2 分类后的数据集图像（四个类）</w:t>
+      </w:r>
+    </w:p>
+    <w:p>
+      <w:pPr>
+        <w:rPr>
+          <w:lang w:eastAsia="zh-CN"/>
+        </w:rPr>
+      </w:pPr>
+    </w:p>
+    <w:p>
+      <w:pPr>
+        <w:rPr>
+          <w:lang w:eastAsia="zh-CN"/>
+        </w:rPr>
+      </w:pPr>
+    </w:p>
+    <w:p>
+      <w:pPr>
+        <w:rPr>
+          <w:lang w:eastAsia="zh-CN"/>
+        </w:rPr>
+      </w:pPr>
+      <w:r>
+        <w:rPr>
+          <w:b/>
+          <w:sz w:val="32"/>
+          <w:lang w:eastAsia="zh-CN"/>
+        </w:rPr>
+        <w:t xml:space="preserve">3.2 </w:t>
+      </w:r>
+      <w:r>
+        <w:rPr>
+          <w:rFonts w:hint="eastAsia"/>
+          <w:b/>
+          <w:sz w:val="32"/>
+          <w:lang w:eastAsia="zh-CN"/>
+        </w:rPr>
+        <w:t>归类方法</w:t>
+      </w:r>
+    </w:p>
+    <w:p>
+      <w:pPr>
+        <w:rPr>
+          <w:lang w:eastAsia="zh-CN"/>
+        </w:rPr>
+      </w:pPr>
+    </w:p>
+    <w:p>
+      <w:pPr>
+        <w:rPr>
+          <w:lang w:eastAsia="zh-CN"/>
+        </w:rPr>
+      </w:pPr>
+      <w:r>
+        <w:rPr>
+          <w:rFonts w:hint="eastAsia"/>
+          <w:lang w:eastAsia="zh-CN"/>
+        </w:rPr>
+        <w:t>本小结</w:t>
+      </w:r>
+      <w:r>
+        <w:rPr>
+          <w:lang w:eastAsia="zh-CN"/>
+        </w:rPr>
+        <w:t>研究了如何提取不同季型人物的特点</w:t>
+      </w:r>
+      <w:r>
+        <w:rPr>
+          <w:rFonts w:hint="eastAsia"/>
+          <w:lang w:eastAsia="zh-CN"/>
+        </w:rPr>
+        <w:t>和对</w:t>
+      </w:r>
+      <w:r>
+        <w:rPr>
+          <w:lang w:eastAsia="zh-CN"/>
+        </w:rPr>
+        <w:t>图片人物的</w:t>
+      </w:r>
+      <w:r>
+        <w:rPr>
+          <w:rFonts w:hint="eastAsia"/>
+          <w:lang w:eastAsia="zh-CN"/>
+        </w:rPr>
+        <w:t>归类</w:t>
+      </w:r>
+      <w:r>
+        <w:rPr>
+          <w:lang w:eastAsia="zh-CN"/>
+        </w:rPr>
+        <w:t>方法，</w:t>
+      </w:r>
+      <w:r>
+        <w:rPr>
+          <w:rFonts w:hint="eastAsia"/>
+          <w:lang w:eastAsia="zh-CN"/>
+        </w:rPr>
+        <w:t>以</w:t>
+      </w:r>
+      <w:r>
+        <w:rPr>
+          <w:lang w:eastAsia="zh-CN"/>
+        </w:rPr>
+        <w:t>达到区别不同季节类型人物的目的。</w:t>
+      </w:r>
+    </w:p>
+    <w:p>
+      <w:pPr>
+        <w:rPr>
+          <w:lang w:eastAsia="zh-CN"/>
+        </w:rPr>
+      </w:pPr>
+      <w:r>
+        <w:rPr>
+          <w:lang w:eastAsia="zh-CN"/>
+        </w:rPr>
+        <w:t>通过对3.1</w:t>
+      </w:r>
+      <w:r>
+        <w:rPr>
+          <w:rFonts w:hint="eastAsia"/>
+          <w:lang w:eastAsia="zh-CN"/>
+        </w:rPr>
+        <w:t>中</w:t>
+      </w:r>
+      <w:r>
+        <w:rPr>
+          <w:lang w:eastAsia="zh-CN"/>
+        </w:rPr>
+        <w:t>数据集的观察</w:t>
+      </w:r>
+      <w:r>
+        <w:rPr>
+          <w:rFonts w:hint="eastAsia"/>
+          <w:lang w:eastAsia="zh-CN"/>
+        </w:rPr>
+        <w:t>和</w:t>
+      </w:r>
+      <w:r>
+        <w:rPr>
+          <w:lang w:eastAsia="zh-CN"/>
+        </w:rPr>
+        <w:t>相关文献的指导，</w:t>
+      </w:r>
+      <w:r>
+        <w:rPr>
+          <w:lang w:eastAsia="zh-CN"/>
+        </w:rPr>
+        <w:t>我们选取了</w:t>
+      </w:r>
+      <w:r>
+        <w:rPr>
+          <w:rFonts w:hint="eastAsia"/>
+          <w:lang w:eastAsia="zh-CN"/>
+        </w:rPr>
+        <w:t>皮肤</w:t>
+      </w:r>
+      <w:r>
+        <w:rPr>
+          <w:lang w:eastAsia="zh-CN"/>
+        </w:rPr>
+        <w:t>、</w:t>
+      </w:r>
+      <w:r>
+        <w:rPr>
+          <w:rFonts w:hint="eastAsia"/>
+          <w:lang w:eastAsia="zh-CN"/>
+        </w:rPr>
+        <w:t>嘴唇</w:t>
+      </w:r>
+      <w:r>
+        <w:rPr>
+          <w:lang w:eastAsia="zh-CN"/>
+        </w:rPr>
+        <w:t>、</w:t>
+      </w:r>
+      <w:r>
+        <w:rPr>
+          <w:rFonts w:hint="eastAsia"/>
+          <w:lang w:eastAsia="zh-CN"/>
+        </w:rPr>
+        <w:t>眉毛</w:t>
+      </w:r>
+      <w:r>
+        <w:rPr>
+          <w:lang w:eastAsia="zh-CN"/>
+        </w:rPr>
+        <w:t>、</w:t>
+      </w:r>
+      <w:r>
+        <w:rPr>
+          <w:rFonts w:hint="eastAsia"/>
+          <w:lang w:eastAsia="zh-CN"/>
+        </w:rPr>
+        <w:t>瞳孔</w:t>
+      </w:r>
+      <w:r>
+        <w:rPr>
+          <w:lang w:eastAsia="zh-CN"/>
+        </w:rPr>
+        <w:t>四个面部重点部位，</w:t>
+      </w:r>
+      <w:r>
+        <w:rPr>
+          <w:lang w:eastAsia="zh-CN"/>
+        </w:rPr>
+        <w:t>以这些重点部位的颜色，</w:t>
+      </w:r>
+      <w:r>
+        <w:rPr>
+          <w:rFonts w:hint="eastAsia"/>
+          <w:lang w:eastAsia="zh-CN"/>
+        </w:rPr>
+        <w:t>即肤色</w:t>
+      </w:r>
+      <w:r>
+        <w:rPr>
+          <w:lang w:eastAsia="zh-CN"/>
+        </w:rPr>
+        <w:t>、</w:t>
+      </w:r>
+      <w:r>
+        <w:rPr>
+          <w:rFonts w:hint="eastAsia"/>
+          <w:lang w:eastAsia="zh-CN"/>
+        </w:rPr>
+        <w:t>唇色</w:t>
+      </w:r>
+      <w:r>
+        <w:rPr>
+          <w:lang w:eastAsia="zh-CN"/>
+        </w:rPr>
+        <w:t>、</w:t>
+      </w:r>
+      <w:r>
+        <w:rPr>
+          <w:rFonts w:hint="eastAsia"/>
+          <w:lang w:eastAsia="zh-CN"/>
+        </w:rPr>
+        <w:t>发色</w:t>
+      </w:r>
+      <w:r>
+        <w:rPr>
+          <w:lang w:eastAsia="zh-CN"/>
+        </w:rPr>
+        <w:t>、瞳色四个指标</w:t>
+      </w:r>
+      <w:r>
+        <w:rPr>
+          <w:rFonts w:hint="eastAsia"/>
+          <w:lang w:eastAsia="zh-CN"/>
+        </w:rPr>
+        <w:t>作为</w:t>
+      </w:r>
+      <w:r>
+        <w:rPr>
+          <w:lang w:eastAsia="zh-CN"/>
+        </w:rPr>
+        <w:t>评价指标，对图像人物</w:t>
+      </w:r>
+      <w:r>
+        <w:rPr>
+          <w:rFonts w:hint="eastAsia"/>
+          <w:lang w:eastAsia="zh-CN"/>
+        </w:rPr>
+        <w:t>进行</w:t>
+      </w:r>
+      <w:r>
+        <w:rPr>
+          <w:lang w:eastAsia="zh-CN"/>
+        </w:rPr>
+        <w:t>归类。</w:t>
+      </w:r>
+      <w:r>
+        <w:rPr>
+          <w:rFonts w:hint="eastAsia"/>
+          <w:lang w:eastAsia="zh-CN"/>
+        </w:rPr>
+        <w:t>与此同时</w:t>
+      </w:r>
+      <w:r>
+        <w:rPr>
+          <w:lang w:eastAsia="zh-CN"/>
+        </w:rPr>
+        <w:t>，</w:t>
+      </w:r>
+      <w:r>
+        <w:rPr>
+          <w:rFonts w:hint="eastAsia"/>
+          <w:lang w:eastAsia="zh-CN"/>
+        </w:rPr>
+        <w:t>我们为</w:t>
+      </w:r>
+      <w:r>
+        <w:rPr>
+          <w:lang w:eastAsia="zh-CN"/>
+        </w:rPr>
+        <w:t>每个面部重点部位分别选择了四种季节类型的典型</w:t>
+      </w:r>
+      <w:r>
+        <w:rPr>
+          <w:rFonts w:hint="eastAsia"/>
+          <w:lang w:eastAsia="zh-CN"/>
+        </w:rPr>
+        <w:t>样例</w:t>
+      </w:r>
+      <w:r>
+        <w:rPr>
+          <w:lang w:eastAsia="zh-CN"/>
+        </w:rPr>
+        <w:t>作为模板，从这些</w:t>
+      </w:r>
+      <w:r>
+        <w:rPr>
+          <w:rFonts w:hint="eastAsia"/>
+          <w:lang w:eastAsia="zh-CN"/>
+        </w:rPr>
+        <w:t>模板</w:t>
+      </w:r>
+      <w:r>
+        <w:rPr>
+          <w:lang w:eastAsia="zh-CN"/>
+        </w:rPr>
+        <w:t>样例中提取的颜色被作为该季节类型</w:t>
+      </w:r>
+      <w:r>
+        <w:rPr>
+          <w:rFonts w:hint="eastAsia"/>
+          <w:lang w:eastAsia="zh-CN"/>
+        </w:rPr>
+        <w:t>判断</w:t>
+      </w:r>
+      <w:r>
+        <w:rPr>
+          <w:lang w:eastAsia="zh-CN"/>
+        </w:rPr>
+        <w:t>的基准值</w:t>
+      </w:r>
+      <w:r>
+        <w:rPr>
+          <w:lang w:eastAsia="zh-CN"/>
+        </w:rPr>
+        <w:t>，</w:t>
+      </w:r>
+      <w:r>
+        <w:rPr>
+          <w:rFonts w:hint="eastAsia"/>
+          <w:lang w:eastAsia="zh-CN"/>
+        </w:rPr>
+        <w:t>被测试</w:t>
+      </w:r>
+      <w:r>
+        <w:rPr>
+          <w:lang w:eastAsia="zh-CN"/>
+        </w:rPr>
+        <w:t>图片与</w:t>
+      </w:r>
+      <w:r>
+        <w:rPr>
+          <w:rFonts w:hint="eastAsia"/>
+          <w:lang w:eastAsia="zh-CN"/>
+        </w:rPr>
+        <w:t>样例</w:t>
+      </w:r>
+      <w:r>
+        <w:rPr>
+          <w:lang w:eastAsia="zh-CN"/>
+        </w:rPr>
+        <w:t>的颜色相似度被</w:t>
+      </w:r>
+      <w:r>
+        <w:rPr>
+          <w:rFonts w:hint="eastAsia"/>
+          <w:lang w:eastAsia="zh-CN"/>
+        </w:rPr>
+        <w:t>认为</w:t>
+      </w:r>
+      <w:r>
+        <w:rPr>
+          <w:lang w:eastAsia="zh-CN"/>
+        </w:rPr>
+        <w:t>是该</w:t>
+      </w:r>
+      <w:r>
+        <w:rPr>
+          <w:rFonts w:hint="eastAsia"/>
+          <w:lang w:eastAsia="zh-CN"/>
+        </w:rPr>
+        <w:t>部位</w:t>
+      </w:r>
+      <w:r>
+        <w:rPr>
+          <w:lang w:eastAsia="zh-CN"/>
+        </w:rPr>
+        <w:t>与样例季节类型的相似度。</w:t>
+      </w:r>
+      <w:r>
+        <w:rPr>
+          <w:rFonts w:hint="eastAsia"/>
+          <w:lang w:eastAsia="zh-CN"/>
+        </w:rPr>
+        <w:t>整张图片与</w:t>
+      </w:r>
+      <w:r>
+        <w:rPr>
+          <w:lang w:eastAsia="zh-CN"/>
+        </w:rPr>
+        <w:t>四</w:t>
+      </w:r>
+      <w:r>
+        <w:rPr>
+          <w:rFonts w:hint="eastAsia"/>
+          <w:lang w:eastAsia="zh-CN"/>
+        </w:rPr>
+        <w:t>种</w:t>
+      </w:r>
+      <w:r>
+        <w:rPr>
+          <w:lang w:eastAsia="zh-CN"/>
+        </w:rPr>
+        <w:t>季节类型的相似度</w:t>
+      </w:r>
+      <w:r>
+        <w:rPr>
+          <w:rFonts w:hint="eastAsia"/>
+          <w:lang w:eastAsia="zh-CN"/>
+        </w:rPr>
+        <w:t>由</w:t>
+      </w:r>
+      <w:r>
+        <w:rPr>
+          <w:lang w:eastAsia="zh-CN"/>
+        </w:rPr>
+        <w:t>四个面部重点部位的相似度通过</w:t>
+      </w:r>
+      <w:r>
+        <w:rPr>
+          <w:rFonts w:hint="eastAsia"/>
+          <w:lang w:eastAsia="zh-CN"/>
+        </w:rPr>
+        <w:t>算法</w:t>
+      </w:r>
+      <w:r>
+        <w:rPr>
+          <w:lang w:eastAsia="zh-CN"/>
+        </w:rPr>
+        <w:t>综合计算得出。</w:t>
+      </w:r>
+    </w:p>
+    <w:p>
+      <w:pPr>
+        <w:rPr>
+          <w:lang w:eastAsia="zh-CN"/>
+        </w:rPr>
+      </w:pPr>
+    </w:p>
+    <w:p>
+      <w:pPr>
+        <w:rPr>
+          <w:b/>
+          <w:i/>
+          <w:sz w:val="28"/>
+          <w:lang w:eastAsia="zh-CN"/>
+        </w:rPr>
+      </w:pPr>
+      <w:r>
+        <w:rPr>
+          <w:rFonts w:hint="eastAsia"/>
+          <w:b/>
+          <w:i/>
+          <w:sz w:val="28"/>
+          <w:lang w:eastAsia="zh-CN"/>
+        </w:rPr>
+        <w:t>3.2.1 面部</w:t>
+      </w:r>
+      <w:r>
+        <w:rPr>
+          <w:b/>
+          <w:i/>
+          <w:sz w:val="28"/>
+          <w:lang w:eastAsia="zh-CN"/>
+        </w:rPr>
+        <w:t>关键部位的选取</w:t>
+      </w:r>
+      <w:r>
+        <w:rPr>
+          <w:b/>
+          <w:i/>
+          <w:sz w:val="28"/>
+          <w:lang w:eastAsia="zh-CN"/>
+        </w:rPr>
+        <w:t>（为啥要选这些地方）</w:t>
+      </w:r>
+    </w:p>
+    <w:p>
+      <w:pPr>
+        <w:rPr>
+          <w:lang w:eastAsia="zh-CN"/>
+        </w:rPr>
+      </w:pPr>
+    </w:p>
+    <w:p>
+      <w:pPr>
+        <w:ind w:firstLine="720"/>
+        <w:rPr>
+          <w:rFonts w:hint="eastAsia"/>
+          <w:lang w:eastAsia="zh-CN"/>
+        </w:rPr>
+      </w:pPr>
+      <w:r>
+        <w:rPr>
+          <w:rFonts w:hint="eastAsia"/>
+          <w:lang w:eastAsia="zh-CN"/>
+        </w:rPr>
+        <w:t>相关文献</w:t>
+      </w:r>
+      <w:r>
+        <w:rPr>
+          <w:vertAlign w:val="superscript"/>
+          <w:lang w:eastAsia="zh-CN"/>
+        </w:rPr>
+        <w:t>[*]</w:t>
+      </w:r>
+      <w:r>
+        <w:rPr>
+          <w:rFonts w:hint="eastAsia"/>
+          <w:lang w:eastAsia="zh-CN"/>
+        </w:rPr>
+        <w:t>指出</w:t>
+      </w:r>
+      <w:r>
+        <w:rPr>
+          <w:lang w:eastAsia="zh-CN"/>
+        </w:rPr>
+        <w:t>，</w:t>
+      </w:r>
+      <w:r>
+        <w:rPr>
+          <w:rFonts w:hint="eastAsia"/>
+          <w:lang w:eastAsia="zh-CN"/>
+        </w:rPr>
+        <w:t>人物</w:t>
+      </w:r>
+      <w:r>
+        <w:rPr>
+          <w:lang w:eastAsia="zh-CN"/>
+        </w:rPr>
+        <w:t>从属的季节类型可以</w:t>
+      </w:r>
+      <w:r>
+        <w:rPr>
+          <w:rFonts w:hint="eastAsia"/>
+          <w:lang w:eastAsia="zh-CN"/>
+        </w:rPr>
+        <w:t>大致由</w:t>
+      </w:r>
+      <w:r>
+        <w:rPr>
+          <w:lang w:eastAsia="zh-CN"/>
+        </w:rPr>
+        <w:t>面部及毛发的视觉特征决定，</w:t>
+      </w:r>
+      <w:r>
+        <w:rPr>
+          <w:rFonts w:hint="eastAsia"/>
+          <w:lang w:eastAsia="zh-CN"/>
+        </w:rPr>
+        <w:t>比如</w:t>
+      </w:r>
+      <w:r>
+        <w:rPr>
+          <w:lang w:eastAsia="zh-CN"/>
+        </w:rPr>
+        <w:t>肤色、</w:t>
+      </w:r>
+      <w:r>
+        <w:rPr>
+          <w:rFonts w:hint="eastAsia"/>
+          <w:lang w:eastAsia="zh-CN"/>
+        </w:rPr>
+        <w:t>唇色</w:t>
+      </w:r>
+      <w:r>
+        <w:rPr>
+          <w:lang w:eastAsia="zh-CN"/>
+        </w:rPr>
+        <w:t>、</w:t>
+      </w:r>
+      <w:r>
+        <w:rPr>
+          <w:rFonts w:hint="eastAsia"/>
+          <w:lang w:eastAsia="zh-CN"/>
+        </w:rPr>
+        <w:t>发色</w:t>
+      </w:r>
+      <w:r>
+        <w:rPr>
+          <w:lang w:eastAsia="zh-CN"/>
+        </w:rPr>
+        <w:t>、</w:t>
+      </w:r>
+      <w:r>
+        <w:rPr>
+          <w:rFonts w:hint="eastAsia"/>
+          <w:lang w:eastAsia="zh-CN"/>
+        </w:rPr>
+        <w:t>瞳色</w:t>
+      </w:r>
+      <w:r>
+        <w:rPr>
+          <w:lang w:eastAsia="zh-CN"/>
+        </w:rPr>
+        <w:t>。</w:t>
+      </w:r>
+      <w:r>
+        <w:rPr>
+          <w:rFonts w:hint="eastAsia"/>
+          <w:lang w:eastAsia="zh-CN"/>
+        </w:rPr>
+        <w:t>再</w:t>
+      </w:r>
+      <w:r>
+        <w:rPr>
+          <w:lang w:eastAsia="zh-CN"/>
+        </w:rPr>
+        <w:t>结合</w:t>
+      </w:r>
+      <w:r>
+        <w:rPr>
+          <w:rFonts w:hint="eastAsia"/>
+          <w:lang w:eastAsia="zh-CN"/>
+        </w:rPr>
+        <w:t>主观</w:t>
+      </w:r>
+      <w:r>
+        <w:rPr>
+          <w:lang w:eastAsia="zh-CN"/>
+        </w:rPr>
+        <w:t>经验，</w:t>
+      </w:r>
+      <w:r>
+        <w:rPr>
+          <w:rFonts w:hint="eastAsia"/>
+          <w:lang w:eastAsia="zh-CN"/>
+        </w:rPr>
+        <w:t>在</w:t>
+      </w:r>
+      <w:r>
+        <w:rPr>
+          <w:lang w:eastAsia="zh-CN"/>
+        </w:rPr>
+        <w:t>对一个人进行观察时，上述</w:t>
+      </w:r>
+      <w:r>
+        <w:rPr>
+          <w:rFonts w:hint="eastAsia"/>
+          <w:lang w:eastAsia="zh-CN"/>
+        </w:rPr>
+        <w:t>面部</w:t>
+      </w:r>
+      <w:r>
+        <w:rPr>
+          <w:lang w:eastAsia="zh-CN"/>
+        </w:rPr>
+        <w:t>重点区域</w:t>
+      </w:r>
+      <w:r>
+        <w:rPr>
+          <w:lang w:eastAsia="zh-CN"/>
+        </w:rPr>
+        <w:t>的色彩</w:t>
+      </w:r>
+      <w:r>
+        <w:rPr>
+          <w:lang w:eastAsia="zh-CN"/>
+        </w:rPr>
+        <w:t>极大程度的影响了对于该人物气质“冷”“暖”的判断，从而决定对该人物所属季节类型的判断</w:t>
+      </w:r>
+      <w:r>
+        <w:rPr>
+          <w:lang w:eastAsia="zh-CN"/>
+        </w:rPr>
+        <w:t>。</w:t>
+      </w:r>
+      <w:r>
+        <w:rPr>
+          <w:rFonts w:hint="eastAsia"/>
+          <w:lang w:eastAsia="zh-CN"/>
+        </w:rPr>
+        <w:t>同时</w:t>
+      </w:r>
+      <w:r>
+        <w:rPr>
+          <w:lang w:eastAsia="zh-CN"/>
+        </w:rPr>
+        <w:t>，</w:t>
+      </w:r>
+      <w:r>
+        <w:rPr>
+          <w:rFonts w:hint="eastAsia"/>
+          <w:lang w:eastAsia="zh-CN"/>
+        </w:rPr>
+        <w:t>在</w:t>
+      </w:r>
+      <w:r>
+        <w:rPr>
+          <w:lang w:eastAsia="zh-CN"/>
+        </w:rPr>
+        <w:t>网络上流行的季节类型自我判断表中的问题设置，</w:t>
+      </w:r>
+      <w:r>
+        <w:rPr>
+          <w:rFonts w:hint="eastAsia"/>
+          <w:lang w:eastAsia="zh-CN"/>
+        </w:rPr>
+        <w:t>大多</w:t>
+      </w:r>
+      <w:r>
+        <w:rPr>
+          <w:lang w:eastAsia="zh-CN"/>
+        </w:rPr>
+        <w:t>也是根据上述几个位置的色彩</w:t>
+      </w:r>
+      <w:r>
+        <w:rPr>
+          <w:lang w:eastAsia="zh-CN"/>
+        </w:rPr>
+        <w:t>设置的不同选项，从而定向到</w:t>
+      </w:r>
+      <w:r>
+        <w:rPr>
+          <w:rFonts w:hint="eastAsia"/>
+          <w:lang w:eastAsia="zh-CN"/>
+        </w:rPr>
+        <w:t>四种</w:t>
+      </w:r>
+      <w:r>
+        <w:rPr>
+          <w:lang w:eastAsia="zh-CN"/>
+        </w:rPr>
+        <w:t>季节类型。</w:t>
+      </w:r>
+    </w:p>
+    <w:p>
+      <w:pPr>
+        <w:ind w:firstLine="720"/>
+        <w:rPr>
+          <w:lang w:eastAsia="zh-CN"/>
+        </w:rPr>
+      </w:pPr>
+      <w:r>
+        <w:rPr>
+          <w:rFonts w:hint="eastAsia"/>
+          <w:lang w:eastAsia="zh-CN"/>
+        </w:rPr>
+        <w:t>皮肤占有</w:t>
+      </w:r>
+      <w:r>
+        <w:rPr>
+          <w:lang w:eastAsia="zh-CN"/>
+        </w:rPr>
+        <w:t>面部的绝大部分区域，</w:t>
+      </w:r>
+      <w:r>
+        <w:rPr>
+          <w:rFonts w:hint="eastAsia"/>
+          <w:lang w:eastAsia="zh-CN"/>
+        </w:rPr>
+        <w:t>青白</w:t>
+      </w:r>
+      <w:r>
+        <w:rPr>
+          <w:lang w:eastAsia="zh-CN"/>
+        </w:rPr>
+        <w:t>、无血色的</w:t>
+      </w:r>
+      <w:r>
+        <w:rPr>
+          <w:rFonts w:hint="eastAsia"/>
+          <w:lang w:eastAsia="zh-CN"/>
+        </w:rPr>
+        <w:t>肤色</w:t>
+      </w:r>
+      <w:r>
+        <w:rPr>
+          <w:lang w:eastAsia="zh-CN"/>
+        </w:rPr>
+        <w:t>会给</w:t>
+      </w:r>
+      <w:r>
+        <w:rPr>
+          <w:rFonts w:hint="eastAsia"/>
+          <w:lang w:eastAsia="zh-CN"/>
+        </w:rPr>
+        <w:t>人</w:t>
+      </w:r>
+      <w:r>
+        <w:rPr>
+          <w:lang w:eastAsia="zh-CN"/>
+        </w:rPr>
+        <w:t>冷艳、清冷的感觉，</w:t>
+      </w:r>
+      <w:r>
+        <w:rPr>
+          <w:rFonts w:hint="eastAsia"/>
+          <w:lang w:eastAsia="zh-CN"/>
+        </w:rPr>
+        <w:t>让人</w:t>
+      </w:r>
+      <w:r>
+        <w:rPr>
+          <w:lang w:eastAsia="zh-CN"/>
+        </w:rPr>
+        <w:t>感觉此肤色的人气质清冽，</w:t>
+      </w:r>
+      <w:r>
+        <w:rPr>
+          <w:rFonts w:hint="eastAsia"/>
+          <w:lang w:eastAsia="zh-CN"/>
+        </w:rPr>
+        <w:t>如同</w:t>
+      </w:r>
+      <w:r>
+        <w:rPr>
+          <w:lang w:eastAsia="zh-CN"/>
+        </w:rPr>
+        <w:t>寒冷的冬季。</w:t>
+      </w:r>
+      <w:r>
+        <w:rPr>
+          <w:rFonts w:hint="eastAsia"/>
+          <w:lang w:eastAsia="zh-CN"/>
+        </w:rPr>
+        <w:t>相反</w:t>
+      </w:r>
+      <w:r>
+        <w:rPr>
+          <w:lang w:eastAsia="zh-CN"/>
+        </w:rPr>
+        <w:t>，</w:t>
+      </w:r>
+      <w:r>
+        <w:rPr>
+          <w:rFonts w:hint="eastAsia"/>
+          <w:lang w:eastAsia="zh-CN"/>
+        </w:rPr>
+        <w:t>红润</w:t>
+      </w:r>
+      <w:r>
+        <w:rPr>
+          <w:lang w:eastAsia="zh-CN"/>
+        </w:rPr>
+        <w:t>、</w:t>
+      </w:r>
+      <w:r>
+        <w:rPr>
+          <w:rFonts w:hint="eastAsia"/>
+          <w:lang w:eastAsia="zh-CN"/>
+        </w:rPr>
+        <w:t>白里</w:t>
+      </w:r>
+      <w:r>
+        <w:rPr>
+          <w:lang w:eastAsia="zh-CN"/>
+        </w:rPr>
+        <w:t>透粉的肤色会给人亲切、</w:t>
+      </w:r>
+      <w:r>
+        <w:rPr>
+          <w:rFonts w:hint="eastAsia"/>
+          <w:lang w:eastAsia="zh-CN"/>
+        </w:rPr>
+        <w:t>有活力</w:t>
+      </w:r>
+      <w:r>
+        <w:rPr>
+          <w:lang w:eastAsia="zh-CN"/>
+        </w:rPr>
+        <w:t>的感觉，让人感觉此肤色的人热情开朗，</w:t>
+      </w:r>
+      <w:r>
+        <w:rPr>
+          <w:rFonts w:hint="eastAsia"/>
+          <w:lang w:eastAsia="zh-CN"/>
+        </w:rPr>
+        <w:t>如同</w:t>
+      </w:r>
+      <w:r>
+        <w:rPr>
+          <w:lang w:eastAsia="zh-CN"/>
+        </w:rPr>
+        <w:t>酷热的夏季。</w:t>
+      </w:r>
+      <w:r>
+        <w:rPr>
+          <w:rFonts w:hint="eastAsia"/>
+          <w:lang w:eastAsia="zh-CN"/>
+        </w:rPr>
+        <w:t>同样</w:t>
+      </w:r>
+      <w:r>
+        <w:rPr>
+          <w:lang w:eastAsia="zh-CN"/>
+        </w:rPr>
+        <w:t>，</w:t>
+      </w:r>
+      <w:r>
+        <w:rPr>
+          <w:rFonts w:hint="eastAsia"/>
+          <w:lang w:eastAsia="zh-CN"/>
+        </w:rPr>
+        <w:t>颜色深</w:t>
+      </w:r>
+      <w:r>
+        <w:rPr>
+          <w:lang w:eastAsia="zh-CN"/>
+        </w:rPr>
+        <w:t>、</w:t>
+      </w:r>
+      <w:r>
+        <w:rPr>
+          <w:rFonts w:hint="eastAsia"/>
+          <w:lang w:eastAsia="zh-CN"/>
+        </w:rPr>
+        <w:t>发红发紫</w:t>
+      </w:r>
+      <w:r>
+        <w:rPr>
+          <w:lang w:eastAsia="zh-CN"/>
+        </w:rPr>
+        <w:t>的唇色，</w:t>
+      </w:r>
+      <w:r>
+        <w:rPr>
+          <w:rFonts w:hint="eastAsia"/>
+          <w:lang w:eastAsia="zh-CN"/>
+        </w:rPr>
+        <w:t>凌厉分明</w:t>
+      </w:r>
+      <w:r>
+        <w:rPr>
+          <w:lang w:eastAsia="zh-CN"/>
+        </w:rPr>
+        <w:t>的深黑发色和瞳色都会给人以“冷”的感觉，</w:t>
+      </w:r>
+      <w:r>
+        <w:rPr>
+          <w:rFonts w:hint="eastAsia"/>
+          <w:lang w:eastAsia="zh-CN"/>
+        </w:rPr>
+        <w:t>而</w:t>
+      </w:r>
+      <w:r>
+        <w:rPr>
+          <w:lang w:eastAsia="zh-CN"/>
+        </w:rPr>
+        <w:t>粉嫩的唇色和浅灰、</w:t>
+      </w:r>
+      <w:r>
+        <w:rPr>
+          <w:rFonts w:hint="eastAsia"/>
+          <w:lang w:eastAsia="zh-CN"/>
+        </w:rPr>
+        <w:t>茶色</w:t>
+      </w:r>
+      <w:r>
+        <w:rPr>
+          <w:lang w:eastAsia="zh-CN"/>
+        </w:rPr>
+        <w:t>的发色和瞳色</w:t>
+      </w:r>
+      <w:r>
+        <w:rPr>
+          <w:lang w:eastAsia="zh-CN"/>
+        </w:rPr>
+        <w:t>都</w:t>
+      </w:r>
+      <w:r>
+        <w:rPr>
+          <w:lang w:eastAsia="zh-CN"/>
+        </w:rPr>
+        <w:t>会给人以“暖”的感觉。</w:t>
+      </w:r>
+    </w:p>
+    <w:p>
+      <w:pPr>
+        <w:ind w:firstLine="720"/>
+        <w:rPr>
+          <w:rFonts w:hint="eastAsia"/>
+          <w:lang w:eastAsia="zh-CN"/>
+        </w:rPr>
+      </w:pPr>
+    </w:p>
+    <w:p>
+      <w:pPr>
+        <w:ind w:firstLine="720"/>
+        <w:rPr>
+          <w:rFonts w:hint="eastAsia"/>
+          <w:lang w:eastAsia="zh-CN"/>
+        </w:rPr>
+      </w:pPr>
+    </w:p>
+    <w:p>
+      <w:pPr>
+        <w:rPr>
+          <w:rFonts w:hint="eastAsia"/>
+          <w:b/>
+          <w:i/>
+          <w:sz w:val="28"/>
+          <w:lang w:eastAsia="zh-CN"/>
+        </w:rPr>
+      </w:pPr>
+      <w:r>
+        <w:rPr>
+          <w:rFonts w:hint="eastAsia"/>
+          <w:b/>
+          <w:i/>
+          <w:sz w:val="28"/>
+          <w:lang w:eastAsia="zh-CN"/>
+        </w:rPr>
+        <w:t xml:space="preserve">3.2.2 </w:t>
+      </w:r>
+      <w:r>
+        <w:rPr>
+          <w:b/>
+          <w:i/>
+          <w:sz w:val="28"/>
+          <w:lang w:eastAsia="zh-CN"/>
+        </w:rPr>
+        <w:t>四种</w:t>
+      </w:r>
+      <w:r>
+        <w:rPr>
+          <w:rFonts w:hint="eastAsia"/>
+          <w:b/>
+          <w:i/>
+          <w:sz w:val="28"/>
+          <w:lang w:eastAsia="zh-CN"/>
+        </w:rPr>
+        <w:t>季节</w:t>
+      </w:r>
+      <w:r>
+        <w:rPr>
+          <w:b/>
+          <w:i/>
+          <w:sz w:val="28"/>
+          <w:lang w:eastAsia="zh-CN"/>
+        </w:rPr>
+        <w:t>型</w:t>
+      </w:r>
+      <w:r>
+        <w:rPr>
+          <w:rFonts w:hint="eastAsia"/>
+          <w:b/>
+          <w:i/>
+          <w:sz w:val="28"/>
+          <w:lang w:eastAsia="zh-CN"/>
+        </w:rPr>
+        <w:t>样例</w:t>
+      </w:r>
+      <w:r>
+        <w:rPr>
+          <w:b/>
+          <w:i/>
+          <w:sz w:val="28"/>
+          <w:lang w:eastAsia="zh-CN"/>
+        </w:rPr>
+        <w:t>的选取</w:t>
+      </w:r>
+      <w:r>
+        <w:rPr>
+          <w:b/>
+          <w:i/>
+          <w:sz w:val="28"/>
+          <w:lang w:eastAsia="zh-CN"/>
+        </w:rPr>
+        <w:t>（展示四个部位的所有模板</w:t>
+      </w:r>
+      <w:r>
+        <w:rPr>
+          <w:rFonts w:hint="eastAsia"/>
+          <w:b/>
+          <w:i/>
+          <w:sz w:val="28"/>
+          <w:lang w:eastAsia="zh-CN"/>
+        </w:rPr>
+        <w:t>图片</w:t>
+      </w:r>
+      <w:r>
+        <w:rPr>
+          <w:b/>
+          <w:i/>
+          <w:sz w:val="28"/>
+          <w:lang w:eastAsia="zh-CN"/>
+        </w:rPr>
+        <w:t>（</w:t>
+      </w:r>
+      <w:r>
+        <w:rPr>
+          <w:rFonts w:hint="eastAsia"/>
+          <w:b/>
+          <w:i/>
+          <w:sz w:val="28"/>
+          <w:lang w:eastAsia="zh-CN"/>
+        </w:rPr>
+        <w:t>全景</w:t>
+      </w:r>
+      <w:r>
+        <w:rPr>
+          <w:b/>
+          <w:i/>
+          <w:sz w:val="28"/>
+          <w:lang w:eastAsia="zh-CN"/>
+        </w:rPr>
+        <w:t>的））</w:t>
+      </w:r>
+    </w:p>
+    <w:p>
+      <w:pPr>
+        <w:rPr>
+          <w:rFonts w:hint="eastAsia"/>
+          <w:lang w:eastAsia="zh-CN"/>
+        </w:rPr>
+      </w:pPr>
       <w:r>
         <w:rPr>
           <w:rFonts w:hint="eastAsia"/>
           <w:lang w:eastAsia="zh-CN"/>
         </w:rPr>
         <w:tab/>
-        <w:t>3.1 数据集</w:t>
-      </w:r>
-      <w:r>
-        <w:rPr>
-          <w:lang w:eastAsia="zh-CN"/>
-        </w:rPr>
-        <w:t>的构建</w:t>
-      </w:r>
-      <w:r>
-        <w:rPr>
-          <w:lang w:eastAsia="zh-CN"/>
-        </w:rPr>
-        <w:t>（</w:t>
-      </w:r>
-      <w:r>
-        <w:rPr>
-          <w:lang w:eastAsia="zh-CN"/>
-        </w:rPr>
-        <w:t>仿写</w:t>
-      </w:r>
-      <w:r>
-        <w:rPr>
-          <w:lang w:eastAsia="zh-CN"/>
-        </w:rPr>
-        <w:t>）</w:t>
-      </w:r>
-    </w:p>
-    <w:p>
-      <w:pPr>
-        <w:rPr>
-          <w:lang w:eastAsia="zh-CN"/>
-        </w:rPr>
-      </w:pPr>
-      <w:r>
-        <w:rPr>
-          <w:rFonts w:hint="eastAsia"/>
+      </w:r>
+    </w:p>
+    <w:p>
+      <w:pPr>
+        <w:ind w:firstLine="720"/>
+        <w:rPr>
+          <w:lang w:eastAsia="zh-CN"/>
+        </w:rPr>
+      </w:pPr>
+      <w:r>
+        <w:rPr>
+          <w:rFonts w:hint="eastAsia"/>
+          <w:lang w:eastAsia="zh-CN"/>
+        </w:rPr>
+        <w:t>根据</w:t>
+      </w:r>
+      <w:r>
+        <w:rPr>
+          <w:lang w:eastAsia="zh-CN"/>
+        </w:rPr>
+        <w:t>阅读</w:t>
+      </w:r>
+      <w:r>
+        <w:rPr>
+          <w:rFonts w:hint="eastAsia"/>
+          <w:lang w:eastAsia="zh-CN"/>
+        </w:rPr>
+        <w:t>文献</w:t>
+      </w:r>
+      <w:r>
+        <w:rPr>
+          <w:vertAlign w:val="superscript"/>
+          <w:lang w:eastAsia="zh-CN"/>
+        </w:rPr>
+        <w:t>[*]</w:t>
+      </w:r>
+      <w:r>
+        <w:rPr>
+          <w:lang w:eastAsia="zh-CN"/>
+        </w:rPr>
+        <w:t>、</w:t>
+      </w:r>
+      <w:r>
+        <w:rPr>
+          <w:rFonts w:hint="eastAsia"/>
+          <w:lang w:eastAsia="zh-CN"/>
+        </w:rPr>
+        <w:t>对建立</w:t>
+      </w:r>
+      <w:r>
+        <w:rPr>
+          <w:lang w:eastAsia="zh-CN"/>
+        </w:rPr>
+        <w:t>数据集时的专家组的访谈及对数据集的观察，</w:t>
+      </w:r>
+      <w:r>
+        <w:rPr>
+          <w:rFonts w:hint="eastAsia"/>
+          <w:lang w:eastAsia="zh-CN"/>
+        </w:rPr>
+        <w:t>我们为</w:t>
+      </w:r>
+      <w:r>
+        <w:rPr>
+          <w:lang w:eastAsia="zh-CN"/>
+        </w:rPr>
+        <w:t>肤色、</w:t>
+      </w:r>
+      <w:r>
+        <w:rPr>
+          <w:rFonts w:hint="eastAsia"/>
+          <w:lang w:eastAsia="zh-CN"/>
+        </w:rPr>
+        <w:t>唇色</w:t>
+      </w:r>
+      <w:r>
+        <w:rPr>
+          <w:lang w:eastAsia="zh-CN"/>
+        </w:rPr>
+        <w:t>、眉</w:t>
+      </w:r>
+      <w:r>
+        <w:rPr>
+          <w:rFonts w:hint="eastAsia"/>
+          <w:lang w:eastAsia="zh-CN"/>
+        </w:rPr>
+        <w:t>色</w:t>
+      </w:r>
+      <w:r>
+        <w:rPr>
+          <w:lang w:eastAsia="zh-CN"/>
+        </w:rPr>
+        <w:t>、</w:t>
+      </w:r>
+      <w:r>
+        <w:rPr>
+          <w:rFonts w:hint="eastAsia"/>
+          <w:lang w:eastAsia="zh-CN"/>
+        </w:rPr>
+        <w:t>瞳色</w:t>
+      </w:r>
+      <w:r>
+        <w:rPr>
+          <w:lang w:eastAsia="zh-CN"/>
+        </w:rPr>
+        <w:t>四个</w:t>
+      </w:r>
+      <w:r>
+        <w:rPr>
+          <w:rFonts w:hint="eastAsia"/>
+          <w:lang w:eastAsia="zh-CN"/>
+        </w:rPr>
+        <w:t>指示器</w:t>
+      </w:r>
+      <w:r>
+        <w:rPr>
+          <w:lang w:eastAsia="zh-CN"/>
+        </w:rPr>
+        <w:t>，</w:t>
+      </w:r>
+      <w:r>
+        <w:rPr>
+          <w:rFonts w:hint="eastAsia"/>
+          <w:lang w:eastAsia="zh-CN"/>
+        </w:rPr>
+        <w:t>分别</w:t>
+      </w:r>
+      <w:r>
+        <w:rPr>
+          <w:lang w:eastAsia="zh-CN"/>
+        </w:rPr>
+        <w:t>选择了四张典型</w:t>
+      </w:r>
+      <w:r>
+        <w:rPr>
+          <w:rFonts w:hint="eastAsia"/>
+          <w:lang w:eastAsia="zh-CN"/>
+        </w:rPr>
+        <w:t>样例</w:t>
+      </w:r>
+      <w:r>
+        <w:rPr>
+          <w:lang w:eastAsia="zh-CN"/>
+        </w:rPr>
+        <w:t>，对应春、夏、</w:t>
+      </w:r>
+      <w:r>
+        <w:rPr>
+          <w:rFonts w:hint="eastAsia"/>
+          <w:lang w:eastAsia="zh-CN"/>
+        </w:rPr>
+        <w:t>秋</w:t>
+      </w:r>
+      <w:r>
+        <w:rPr>
+          <w:lang w:eastAsia="zh-CN"/>
+        </w:rPr>
+        <w:t>、</w:t>
+      </w:r>
+      <w:r>
+        <w:rPr>
+          <w:rFonts w:hint="eastAsia"/>
+          <w:lang w:eastAsia="zh-CN"/>
+        </w:rPr>
+        <w:t>冬四种</w:t>
+      </w:r>
+      <w:r>
+        <w:rPr>
+          <w:lang w:eastAsia="zh-CN"/>
+        </w:rPr>
+        <w:t>季节类型，</w:t>
+      </w:r>
+      <w:r>
+        <w:rPr>
+          <w:rFonts w:hint="eastAsia"/>
+          <w:lang w:eastAsia="zh-CN"/>
+        </w:rPr>
+        <w:t>被选择</w:t>
+      </w:r>
+      <w:r>
+        <w:rPr>
+          <w:lang w:eastAsia="zh-CN"/>
+        </w:rPr>
+        <w:t>的样例都被认为是典型的该季节类型人物的样子。</w:t>
+      </w:r>
+    </w:p>
+    <w:p>
+      <w:pPr>
+        <w:rPr>
+          <w:rFonts w:hint="eastAsia"/>
+          <w:lang w:eastAsia="zh-CN"/>
+        </w:rPr>
+      </w:pPr>
+      <w:r>
+        <w:rPr>
           <w:lang w:eastAsia="zh-CN"/>
         </w:rPr>
         <w:tab/>
@@ -2006,22 +4684,1122 @@
           <w:rFonts w:hint="eastAsia"/>
           <w:lang w:eastAsia="zh-CN"/>
         </w:rPr>
+        <w:t>如</w:t>
+      </w:r>
+      <w:r>
+        <w:rPr>
+          <w:lang w:eastAsia="zh-CN"/>
+        </w:rPr>
+        <w:t>图3.3</w:t>
+      </w:r>
+      <w:r>
+        <w:rPr>
+          <w:lang w:eastAsia="zh-CN"/>
+        </w:rPr>
+        <w:t>，</w:t>
+      </w:r>
+      <w:r>
+        <w:rPr>
+          <w:lang w:eastAsia="zh-CN"/>
+        </w:rPr>
+        <w:t>浅象牙色、暖米色，</w:t>
+      </w:r>
+      <w:r>
+        <w:rPr>
+          <w:lang w:eastAsia="zh-CN"/>
+        </w:rPr>
+        <w:t>这种</w:t>
+      </w:r>
+      <w:r>
+        <w:rPr>
+          <w:lang w:eastAsia="zh-CN"/>
+        </w:rPr>
+        <w:t>细腻而有透明感</w:t>
+      </w:r>
+      <w:r>
+        <w:rPr>
+          <w:lang w:eastAsia="zh-CN"/>
+        </w:rPr>
+        <w:t>的肤色被认为是典型的春季型人拥有的肤色；粉白、</w:t>
+      </w:r>
+      <w:r>
+        <w:rPr>
+          <w:rFonts w:hint="eastAsia"/>
+          <w:lang w:eastAsia="zh-CN"/>
+        </w:rPr>
+        <w:t>红润</w:t>
+      </w:r>
+      <w:r>
+        <w:rPr>
+          <w:lang w:eastAsia="zh-CN"/>
+        </w:rPr>
+        <w:t>而质地温和的肤色被认为是典型的夏季肤色；瓷器般的象牙色、</w:t>
+      </w:r>
+      <w:r>
+        <w:rPr>
+          <w:rFonts w:hint="eastAsia"/>
+          <w:lang w:eastAsia="zh-CN"/>
+        </w:rPr>
+        <w:t>暗驼色</w:t>
+      </w:r>
+      <w:r>
+        <w:rPr>
+          <w:lang w:eastAsia="zh-CN"/>
+        </w:rPr>
+        <w:t>、</w:t>
+      </w:r>
+      <w:r>
+        <w:rPr>
+          <w:rFonts w:hint="eastAsia"/>
+          <w:lang w:eastAsia="zh-CN"/>
+        </w:rPr>
+        <w:t>小麦色</w:t>
+      </w:r>
+      <w:r>
+        <w:rPr>
+          <w:lang w:eastAsia="zh-CN"/>
+        </w:rPr>
+        <w:t>的肤色</w:t>
+      </w:r>
+      <w:r>
+        <w:rPr>
+          <w:rFonts w:hint="eastAsia"/>
+          <w:lang w:eastAsia="zh-CN"/>
+        </w:rPr>
+        <w:t>属于</w:t>
+      </w:r>
+      <w:r>
+        <w:rPr>
+          <w:lang w:eastAsia="zh-CN"/>
+        </w:rPr>
+        <w:t>秋季；</w:t>
+      </w:r>
+      <w:r>
+        <w:rPr>
+          <w:rFonts w:hint="eastAsia"/>
+          <w:lang w:eastAsia="zh-CN"/>
+        </w:rPr>
+        <w:t>而</w:t>
+      </w:r>
+      <w:r>
+        <w:rPr>
+          <w:lang w:eastAsia="zh-CN"/>
+        </w:rPr>
+        <w:t>带青色的</w:t>
+      </w:r>
+      <w:r>
+        <w:rPr>
+          <w:lang w:eastAsia="zh-CN"/>
+        </w:rPr>
+        <w:t>白皙冷冽肤色被认为是冬季</w:t>
+      </w:r>
+      <w:r>
+        <w:rPr>
+          <w:rFonts w:hint="eastAsia"/>
+          <w:lang w:eastAsia="zh-CN"/>
+        </w:rPr>
+        <w:t>型</w:t>
+      </w:r>
+      <w:r>
+        <w:rPr>
+          <w:lang w:eastAsia="zh-CN"/>
+        </w:rPr>
+        <w:t>人的典型特征。</w:t>
+      </w:r>
+    </w:p>
+    <w:p>
+      <w:pPr>
+        <w:jc w:val="center"/>
+        <w:rPr>
+          <w:lang w:eastAsia="zh-CN"/>
+        </w:rPr>
+      </w:pPr>
+      <w:r>
+        <w:rPr>
+          <w:rFonts w:hint="eastAsia"/>
+          <w:noProof/>
+        </w:rPr>
+        <w:drawing>
+          <wp:inline distT="0" distB="0" distL="0" distR="0" wp14:anchorId="3306EA46" wp14:editId="3E041DD8">
+            <wp:extent cx="3429000" cy="3429000"/>
+            <wp:effectExtent l="0" t="0" r="0" b="0"/>
+            <wp:docPr id="4" name="Picture 4" descr="photo%20for%20article/skin_fall_meitu_1.jpg"/>
+            <wp:cNvGraphicFramePr>
+              <a:graphicFrameLocks xmlns:a="http://schemas.openxmlformats.org/drawingml/2006/main" noChangeAspect="1"/>
+            </wp:cNvGraphicFramePr>
+            <a:graphic xmlns:a="http://schemas.openxmlformats.org/drawingml/2006/main">
+              <a:graphicData uri="http://schemas.openxmlformats.org/drawingml/2006/picture">
+                <pic:pic xmlns:pic="http://schemas.openxmlformats.org/drawingml/2006/picture">
+                  <pic:nvPicPr>
+                    <pic:cNvPr id="0" name="Picture 2" descr="photo%20for%20article/skin_fall_meitu_1.jpg"/>
+                    <pic:cNvPicPr>
+                      <a:picLocks noChangeAspect="1" noChangeArrowheads="1"/>
+                    </pic:cNvPicPr>
+                  </pic:nvPicPr>
+                  <pic:blipFill>
+                    <a:blip r:embed="rId8">
+                      <a:extLst>
+                        <a:ext uri="{28A0092B-C50C-407E-A947-70E740481C1C}">
+                          <a14:useLocalDpi xmlns:a14="http://schemas.microsoft.com/office/drawing/2010/main" val="0"/>
+                        </a:ext>
+                      </a:extLst>
+                    </a:blip>
+                    <a:srcRect/>
+                    <a:stretch>
+                      <a:fillRect/>
+                    </a:stretch>
+                  </pic:blipFill>
+                  <pic:spPr bwMode="auto">
+                    <a:xfrm>
+                      <a:off x="0" y="0"/>
+                      <a:ext cx="3432634" cy="3432634"/>
+                    </a:xfrm>
+                    <a:prstGeom prst="rect">
+                      <a:avLst/>
+                    </a:prstGeom>
+                    <a:noFill/>
+                    <a:ln>
+                      <a:noFill/>
+                    </a:ln>
+                  </pic:spPr>
+                </pic:pic>
+              </a:graphicData>
+            </a:graphic>
+          </wp:inline>
+        </w:drawing>
+      </w:r>
+    </w:p>
+    <w:p>
+      <w:pPr>
+        <w:jc w:val="center"/>
+        <w:rPr>
+          <w:lang w:eastAsia="zh-CN"/>
+        </w:rPr>
+      </w:pPr>
+      <w:r>
+        <w:rPr>
+          <w:rFonts w:hint="eastAsia"/>
+          <w:lang w:eastAsia="zh-CN"/>
+        </w:rPr>
+        <w:t>图</w:t>
+      </w:r>
+      <w:r>
+        <w:rPr>
+          <w:lang w:eastAsia="zh-CN"/>
+        </w:rPr>
+        <w:t xml:space="preserve">3.3 </w:t>
+      </w:r>
+      <w:r>
+        <w:rPr>
+          <w:rFonts w:hint="eastAsia"/>
+          <w:lang w:eastAsia="zh-CN"/>
+        </w:rPr>
+        <w:t>四季</w:t>
+      </w:r>
+      <w:r>
+        <w:rPr>
+          <w:lang w:eastAsia="zh-CN"/>
+        </w:rPr>
+        <w:t>肤色样例</w:t>
+      </w:r>
+    </w:p>
+    <w:p>
+      <w:pPr>
+        <w:rPr>
+          <w:lang w:eastAsia="zh-CN"/>
+        </w:rPr>
+      </w:pPr>
+      <w:r>
+        <w:rPr>
+          <w:lang w:eastAsia="zh-CN"/>
+        </w:rPr>
+        <w:t>如图3.4，</w:t>
+      </w:r>
+      <w:r>
+        <w:rPr>
+          <w:rFonts w:hint="eastAsia"/>
+          <w:lang w:eastAsia="zh-CN"/>
+        </w:rPr>
+        <w:t>春</w:t>
+      </w:r>
+      <w:r>
+        <w:rPr>
+          <w:lang w:eastAsia="zh-CN"/>
+        </w:rPr>
+        <w:t>季型人拥有偏橘红色、珊瑚红色</w:t>
+      </w:r>
+      <w:r>
+        <w:rPr>
+          <w:rFonts w:hint="eastAsia"/>
+          <w:lang w:eastAsia="zh-CN"/>
+        </w:rPr>
+        <w:t>的</w:t>
+      </w:r>
+      <w:r>
+        <w:rPr>
+          <w:lang w:eastAsia="zh-CN"/>
+        </w:rPr>
+        <w:t>唇色；夏季型的唇色是鲜艳的玫瑰粉，</w:t>
+      </w:r>
+      <w:r>
+        <w:rPr>
+          <w:rFonts w:hint="eastAsia"/>
+          <w:lang w:eastAsia="zh-CN"/>
+        </w:rPr>
+        <w:t>微微</w:t>
+      </w:r>
+      <w:r>
+        <w:rPr>
+          <w:lang w:eastAsia="zh-CN"/>
+        </w:rPr>
+        <w:t>泛着紫色；</w:t>
+      </w:r>
+      <w:r>
+        <w:rPr>
+          <w:rFonts w:hint="eastAsia"/>
+          <w:lang w:eastAsia="zh-CN"/>
+        </w:rPr>
+        <w:t>秋季型</w:t>
+      </w:r>
+      <w:r>
+        <w:rPr>
+          <w:lang w:eastAsia="zh-CN"/>
+        </w:rPr>
+        <w:t>的唇色泛白，</w:t>
+      </w:r>
+      <w:r>
+        <w:rPr>
+          <w:rFonts w:hint="eastAsia"/>
+          <w:lang w:eastAsia="zh-CN"/>
+        </w:rPr>
+        <w:t>没有</w:t>
+      </w:r>
+      <w:r>
+        <w:rPr>
+          <w:lang w:eastAsia="zh-CN"/>
+        </w:rPr>
+        <w:t>血色；</w:t>
+      </w:r>
+      <w:r>
+        <w:rPr>
+          <w:rFonts w:hint="eastAsia"/>
+          <w:lang w:eastAsia="zh-CN"/>
+        </w:rPr>
+        <w:t>而</w:t>
+      </w:r>
+      <w:r>
+        <w:rPr>
+          <w:lang w:eastAsia="zh-CN"/>
+        </w:rPr>
+        <w:t>冬季型的唇色是深紫，深玫瑰豆沙色的。</w:t>
+      </w:r>
+    </w:p>
+    <w:p>
+      <w:pPr>
+        <w:jc w:val="center"/>
+        <w:rPr>
+          <w:rFonts w:hint="eastAsia"/>
+          <w:lang w:eastAsia="zh-CN"/>
+        </w:rPr>
+      </w:pPr>
+      <w:r>
+        <w:rPr>
+          <w:rFonts w:hint="eastAsia"/>
+          <w:noProof/>
+        </w:rPr>
+        <w:drawing>
+          <wp:inline distT="0" distB="0" distL="0" distR="0" wp14:anchorId="06AE5933" wp14:editId="511BEBF6">
+            <wp:extent cx="2401493" cy="5831840"/>
+            <wp:effectExtent l="0" t="0" r="12065" b="10160"/>
+            <wp:docPr id="5" name="Picture 5" descr="photo%20for%20article/WechatIMG5_meitu_3.jpg"/>
+            <wp:cNvGraphicFramePr>
+              <a:graphicFrameLocks xmlns:a="http://schemas.openxmlformats.org/drawingml/2006/main" noChangeAspect="1"/>
+            </wp:cNvGraphicFramePr>
+            <a:graphic xmlns:a="http://schemas.openxmlformats.org/drawingml/2006/main">
+              <a:graphicData uri="http://schemas.openxmlformats.org/drawingml/2006/picture">
+                <pic:pic xmlns:pic="http://schemas.openxmlformats.org/drawingml/2006/picture">
+                  <pic:nvPicPr>
+                    <pic:cNvPr id="0" name="Picture 3" descr="photo%20for%20article/WechatIMG5_meitu_3.jpg"/>
+                    <pic:cNvPicPr>
+                      <a:picLocks noChangeAspect="1" noChangeArrowheads="1"/>
+                    </pic:cNvPicPr>
+                  </pic:nvPicPr>
+                  <pic:blipFill>
+                    <a:blip r:embed="rId9" cstate="print">
+                      <a:extLst>
+                        <a:ext uri="{28A0092B-C50C-407E-A947-70E740481C1C}">
+                          <a14:useLocalDpi xmlns:a14="http://schemas.microsoft.com/office/drawing/2010/main" val="0"/>
+                        </a:ext>
+                      </a:extLst>
+                    </a:blip>
+                    <a:srcRect/>
+                    <a:stretch>
+                      <a:fillRect/>
+                    </a:stretch>
+                  </pic:blipFill>
+                  <pic:spPr bwMode="auto">
+                    <a:xfrm>
+                      <a:off x="0" y="0"/>
+                      <a:ext cx="2414908" cy="5864418"/>
+                    </a:xfrm>
+                    <a:prstGeom prst="rect">
+                      <a:avLst/>
+                    </a:prstGeom>
+                    <a:noFill/>
+                    <a:ln>
+                      <a:noFill/>
+                    </a:ln>
+                  </pic:spPr>
+                </pic:pic>
+              </a:graphicData>
+            </a:graphic>
+          </wp:inline>
+        </w:drawing>
+      </w:r>
+    </w:p>
+    <w:p>
+      <w:pPr>
+        <w:jc w:val="center"/>
+        <w:rPr>
+          <w:rFonts w:hint="eastAsia"/>
+          <w:lang w:eastAsia="zh-CN"/>
+        </w:rPr>
+      </w:pPr>
+      <w:r>
+        <w:rPr>
+          <w:lang w:eastAsia="zh-CN"/>
+        </w:rPr>
+        <w:t xml:space="preserve">图3.4 </w:t>
+      </w:r>
+      <w:r>
+        <w:rPr>
+          <w:rFonts w:hint="eastAsia"/>
+          <w:lang w:eastAsia="zh-CN"/>
+        </w:rPr>
+        <w:t>四季</w:t>
+      </w:r>
+      <w:r>
+        <w:rPr>
+          <w:lang w:eastAsia="zh-CN"/>
+        </w:rPr>
+        <w:t>唇色</w:t>
+      </w:r>
+      <w:r>
+        <w:rPr>
+          <w:rFonts w:hint="eastAsia"/>
+          <w:lang w:eastAsia="zh-CN"/>
+        </w:rPr>
+        <w:t>样例</w:t>
+      </w:r>
+    </w:p>
+    <w:p>
+      <w:pPr>
+        <w:rPr>
+          <w:lang w:eastAsia="zh-CN"/>
+        </w:rPr>
+      </w:pPr>
+    </w:p>
+    <w:p>
+      <w:pPr>
+        <w:rPr>
+          <w:lang w:eastAsia="zh-CN"/>
+        </w:rPr>
+      </w:pPr>
+      <w:r>
+        <w:rPr>
+          <w:lang w:eastAsia="zh-CN"/>
+        </w:rPr>
+        <w:t>如</w:t>
+      </w:r>
+      <w:r>
+        <w:rPr>
+          <w:rFonts w:hint="eastAsia"/>
+          <w:lang w:eastAsia="zh-CN"/>
+        </w:rPr>
+        <w:t>图</w:t>
+      </w:r>
+      <w:r>
+        <w:rPr>
+          <w:lang w:eastAsia="zh-CN"/>
+        </w:rPr>
+        <w:t>3.5，春季型人的眉毛颜色是</w:t>
+      </w:r>
+      <w:r>
+        <w:rPr>
+          <w:lang w:eastAsia="zh-CN"/>
+        </w:rPr>
+        <w:t>黄色、浅棕色</w:t>
+      </w:r>
+      <w:r>
+        <w:rPr>
+          <w:lang w:eastAsia="zh-CN"/>
+        </w:rPr>
+        <w:t>；</w:t>
+      </w:r>
+      <w:r>
+        <w:rPr>
+          <w:lang w:eastAsia="zh-CN"/>
+        </w:rPr>
+        <w:t>柔和的灰黑色</w:t>
+      </w:r>
+      <w:r>
+        <w:rPr>
+          <w:lang w:eastAsia="zh-CN"/>
+        </w:rPr>
+        <w:t>被认为是夏季型人的眉色特征；面貌特征为高贵浓郁</w:t>
+      </w:r>
+      <w:r>
+        <w:rPr>
+          <w:rFonts w:hint="eastAsia"/>
+          <w:lang w:eastAsia="zh-CN"/>
+        </w:rPr>
+        <w:t>型</w:t>
+      </w:r>
+      <w:r>
+        <w:rPr>
+          <w:lang w:eastAsia="zh-CN"/>
+        </w:rPr>
+        <w:t>的</w:t>
+      </w:r>
+      <w:r>
+        <w:rPr>
+          <w:rFonts w:hint="eastAsia"/>
+          <w:lang w:eastAsia="zh-CN"/>
+        </w:rPr>
+        <w:t>秋季型人</w:t>
+      </w:r>
+      <w:r>
+        <w:rPr>
+          <w:lang w:eastAsia="zh-CN"/>
+        </w:rPr>
+        <w:t>眉色以褐色、棕色、巧克力色为主；</w:t>
+      </w:r>
+      <w:r>
+        <w:rPr>
+          <w:rFonts w:hint="eastAsia"/>
+          <w:lang w:eastAsia="zh-CN"/>
+        </w:rPr>
+        <w:t>而</w:t>
+      </w:r>
+      <w:r>
+        <w:rPr>
+          <w:lang w:eastAsia="zh-CN"/>
+        </w:rPr>
+        <w:t>冬季型人的眉色乌黑发亮，</w:t>
+      </w:r>
+      <w:r>
+        <w:rPr>
+          <w:rFonts w:hint="eastAsia"/>
+          <w:lang w:eastAsia="zh-CN"/>
+        </w:rPr>
+        <w:t>多为</w:t>
+      </w:r>
+      <w:r>
+        <w:rPr>
+          <w:lang w:eastAsia="zh-CN"/>
+        </w:rPr>
+        <w:t>黑褐色</w:t>
+      </w:r>
+      <w:r>
+        <w:rPr>
+          <w:lang w:eastAsia="zh-CN"/>
+        </w:rPr>
+        <w:t>。</w:t>
+      </w:r>
+    </w:p>
+    <w:p>
+      <w:pPr>
+        <w:rPr>
+          <w:rFonts w:hint="eastAsia"/>
+          <w:lang w:eastAsia="zh-CN"/>
+        </w:rPr>
+      </w:pPr>
+    </w:p>
+    <w:p>
+      <w:pPr>
+        <w:jc w:val="center"/>
+        <w:rPr>
+          <w:lang w:eastAsia="zh-CN"/>
+        </w:rPr>
+      </w:pPr>
+      <w:r>
+        <w:rPr>
+          <w:rFonts w:hint="eastAsia"/>
+          <w:noProof/>
+        </w:rPr>
+        <w:drawing>
+          <wp:inline distT="0" distB="0" distL="0" distR="0" wp14:anchorId="0E775AD9" wp14:editId="0C642328">
+            <wp:extent cx="2794635" cy="3432665"/>
+            <wp:effectExtent l="0" t="0" r="0" b="0"/>
+            <wp:docPr id="6" name="Picture 6" descr="photo%20for%20article/WechatIMG10_meitu_1.jpg"/>
+            <wp:cNvGraphicFramePr>
+              <a:graphicFrameLocks xmlns:a="http://schemas.openxmlformats.org/drawingml/2006/main" noChangeAspect="1"/>
+            </wp:cNvGraphicFramePr>
+            <a:graphic xmlns:a="http://schemas.openxmlformats.org/drawingml/2006/main">
+              <a:graphicData uri="http://schemas.openxmlformats.org/drawingml/2006/picture">
+                <pic:pic xmlns:pic="http://schemas.openxmlformats.org/drawingml/2006/picture">
+                  <pic:nvPicPr>
+                    <pic:cNvPr id="0" name="Picture 4" descr="photo%20for%20article/WechatIMG10_meitu_1.jpg"/>
+                    <pic:cNvPicPr>
+                      <a:picLocks noChangeAspect="1" noChangeArrowheads="1"/>
+                    </pic:cNvPicPr>
+                  </pic:nvPicPr>
+                  <pic:blipFill>
+                    <a:blip r:embed="rId10" cstate="print">
+                      <a:extLst>
+                        <a:ext uri="{28A0092B-C50C-407E-A947-70E740481C1C}">
+                          <a14:useLocalDpi xmlns:a14="http://schemas.microsoft.com/office/drawing/2010/main" val="0"/>
+                        </a:ext>
+                      </a:extLst>
+                    </a:blip>
+                    <a:srcRect/>
+                    <a:stretch>
+                      <a:fillRect/>
+                    </a:stretch>
+                  </pic:blipFill>
+                  <pic:spPr bwMode="auto">
+                    <a:xfrm>
+                      <a:off x="0" y="0"/>
+                      <a:ext cx="2835194" cy="3482484"/>
+                    </a:xfrm>
+                    <a:prstGeom prst="rect">
+                      <a:avLst/>
+                    </a:prstGeom>
+                    <a:noFill/>
+                    <a:ln>
+                      <a:noFill/>
+                    </a:ln>
+                  </pic:spPr>
+                </pic:pic>
+              </a:graphicData>
+            </a:graphic>
+          </wp:inline>
+        </w:drawing>
+      </w:r>
+    </w:p>
+    <w:p>
+      <w:pPr>
+        <w:jc w:val="center"/>
+        <w:rPr>
+          <w:lang w:eastAsia="zh-CN"/>
+        </w:rPr>
+      </w:pPr>
+      <w:r>
+        <w:rPr>
+          <w:rFonts w:hint="eastAsia"/>
+          <w:lang w:eastAsia="zh-CN"/>
+        </w:rPr>
+        <w:t>图</w:t>
+      </w:r>
+      <w:r>
+        <w:rPr>
+          <w:lang w:eastAsia="zh-CN"/>
+        </w:rPr>
+        <w:t xml:space="preserve">3.5 </w:t>
+      </w:r>
+      <w:r>
+        <w:rPr>
+          <w:rFonts w:hint="eastAsia"/>
+          <w:lang w:eastAsia="zh-CN"/>
+        </w:rPr>
+        <w:t>四季</w:t>
+      </w:r>
+      <w:r>
+        <w:rPr>
+          <w:lang w:eastAsia="zh-CN"/>
+        </w:rPr>
+        <w:t>眉色样例</w:t>
+      </w:r>
+    </w:p>
+    <w:p>
+      <w:pPr>
+        <w:rPr>
+          <w:rFonts w:hint="eastAsia"/>
+          <w:lang w:eastAsia="zh-CN"/>
+        </w:rPr>
+      </w:pPr>
+    </w:p>
+    <w:p>
+      <w:pPr>
+        <w:rPr>
+          <w:lang w:eastAsia="zh-CN"/>
+        </w:rPr>
+      </w:pPr>
+      <w:r>
+        <w:rPr>
+          <w:rFonts w:hint="eastAsia"/>
+          <w:lang w:eastAsia="zh-CN"/>
+        </w:rPr>
+        <w:t>如</w:t>
+      </w:r>
+      <w:r>
+        <w:rPr>
+          <w:lang w:eastAsia="zh-CN"/>
+        </w:rPr>
+        <w:t>图3.6，</w:t>
+      </w:r>
+      <w:r>
+        <w:rPr>
+          <w:rFonts w:hint="eastAsia"/>
+          <w:lang w:eastAsia="zh-CN"/>
+        </w:rPr>
+        <w:t>春季</w:t>
+      </w:r>
+      <w:r>
+        <w:rPr>
+          <w:lang w:eastAsia="zh-CN"/>
+        </w:rPr>
+        <w:t>型人的瞳色多为</w:t>
+      </w:r>
+      <w:r>
+        <w:rPr>
+          <w:lang w:eastAsia="zh-CN"/>
+        </w:rPr>
+        <w:t>明亮的茶色、琥珀色、浅棕色</w:t>
+      </w:r>
+      <w:r>
+        <w:rPr>
+          <w:lang w:eastAsia="zh-CN"/>
+        </w:rPr>
+        <w:t>；</w:t>
+      </w:r>
+      <w:r>
+        <w:rPr>
+          <w:rFonts w:hint="eastAsia"/>
+          <w:lang w:eastAsia="zh-CN"/>
+        </w:rPr>
+        <w:t>夏季型人</w:t>
+      </w:r>
+      <w:r>
+        <w:rPr>
+          <w:lang w:eastAsia="zh-CN"/>
+        </w:rPr>
+        <w:t>瞳色多为灰黑色；</w:t>
+      </w:r>
+      <w:r>
+        <w:rPr>
+          <w:rFonts w:hint="eastAsia"/>
+          <w:lang w:eastAsia="zh-CN"/>
+        </w:rPr>
+        <w:t>深棕色</w:t>
+      </w:r>
+      <w:r>
+        <w:rPr>
+          <w:lang w:eastAsia="zh-CN"/>
+        </w:rPr>
+        <w:t>的瞳色被认为属于秋季型人；而冬季型人</w:t>
+      </w:r>
+      <w:r>
+        <w:rPr>
+          <w:rFonts w:hint="eastAsia"/>
+          <w:lang w:eastAsia="zh-CN"/>
+        </w:rPr>
+        <w:t>大多</w:t>
+      </w:r>
+      <w:r>
+        <w:rPr>
+          <w:lang w:eastAsia="zh-CN"/>
+        </w:rPr>
+        <w:t>眼睛黑白分明，目光锐利，</w:t>
+      </w:r>
+      <w:r>
+        <w:rPr>
+          <w:rFonts w:hint="eastAsia"/>
+          <w:lang w:eastAsia="zh-CN"/>
+        </w:rPr>
+        <w:t>瞳色</w:t>
+      </w:r>
+      <w:r>
+        <w:rPr>
+          <w:lang w:eastAsia="zh-CN"/>
+        </w:rPr>
+        <w:t>为深黑色</w:t>
+      </w:r>
+    </w:p>
+    <w:p>
+      <w:pPr>
+        <w:jc w:val="center"/>
+        <w:rPr>
+          <w:lang w:eastAsia="zh-CN"/>
+        </w:rPr>
+      </w:pPr>
+      <w:r>
+        <w:rPr>
+          <w:rFonts w:hint="eastAsia"/>
+          <w:noProof/>
+        </w:rPr>
+        <w:drawing>
+          <wp:inline distT="0" distB="0" distL="0" distR="0" wp14:anchorId="1C007155" wp14:editId="6A0D1490">
+            <wp:extent cx="3660140" cy="3660140"/>
+            <wp:effectExtent l="0" t="0" r="0" b="0"/>
+            <wp:docPr id="7" name="Picture 7" descr="photo%20for%20article/WechatIMGww_meitu_1.jpg"/>
+            <wp:cNvGraphicFramePr>
+              <a:graphicFrameLocks xmlns:a="http://schemas.openxmlformats.org/drawingml/2006/main" noChangeAspect="1"/>
+            </wp:cNvGraphicFramePr>
+            <a:graphic xmlns:a="http://schemas.openxmlformats.org/drawingml/2006/main">
+              <a:graphicData uri="http://schemas.openxmlformats.org/drawingml/2006/picture">
+                <pic:pic xmlns:pic="http://schemas.openxmlformats.org/drawingml/2006/picture">
+                  <pic:nvPicPr>
+                    <pic:cNvPr id="0" name="Picture 5" descr="photo%20for%20article/WechatIMGww_meitu_1.jpg"/>
+                    <pic:cNvPicPr>
+                      <a:picLocks noChangeAspect="1" noChangeArrowheads="1"/>
+                    </pic:cNvPicPr>
+                  </pic:nvPicPr>
+                  <pic:blipFill>
+                    <a:blip r:embed="rId11">
+                      <a:extLst>
+                        <a:ext uri="{28A0092B-C50C-407E-A947-70E740481C1C}">
+                          <a14:useLocalDpi xmlns:a14="http://schemas.microsoft.com/office/drawing/2010/main" val="0"/>
+                        </a:ext>
+                      </a:extLst>
+                    </a:blip>
+                    <a:srcRect/>
+                    <a:stretch>
+                      <a:fillRect/>
+                    </a:stretch>
+                  </pic:blipFill>
+                  <pic:spPr bwMode="auto">
+                    <a:xfrm>
+                      <a:off x="0" y="0"/>
+                      <a:ext cx="3660140" cy="3660140"/>
+                    </a:xfrm>
+                    <a:prstGeom prst="rect">
+                      <a:avLst/>
+                    </a:prstGeom>
+                    <a:noFill/>
+                    <a:ln>
+                      <a:noFill/>
+                    </a:ln>
+                  </pic:spPr>
+                </pic:pic>
+              </a:graphicData>
+            </a:graphic>
+          </wp:inline>
+        </w:drawing>
+      </w:r>
+    </w:p>
+    <w:p>
+      <w:pPr>
+        <w:jc w:val="center"/>
+        <w:rPr>
+          <w:rFonts w:hint="eastAsia"/>
+          <w:lang w:eastAsia="zh-CN"/>
+        </w:rPr>
+      </w:pPr>
+      <w:r>
+        <w:rPr>
+          <w:rFonts w:hint="eastAsia"/>
+          <w:lang w:eastAsia="zh-CN"/>
+        </w:rPr>
+        <w:t>图</w:t>
+      </w:r>
+      <w:r>
+        <w:rPr>
+          <w:lang w:eastAsia="zh-CN"/>
+        </w:rPr>
+        <w:t xml:space="preserve">3.6 </w:t>
+      </w:r>
+      <w:r>
+        <w:rPr>
+          <w:rFonts w:hint="eastAsia"/>
+          <w:lang w:eastAsia="zh-CN"/>
+        </w:rPr>
+        <w:t>四季</w:t>
+      </w:r>
+      <w:r>
+        <w:rPr>
+          <w:lang w:eastAsia="zh-CN"/>
+        </w:rPr>
+        <w:t>瞳色样例</w:t>
+      </w:r>
+    </w:p>
+    <w:p>
+      <w:pPr>
+        <w:rPr>
+          <w:lang w:eastAsia="zh-CN"/>
+        </w:rPr>
+      </w:pPr>
+    </w:p>
+    <w:p>
+      <w:pPr>
+        <w:rPr>
+          <w:rFonts w:hint="eastAsia"/>
+          <w:lang w:eastAsia="zh-CN"/>
+        </w:rPr>
+      </w:pPr>
+    </w:p>
+    <w:p>
+      <w:pPr>
+        <w:rPr>
+          <w:rFonts w:hint="eastAsia"/>
+          <w:lang w:eastAsia="zh-CN"/>
+        </w:rPr>
+      </w:pPr>
+    </w:p>
+    <w:p>
+      <w:pPr>
+        <w:rPr>
+          <w:b/>
+          <w:sz w:val="36"/>
+          <w:lang w:eastAsia="zh-CN"/>
+        </w:rPr>
+      </w:pPr>
+      <w:r>
+        <w:rPr>
+          <w:rFonts w:hint="eastAsia"/>
+          <w:b/>
+          <w:sz w:val="36"/>
+          <w:lang w:eastAsia="zh-CN"/>
+        </w:rPr>
+        <w:t xml:space="preserve">3.3 </w:t>
+      </w:r>
+      <w:r>
+        <w:rPr>
+          <w:b/>
+          <w:sz w:val="36"/>
+          <w:lang w:eastAsia="zh-CN"/>
+        </w:rPr>
+        <w:t>面部检测</w:t>
+      </w:r>
+    </w:p>
+    <w:p>
+      <w:pPr>
+        <w:rPr>
+          <w:rFonts w:hint="eastAsia"/>
+          <w:b/>
+          <w:sz w:val="40"/>
+          <w:lang w:eastAsia="zh-CN"/>
+        </w:rPr>
+      </w:pPr>
+    </w:p>
+    <w:p>
+      <w:pPr>
+        <w:ind w:firstLine="720"/>
+        <w:rPr>
+          <w:lang w:eastAsia="zh-CN"/>
+        </w:rPr>
+      </w:pPr>
+      <w:r>
+        <w:rPr>
+          <w:lang w:eastAsia="zh-CN"/>
+        </w:rPr>
+        <w:t>在3.2</w:t>
+      </w:r>
+      <w:r>
+        <w:rPr>
+          <w:rFonts w:hint="eastAsia"/>
+          <w:lang w:eastAsia="zh-CN"/>
+        </w:rPr>
+        <w:t>小结</w:t>
+      </w:r>
+      <w:r>
+        <w:rPr>
+          <w:lang w:eastAsia="zh-CN"/>
+        </w:rPr>
+        <w:t>，</w:t>
+      </w:r>
+      <w:r>
+        <w:rPr>
+          <w:rFonts w:hint="eastAsia"/>
+          <w:lang w:eastAsia="zh-CN"/>
+        </w:rPr>
+        <w:t>我们</w:t>
+      </w:r>
+      <w:r>
+        <w:rPr>
+          <w:lang w:eastAsia="zh-CN"/>
+        </w:rPr>
+        <w:t>确定了选择被测试人物面部关键区域与</w:t>
+      </w:r>
+      <w:r>
+        <w:rPr>
+          <w:rFonts w:hint="eastAsia"/>
+          <w:lang w:eastAsia="zh-CN"/>
+        </w:rPr>
+        <w:t>四种</w:t>
+      </w:r>
+      <w:r>
+        <w:rPr>
+          <w:lang w:eastAsia="zh-CN"/>
+        </w:rPr>
+        <w:t>季节类型样例</w:t>
+      </w:r>
+      <w:r>
+        <w:rPr>
+          <w:rFonts w:hint="eastAsia"/>
+          <w:lang w:eastAsia="zh-CN"/>
+        </w:rPr>
+        <w:t>进行</w:t>
+      </w:r>
+      <w:r>
+        <w:rPr>
+          <w:lang w:eastAsia="zh-CN"/>
+        </w:rPr>
+        <w:t>比较的方法进行四季型人判断。</w:t>
+      </w:r>
+      <w:r>
+        <w:rPr>
+          <w:rFonts w:hint="eastAsia"/>
+          <w:lang w:eastAsia="zh-CN"/>
+        </w:rPr>
+        <w:t>本</w:t>
+      </w:r>
+      <w:r>
+        <w:rPr>
+          <w:lang w:eastAsia="zh-CN"/>
+        </w:rPr>
+        <w:t>小结研究了如何在一张人物照片中检测</w:t>
+      </w:r>
+      <w:r>
+        <w:rPr>
+          <w:rFonts w:hint="eastAsia"/>
+          <w:lang w:eastAsia="zh-CN"/>
+        </w:rPr>
+        <w:t>面部</w:t>
+      </w:r>
+      <w:r>
+        <w:rPr>
+          <w:lang w:eastAsia="zh-CN"/>
+        </w:rPr>
+        <w:t>位置，</w:t>
+      </w:r>
+      <w:r>
+        <w:rPr>
+          <w:rFonts w:hint="eastAsia"/>
+          <w:lang w:eastAsia="zh-CN"/>
+        </w:rPr>
+        <w:t>并划分</w:t>
+      </w:r>
+      <w:r>
+        <w:rPr>
+          <w:lang w:eastAsia="zh-CN"/>
+        </w:rPr>
+        <w:t>皮肤、嘴唇、</w:t>
+      </w:r>
+      <w:r>
+        <w:rPr>
+          <w:rFonts w:hint="eastAsia"/>
+          <w:lang w:eastAsia="zh-CN"/>
+        </w:rPr>
+        <w:t>眼睛</w:t>
+      </w:r>
+      <w:r>
+        <w:rPr>
+          <w:lang w:eastAsia="zh-CN"/>
+        </w:rPr>
+        <w:t>、</w:t>
+      </w:r>
+      <w:r>
+        <w:rPr>
+          <w:rFonts w:hint="eastAsia"/>
+          <w:lang w:eastAsia="zh-CN"/>
+        </w:rPr>
+        <w:t>眉毛</w:t>
+      </w:r>
+      <w:r>
+        <w:rPr>
+          <w:lang w:eastAsia="zh-CN"/>
+        </w:rPr>
+        <w:t>区域，</w:t>
+      </w:r>
+      <w:r>
+        <w:rPr>
+          <w:rFonts w:hint="eastAsia"/>
+          <w:lang w:eastAsia="zh-CN"/>
+        </w:rPr>
+        <w:t>从而</w:t>
+      </w:r>
+      <w:r>
+        <w:rPr>
+          <w:lang w:eastAsia="zh-CN"/>
+        </w:rPr>
+        <w:t>获得肤色、</w:t>
+      </w:r>
+      <w:r>
+        <w:rPr>
+          <w:rFonts w:hint="eastAsia"/>
+          <w:lang w:eastAsia="zh-CN"/>
+        </w:rPr>
+        <w:t>唇色</w:t>
+      </w:r>
+      <w:r>
+        <w:rPr>
+          <w:lang w:eastAsia="zh-CN"/>
+        </w:rPr>
+        <w:t>、</w:t>
+      </w:r>
+      <w:r>
+        <w:rPr>
+          <w:rFonts w:hint="eastAsia"/>
+          <w:lang w:eastAsia="zh-CN"/>
+        </w:rPr>
+        <w:t>眉色</w:t>
+      </w:r>
+      <w:r>
+        <w:rPr>
+          <w:lang w:eastAsia="zh-CN"/>
+        </w:rPr>
+        <w:t>、</w:t>
+      </w:r>
+      <w:r>
+        <w:rPr>
+          <w:rFonts w:hint="eastAsia"/>
+          <w:lang w:eastAsia="zh-CN"/>
+        </w:rPr>
+        <w:t>瞳色</w:t>
+      </w:r>
+      <w:r>
+        <w:rPr>
+          <w:lang w:eastAsia="zh-CN"/>
+        </w:rPr>
+        <w:t>四个</w:t>
+      </w:r>
+      <w:r>
+        <w:rPr>
+          <w:rFonts w:hint="eastAsia"/>
+          <w:lang w:eastAsia="zh-CN"/>
+        </w:rPr>
+        <w:t>关键信息</w:t>
+      </w:r>
+      <w:r>
+        <w:rPr>
+          <w:lang w:eastAsia="zh-CN"/>
+        </w:rPr>
+        <w:t>，</w:t>
+      </w:r>
+      <w:r>
+        <w:rPr>
+          <w:rFonts w:hint="eastAsia"/>
+          <w:lang w:eastAsia="zh-CN"/>
+        </w:rPr>
+        <w:t>继而</w:t>
+      </w:r>
+      <w:r>
+        <w:rPr>
+          <w:lang w:eastAsia="zh-CN"/>
+        </w:rPr>
+        <w:t>在后续</w:t>
+      </w:r>
+      <w:r>
+        <w:rPr>
+          <w:rFonts w:hint="eastAsia"/>
+          <w:lang w:eastAsia="zh-CN"/>
+        </w:rPr>
+        <w:t>步骤</w:t>
+      </w:r>
+      <w:r>
+        <w:rPr>
+          <w:lang w:eastAsia="zh-CN"/>
+        </w:rPr>
+        <w:t>中与样例进行颜色比较。</w:t>
+      </w:r>
+      <w:r>
+        <w:rPr>
+          <w:rFonts w:hint="eastAsia"/>
+          <w:lang w:eastAsia="zh-CN"/>
+        </w:rPr>
         <w:tab/>
-        <w:t>3.1.1 图像</w:t>
-      </w:r>
-      <w:r>
-        <w:rPr>
-          <w:lang w:eastAsia="zh-CN"/>
-        </w:rPr>
-        <w:t>库的构建</w:t>
-      </w:r>
-    </w:p>
-    <w:p>
-      <w:pPr>
-        <w:rPr>
-          <w:lang w:eastAsia="zh-CN"/>
-        </w:rPr>
-      </w:pPr>
+      </w:r>
       <w:r>
         <w:rPr>
           <w:rFonts w:hint="eastAsia"/>
@@ -2029,26 +5807,668 @@
         </w:rPr>
         <w:tab/>
       </w:r>
-      <w:r>
-        <w:rPr>
-          <w:rFonts w:hint="eastAsia"/>
+    </w:p>
+    <w:p>
+      <w:pPr>
+        <w:rPr>
+          <w:rFonts w:hint="eastAsia"/>
+          <w:lang w:eastAsia="zh-CN"/>
+        </w:rPr>
+      </w:pPr>
+    </w:p>
+    <w:p>
+      <w:pPr>
+        <w:rPr>
+          <w:b/>
+          <w:i/>
+          <w:sz w:val="28"/>
+          <w:lang w:eastAsia="zh-CN"/>
+        </w:rPr>
+      </w:pPr>
+      <w:r>
+        <w:rPr>
+          <w:rFonts w:hint="eastAsia"/>
+          <w:b/>
+          <w:i/>
+          <w:sz w:val="28"/>
+          <w:lang w:eastAsia="zh-CN"/>
+        </w:rPr>
+        <w:t>3.3.1</w:t>
+      </w:r>
+      <w:r>
+        <w:rPr>
+          <w:b/>
+          <w:i/>
+          <w:sz w:val="28"/>
+          <w:lang w:eastAsia="zh-CN"/>
+        </w:rPr>
+        <w:t xml:space="preserve"> </w:t>
+      </w:r>
+      <w:r>
+        <w:rPr>
+          <w:rFonts w:hint="eastAsia"/>
+          <w:b/>
+          <w:i/>
+          <w:sz w:val="28"/>
+          <w:lang w:eastAsia="zh-CN"/>
+        </w:rPr>
+        <w:t>面部识别</w:t>
+      </w:r>
+      <w:r>
+        <w:rPr>
+          <w:b/>
+          <w:i/>
+          <w:sz w:val="28"/>
+          <w:lang w:eastAsia="zh-CN"/>
+        </w:rPr>
+        <w:t>及关键点划分</w:t>
+      </w:r>
+    </w:p>
+    <w:p>
+      <w:pPr>
+        <w:rPr>
+          <w:rFonts w:hint="eastAsia"/>
+          <w:lang w:eastAsia="zh-CN"/>
+        </w:rPr>
+      </w:pPr>
+    </w:p>
+    <w:p>
+      <w:pPr>
+        <w:ind w:firstLine="720"/>
+        <w:rPr>
+          <w:lang w:eastAsia="zh-CN"/>
+        </w:rPr>
+      </w:pPr>
+      <w:r>
+        <w:rPr>
+          <w:lang w:eastAsia="zh-CN"/>
+        </w:rPr>
+        <w:t>人类其实</w:t>
+      </w:r>
+      <w:r>
+        <w:rPr>
+          <w:rFonts w:hint="eastAsia"/>
+          <w:lang w:eastAsia="zh-CN"/>
+        </w:rPr>
+        <w:t>早在</w:t>
+      </w:r>
+      <w:r>
+        <w:rPr>
+          <w:lang w:eastAsia="zh-CN"/>
+        </w:rPr>
+        <w:t>1888</w:t>
+      </w:r>
+      <w:r>
+        <w:rPr>
+          <w:rFonts w:hint="eastAsia"/>
+          <w:lang w:eastAsia="zh-CN"/>
+        </w:rPr>
+        <w:t>年</w:t>
+      </w:r>
+      <w:r>
+        <w:rPr>
+          <w:lang w:eastAsia="zh-CN"/>
+        </w:rPr>
+        <w:t>（G</w:t>
+      </w:r>
+      <w:r>
+        <w:rPr>
+          <w:rFonts w:hint="eastAsia"/>
+          <w:lang w:eastAsia="zh-CN"/>
+        </w:rPr>
+        <w:t>alton</w:t>
+      </w:r>
+      <w:r>
+        <w:rPr>
+          <w:lang w:eastAsia="zh-CN"/>
+        </w:rPr>
+        <w:t>在《N</w:t>
+      </w:r>
+      <w:r>
+        <w:rPr>
+          <w:rFonts w:hint="eastAsia"/>
+          <w:lang w:eastAsia="zh-CN"/>
+        </w:rPr>
+        <w:t>ature</w:t>
+      </w:r>
+      <w:r>
+        <w:rPr>
+          <w:lang w:eastAsia="zh-CN"/>
+        </w:rPr>
+        <w:t>》上发表的论文）</w:t>
+      </w:r>
+      <w:r>
+        <w:rPr>
+          <w:rFonts w:hint="eastAsia"/>
+          <w:lang w:eastAsia="zh-CN"/>
+        </w:rPr>
+        <w:t>就开始</w:t>
+      </w:r>
+      <w:r>
+        <w:rPr>
+          <w:lang w:eastAsia="zh-CN"/>
+        </w:rPr>
+        <w:t>研究如何使用</w:t>
+      </w:r>
+      <w:r>
+        <w:rPr>
+          <w:rFonts w:hint="eastAsia"/>
+          <w:lang w:eastAsia="zh-CN"/>
+        </w:rPr>
+        <w:t>人的</w:t>
+      </w:r>
+      <w:r>
+        <w:rPr>
+          <w:lang w:eastAsia="zh-CN"/>
+        </w:rPr>
+        <w:t>五官特征进行人脸识别，21</w:t>
+      </w:r>
+      <w:r>
+        <w:rPr>
+          <w:rFonts w:hint="eastAsia"/>
+          <w:lang w:eastAsia="zh-CN"/>
+        </w:rPr>
+        <w:t>世纪</w:t>
+      </w:r>
+      <w:r>
+        <w:rPr>
+          <w:lang w:eastAsia="zh-CN"/>
+        </w:rPr>
+        <w:t>以来，</w:t>
+      </w:r>
+      <w:r>
+        <w:rPr>
+          <w:rFonts w:hint="eastAsia"/>
+          <w:lang w:eastAsia="zh-CN"/>
+        </w:rPr>
+        <w:t>由于</w:t>
+      </w:r>
+      <w:r>
+        <w:rPr>
+          <w:lang w:eastAsia="zh-CN"/>
+        </w:rPr>
+        <w:t>人脸识别技术</w:t>
+      </w:r>
+      <w:r>
+        <w:rPr>
+          <w:rFonts w:hint="eastAsia"/>
+          <w:lang w:eastAsia="zh-CN"/>
+        </w:rPr>
+        <w:t>应用</w:t>
+      </w:r>
+      <w:r>
+        <w:rPr>
+          <w:lang w:eastAsia="zh-CN"/>
+        </w:rPr>
+        <w:t>的广泛性及人工智能的蓬勃发展，</w:t>
+      </w:r>
+      <w:r>
+        <w:rPr>
+          <w:rFonts w:hint="eastAsia"/>
+          <w:lang w:eastAsia="zh-CN"/>
+        </w:rPr>
+        <w:t>许多</w:t>
+      </w:r>
+      <w:r>
+        <w:rPr>
+          <w:lang w:eastAsia="zh-CN"/>
+        </w:rPr>
+        <w:t>国家和科研机构都在对这项技术进行研究。</w:t>
+      </w:r>
+      <w:r>
+        <w:rPr>
+          <w:rFonts w:hint="eastAsia"/>
+          <w:lang w:eastAsia="zh-CN"/>
+        </w:rPr>
+        <w:t>Google</w:t>
+      </w:r>
+      <w:r>
+        <w:rPr>
+          <w:lang w:eastAsia="zh-CN"/>
+        </w:rPr>
+        <w:t>、</w:t>
+      </w:r>
+      <w:r>
+        <w:rPr>
+          <w:rFonts w:hint="eastAsia"/>
+          <w:lang w:eastAsia="zh-CN"/>
+        </w:rPr>
+        <w:t>Facebook</w:t>
+      </w:r>
+      <w:r>
+        <w:rPr>
+          <w:lang w:eastAsia="zh-CN"/>
+        </w:rPr>
+        <w:t>、</w:t>
+      </w:r>
+      <w:r>
+        <w:rPr>
+          <w:rFonts w:hint="eastAsia"/>
+          <w:lang w:eastAsia="zh-CN"/>
+        </w:rPr>
+        <w:t>斯坦福大学以及</w:t>
+      </w:r>
+      <w:r>
+        <w:rPr>
+          <w:lang w:eastAsia="zh-CN"/>
+        </w:rPr>
+        <w:t>牛津大学都是国外</w:t>
+      </w:r>
+      <w:r>
+        <w:rPr>
+          <w:rFonts w:hint="eastAsia"/>
+          <w:lang w:eastAsia="zh-CN"/>
+        </w:rPr>
+        <w:t>在</w:t>
+      </w:r>
+      <w:r>
+        <w:rPr>
+          <w:lang w:eastAsia="zh-CN"/>
+        </w:rPr>
+        <w:t>人脸识别研究领域</w:t>
+      </w:r>
+      <w:r>
+        <w:rPr>
+          <w:rFonts w:hint="eastAsia"/>
+          <w:lang w:eastAsia="zh-CN"/>
+        </w:rPr>
+        <w:t>知名</w:t>
+      </w:r>
+      <w:r>
+        <w:rPr>
+          <w:lang w:eastAsia="zh-CN"/>
+        </w:rPr>
+        <w:t>且有</w:t>
+      </w:r>
+      <w:r>
+        <w:rPr>
+          <w:rFonts w:hint="eastAsia"/>
+          <w:lang w:eastAsia="zh-CN"/>
+        </w:rPr>
+        <w:t>突破性</w:t>
+      </w:r>
+      <w:r>
+        <w:rPr>
+          <w:lang w:eastAsia="zh-CN"/>
+        </w:rPr>
+        <w:t>进展的机构和公司，</w:t>
+      </w:r>
+      <w:r>
+        <w:rPr>
+          <w:rFonts w:hint="eastAsia"/>
+          <w:lang w:eastAsia="zh-CN"/>
+        </w:rPr>
+        <w:t>而在</w:t>
+      </w:r>
+      <w:r>
+        <w:rPr>
+          <w:lang w:eastAsia="zh-CN"/>
+        </w:rPr>
+        <w:t>国内，</w:t>
+      </w:r>
+      <w:r>
+        <w:rPr>
+          <w:rFonts w:hint="eastAsia"/>
+          <w:lang w:eastAsia="zh-CN"/>
+        </w:rPr>
+        <w:t>同样</w:t>
+      </w:r>
+      <w:r>
+        <w:rPr>
+          <w:lang w:eastAsia="zh-CN"/>
+        </w:rPr>
+        <w:t>有一批机构和公司在这个领域的研究也达到了世界顶尖水平，</w:t>
+      </w:r>
+      <w:r>
+        <w:rPr>
+          <w:rFonts w:hint="eastAsia"/>
+          <w:lang w:eastAsia="zh-CN"/>
+        </w:rPr>
+        <w:t>比如</w:t>
+      </w:r>
+      <w:r>
+        <w:rPr>
+          <w:lang w:eastAsia="zh-CN"/>
+        </w:rPr>
+        <w:t>百度、旷视</w:t>
+      </w:r>
+      <w:r>
+        <w:rPr>
+          <w:rFonts w:hint="eastAsia"/>
+          <w:lang w:eastAsia="zh-CN"/>
+        </w:rPr>
+        <w:t>face</w:t>
+      </w:r>
+      <w:r>
+        <w:rPr>
+          <w:lang w:eastAsia="zh-CN"/>
+        </w:rPr>
+        <w:t>++、</w:t>
+      </w:r>
+      <w:r>
+        <w:rPr>
+          <w:rFonts w:hint="eastAsia"/>
+          <w:lang w:eastAsia="zh-CN"/>
+        </w:rPr>
+        <w:t>中科院</w:t>
+      </w:r>
+      <w:r>
+        <w:rPr>
+          <w:lang w:eastAsia="zh-CN"/>
+        </w:rPr>
+        <w:t>计算机研究所、</w:t>
+      </w:r>
+      <w:r>
+        <w:rPr>
+          <w:rFonts w:hint="eastAsia"/>
+          <w:lang w:eastAsia="zh-CN"/>
+        </w:rPr>
+        <w:t>香港大学</w:t>
+      </w:r>
+      <w:r>
+        <w:rPr>
+          <w:lang w:eastAsia="zh-CN"/>
+        </w:rPr>
+        <w:t>。</w:t>
+      </w:r>
+      <w:r>
+        <w:rPr>
+          <w:rFonts w:hint="eastAsia"/>
+          <w:lang w:eastAsia="zh-CN"/>
+        </w:rPr>
+        <w:t>根据前人</w:t>
+      </w:r>
+      <w:r>
+        <w:rPr>
+          <w:lang w:eastAsia="zh-CN"/>
+        </w:rPr>
+        <w:t>的研究，</w:t>
+      </w:r>
+      <w:r>
+        <w:rPr>
+          <w:rFonts w:hint="eastAsia"/>
+          <w:lang w:eastAsia="zh-CN"/>
+        </w:rPr>
+        <w:t>传统</w:t>
+      </w:r>
+      <w:r>
+        <w:rPr>
+          <w:lang w:eastAsia="zh-CN"/>
+        </w:rPr>
+        <w:t>的人脸识别方法</w:t>
+      </w:r>
+      <w:r>
+        <w:rPr>
+          <w:rFonts w:hint="eastAsia"/>
+          <w:lang w:eastAsia="zh-CN"/>
+        </w:rPr>
+        <w:t>主要</w:t>
+      </w:r>
+      <w:r>
+        <w:rPr>
+          <w:lang w:eastAsia="zh-CN"/>
+        </w:rPr>
+        <w:t>有</w:t>
+      </w:r>
+      <w:r>
+        <w:rPr>
+          <w:rFonts w:hint="eastAsia"/>
+          <w:lang w:eastAsia="zh-CN"/>
+        </w:rPr>
+        <w:t>基于</w:t>
+      </w:r>
+      <w:r>
+        <w:rPr>
+          <w:lang w:eastAsia="zh-CN"/>
+        </w:rPr>
+        <w:t>模板匹配的方法、基于几何、</w:t>
+      </w:r>
+      <w:r>
+        <w:rPr>
+          <w:rFonts w:hint="eastAsia"/>
+          <w:lang w:eastAsia="zh-CN"/>
+        </w:rPr>
+        <w:t>代数</w:t>
+      </w:r>
+      <w:r>
+        <w:rPr>
+          <w:lang w:eastAsia="zh-CN"/>
+        </w:rPr>
+        <w:t>特征的方法、</w:t>
+      </w:r>
+      <w:r>
+        <w:rPr>
+          <w:rFonts w:hint="eastAsia"/>
+          <w:lang w:eastAsia="zh-CN"/>
+        </w:rPr>
+        <w:t>基于</w:t>
+      </w:r>
+      <w:r>
+        <w:rPr>
+          <w:lang w:eastAsia="zh-CN"/>
+        </w:rPr>
+        <w:t>神经网络的方法、</w:t>
+      </w:r>
+      <w:r>
+        <w:rPr>
+          <w:rFonts w:hint="eastAsia"/>
+          <w:lang w:eastAsia="zh-CN"/>
+        </w:rPr>
+        <w:t>基于</w:t>
+      </w:r>
+      <w:r>
+        <w:rPr>
+          <w:lang w:eastAsia="zh-CN"/>
+        </w:rPr>
+        <w:t>稀疏表示的方法。</w:t>
+      </w:r>
+    </w:p>
+    <w:p>
+      <w:pPr>
+        <w:rPr>
+          <w:lang w:eastAsia="zh-CN"/>
+        </w:rPr>
+      </w:pPr>
+      <w:r>
+        <w:rPr>
           <w:lang w:eastAsia="zh-CN"/>
         </w:rPr>
         <w:tab/>
-        <w:t>3.1.2 数据集</w:t>
-      </w:r>
-      <w:r>
-        <w:rPr>
-          <w:lang w:eastAsia="zh-CN"/>
-        </w:rPr>
-        <w:t>的分类准确</w:t>
-      </w:r>
-      <w:r>
-        <w:rPr>
-          <w:rFonts w:hint="eastAsia"/>
-          <w:lang w:eastAsia="zh-CN"/>
-        </w:rPr>
-        <w:t>性</w:t>
+      </w:r>
+      <w:r>
+        <w:rPr>
+          <w:rFonts w:hint="eastAsia"/>
+          <w:lang w:eastAsia="zh-CN"/>
+        </w:rPr>
+        <w:t>在人工智能</w:t>
+      </w:r>
+      <w:r>
+        <w:rPr>
+          <w:lang w:eastAsia="zh-CN"/>
+        </w:rPr>
+        <w:t>蓬勃发展的今天，</w:t>
+      </w:r>
+      <w:r>
+        <w:rPr>
+          <w:rFonts w:hint="eastAsia"/>
+          <w:lang w:eastAsia="zh-CN"/>
+        </w:rPr>
+        <w:t>为了</w:t>
+      </w:r>
+      <w:r>
+        <w:rPr>
+          <w:lang w:eastAsia="zh-CN"/>
+        </w:rPr>
+        <w:t>使人脸识别</w:t>
+      </w:r>
+      <w:r>
+        <w:rPr>
+          <w:rFonts w:hint="eastAsia"/>
+          <w:lang w:eastAsia="zh-CN"/>
+        </w:rPr>
+        <w:t>这一</w:t>
+      </w:r>
+      <w:r>
+        <w:rPr>
+          <w:lang w:eastAsia="zh-CN"/>
+        </w:rPr>
+        <w:t>可以应用在很多不同场景中的关键基础技术被多次复用，</w:t>
+      </w:r>
+      <w:r>
+        <w:rPr>
+          <w:rFonts w:hint="eastAsia"/>
+          <w:lang w:eastAsia="zh-CN"/>
+        </w:rPr>
+        <w:t>减少</w:t>
+      </w:r>
+      <w:r>
+        <w:rPr>
+          <w:lang w:eastAsia="zh-CN"/>
+        </w:rPr>
+        <w:t>开发人员的精力分散，</w:t>
+      </w:r>
+      <w:r>
+        <w:rPr>
+          <w:rFonts w:hint="eastAsia"/>
+          <w:lang w:eastAsia="zh-CN"/>
+        </w:rPr>
+        <w:t>许多</w:t>
+      </w:r>
+      <w:r>
+        <w:rPr>
+          <w:lang w:eastAsia="zh-CN"/>
+        </w:rPr>
+        <w:t>机构和个人都提供了经过封装的、</w:t>
+      </w:r>
+      <w:r>
+        <w:rPr>
+          <w:rFonts w:hint="eastAsia"/>
+          <w:lang w:eastAsia="zh-CN"/>
+        </w:rPr>
+        <w:t>开源</w:t>
+      </w:r>
+      <w:r>
+        <w:rPr>
+          <w:lang w:eastAsia="zh-CN"/>
+        </w:rPr>
+        <w:t>或不开源的算法及API</w:t>
+      </w:r>
+      <w:r>
+        <w:rPr>
+          <w:rFonts w:hint="eastAsia"/>
+          <w:lang w:eastAsia="zh-CN"/>
+        </w:rPr>
+        <w:t>供</w:t>
+      </w:r>
+      <w:r>
+        <w:rPr>
+          <w:lang w:eastAsia="zh-CN"/>
+        </w:rPr>
+        <w:t>开发者直接调用。经过对开源算法的阅读和不开源算法和API</w:t>
+      </w:r>
+      <w:r>
+        <w:rPr>
+          <w:rFonts w:hint="eastAsia"/>
+          <w:lang w:eastAsia="zh-CN"/>
+        </w:rPr>
+        <w:t>的查看</w:t>
+      </w:r>
+      <w:r>
+        <w:rPr>
+          <w:lang w:eastAsia="zh-CN"/>
+        </w:rPr>
+        <w:t>和选择，</w:t>
+      </w:r>
+      <w:r>
+        <w:rPr>
+          <w:rFonts w:hint="eastAsia"/>
+          <w:lang w:eastAsia="zh-CN"/>
+        </w:rPr>
+        <w:t>我们</w:t>
+      </w:r>
+      <w:r>
+        <w:rPr>
+          <w:lang w:eastAsia="zh-CN"/>
+        </w:rPr>
+        <w:t>选择了</w:t>
+      </w:r>
+      <w:r>
+        <w:rPr>
+          <w:rFonts w:hint="eastAsia"/>
+          <w:lang w:eastAsia="zh-CN"/>
+        </w:rPr>
+        <w:t>旷视face</w:t>
+      </w:r>
+      <w:r>
+        <w:rPr>
+          <w:lang w:eastAsia="zh-CN"/>
+        </w:rPr>
+        <w:t>++</w:t>
+      </w:r>
+      <w:r>
+        <w:rPr>
+          <w:rFonts w:hint="eastAsia"/>
+          <w:lang w:eastAsia="zh-CN"/>
+        </w:rPr>
+        <w:t>公司</w:t>
+      </w:r>
+      <w:r>
+        <w:rPr>
+          <w:lang w:eastAsia="zh-CN"/>
+        </w:rPr>
+        <w:t>的闭源W</w:t>
+      </w:r>
+      <w:r>
+        <w:rPr>
+          <w:rFonts w:hint="eastAsia"/>
+          <w:lang w:eastAsia="zh-CN"/>
+        </w:rPr>
+        <w:t>eb</w:t>
+      </w:r>
+      <w:r>
+        <w:rPr>
+          <w:lang w:eastAsia="zh-CN"/>
+        </w:rPr>
+        <w:t xml:space="preserve"> API--</w:t>
+      </w:r>
+      <w:r>
+        <w:rPr>
+          <w:rFonts w:hint="eastAsia"/>
+          <w:lang w:eastAsia="zh-CN"/>
+        </w:rPr>
+        <w:t>detect</w:t>
+      </w:r>
+      <w:r>
+        <w:rPr>
+          <w:lang w:eastAsia="zh-CN"/>
+        </w:rPr>
+        <w:t xml:space="preserve"> API应用于四季型人</w:t>
+      </w:r>
+      <w:r>
+        <w:rPr>
+          <w:rFonts w:hint="eastAsia"/>
+          <w:lang w:eastAsia="zh-CN"/>
+        </w:rPr>
+        <w:t>检测</w:t>
+      </w:r>
+      <w:r>
+        <w:rPr>
+          <w:lang w:eastAsia="zh-CN"/>
+        </w:rPr>
+        <w:t>系统中，</w:t>
+      </w:r>
+      <w:r>
+        <w:rPr>
+          <w:rFonts w:hint="eastAsia"/>
+          <w:lang w:eastAsia="zh-CN"/>
+        </w:rPr>
+        <w:t>进行</w:t>
+      </w:r>
+      <w:r>
+        <w:rPr>
+          <w:lang w:eastAsia="zh-CN"/>
+        </w:rPr>
+        <w:t>人脸区域的识别及关键点的划分。</w:t>
       </w:r>
     </w:p>
     <w:p>
@@ -2066,42 +6486,164 @@
       </w:r>
       <w:r>
         <w:rPr>
-          <w:lang w:eastAsia="zh-CN"/>
-        </w:rPr>
-        <w:t xml:space="preserve">3.2 </w:t>
-      </w:r>
-      <w:r>
-        <w:rPr>
-          <w:rFonts w:hint="eastAsia"/>
-          <w:lang w:eastAsia="zh-CN"/>
-        </w:rPr>
-        <w:t>归类方法</w:t>
-      </w:r>
-      <w:r>
-        <w:rPr>
-          <w:lang w:eastAsia="zh-CN"/>
-        </w:rPr>
-        <w:t>（先描述</w:t>
-      </w:r>
-      <w:r>
-        <w:rPr>
-          <w:rFonts w:hint="eastAsia"/>
-          <w:lang w:eastAsia="zh-CN"/>
-        </w:rPr>
-        <w:t>不</w:t>
-      </w:r>
-      <w:r>
-        <w:rPr>
-          <w:lang w:eastAsia="zh-CN"/>
-        </w:rPr>
-        <w:t>基于技术的你要准备怎么</w:t>
-      </w:r>
-      <w:r>
-        <w:rPr>
-          <w:rFonts w:hint="eastAsia"/>
-          <w:lang w:eastAsia="zh-CN"/>
-        </w:rPr>
-        <w:t>分类</w:t>
+          <w:rFonts w:hint="eastAsia"/>
+          <w:lang w:eastAsia="zh-CN"/>
+        </w:rPr>
+        <w:t>北京旷视科技有限公司</w:t>
+      </w:r>
+      <w:r>
+        <w:rPr>
+          <w:vertAlign w:val="superscript"/>
+          <w:lang w:eastAsia="zh-CN"/>
+        </w:rPr>
+        <w:t>[*]</w:t>
+      </w:r>
+      <w:r>
+        <w:rPr>
+          <w:rFonts w:hint="eastAsia"/>
+          <w:lang w:eastAsia="zh-CN"/>
+        </w:rPr>
+        <w:t>在</w:t>
+      </w:r>
+      <w:r>
+        <w:rPr>
+          <w:rFonts w:hint="eastAsia"/>
+          <w:lang w:eastAsia="zh-CN"/>
+        </w:rPr>
+        <w:t>2011 年 10 月</w:t>
+      </w:r>
+      <w:r>
+        <w:rPr>
+          <w:rFonts w:hint="eastAsia"/>
+          <w:lang w:eastAsia="zh-CN"/>
+        </w:rPr>
+        <w:t>成立</w:t>
+      </w:r>
+      <w:r>
+        <w:rPr>
+          <w:rFonts w:hint="eastAsia"/>
+          <w:lang w:eastAsia="zh-CN"/>
+        </w:rPr>
+        <w:t>，是</w:t>
+      </w:r>
+      <w:r>
+        <w:rPr>
+          <w:rFonts w:hint="eastAsia"/>
+          <w:lang w:eastAsia="zh-CN"/>
+        </w:rPr>
+        <w:t>领军的</w:t>
+      </w:r>
+      <w:r>
+        <w:rPr>
+          <w:lang w:eastAsia="zh-CN"/>
+        </w:rPr>
+        <w:t>中国</w:t>
+      </w:r>
+      <w:r>
+        <w:rPr>
+          <w:rFonts w:hint="eastAsia"/>
+          <w:lang w:eastAsia="zh-CN"/>
+        </w:rPr>
+        <w:t>人工智能产品公司。旷视以深度学习和物联传感技术为核心，</w:t>
+      </w:r>
+      <w:r>
+        <w:rPr>
+          <w:rFonts w:hint="eastAsia"/>
+          <w:lang w:eastAsia="zh-CN"/>
+        </w:rPr>
+        <w:t>致力于为企业级用户提供全球领先的人工智能产品和行业解决方案。</w:t>
+      </w:r>
+      <w:r>
+        <w:rPr>
+          <w:lang w:eastAsia="zh-CN"/>
+        </w:rPr>
+        <w:t xml:space="preserve"> </w:t>
+      </w:r>
+      <w:r>
+        <w:rPr>
+          <w:rFonts w:hint="eastAsia"/>
+          <w:lang w:eastAsia="zh-CN"/>
+        </w:rPr>
+        <w:t>旷视的核心人脸识别技术 Face++ 曾被美国著名科技评论杂志《麻省理工科技评论》评定为 2017 全球十大前沿科技，同时公司入榜全球最聪明公司并位列第 11 名</w:t>
+      </w:r>
+      <w:r>
+        <w:rPr>
+          <w:rFonts w:hint="eastAsia"/>
+          <w:lang w:eastAsia="zh-CN"/>
+        </w:rPr>
+        <w:t>。在中国科技部火炬中心“独角兽”榜单中，旷视排在人工智能类首位。</w:t>
+      </w:r>
+    </w:p>
+    <w:p>
+      <w:pPr>
+        <w:rPr>
+          <w:lang w:eastAsia="zh-CN"/>
+        </w:rPr>
+      </w:pPr>
+      <w:r>
+        <w:rPr>
+          <w:rFonts w:hint="eastAsia"/>
+          <w:lang w:eastAsia="zh-CN"/>
+        </w:rPr>
+        <w:tab/>
+      </w:r>
+      <w:r>
+        <w:rPr>
+          <w:lang w:eastAsia="zh-CN"/>
+        </w:rPr>
+        <w:t>Web API</w:t>
+      </w:r>
+      <w:r>
+        <w:rPr>
+          <w:rFonts w:hint="eastAsia"/>
+          <w:lang w:eastAsia="zh-CN"/>
+        </w:rPr>
+        <w:t>是</w:t>
+      </w:r>
+      <w:r>
+        <w:rPr>
+          <w:lang w:eastAsia="zh-CN"/>
+        </w:rPr>
+        <w:t>网络应用程序接口，</w:t>
+      </w:r>
+      <w:r>
+        <w:rPr>
+          <w:lang w:eastAsia="zh-CN"/>
+        </w:rPr>
+        <w:t>通过能发起HTTP</w:t>
+      </w:r>
+      <w:r>
+        <w:rPr>
+          <w:rFonts w:hint="eastAsia"/>
+          <w:lang w:eastAsia="zh-CN"/>
+        </w:rPr>
+        <w:t>请求</w:t>
+      </w:r>
+      <w:r>
+        <w:rPr>
+          <w:lang w:eastAsia="zh-CN"/>
+        </w:rPr>
+        <w:t>的编程语言，</w:t>
+      </w:r>
+      <w:r>
+        <w:rPr>
+          <w:rFonts w:hint="eastAsia"/>
+          <w:lang w:eastAsia="zh-CN"/>
+        </w:rPr>
+        <w:t>向</w:t>
+      </w:r>
+      <w:r>
+        <w:rPr>
+          <w:lang w:eastAsia="zh-CN"/>
+        </w:rPr>
+        <w:t>远程服务器发起HTTP</w:t>
+      </w:r>
+      <w:r>
+        <w:rPr>
+          <w:rFonts w:hint="eastAsia"/>
+          <w:lang w:eastAsia="zh-CN"/>
+        </w:rPr>
+        <w:t>请求</w:t>
       </w:r>
       <w:r>
         <w:rPr>
@@ -2114,248 +6656,1053 @@
           <w:rFonts w:hint="eastAsia"/>
           <w:lang w:eastAsia="zh-CN"/>
         </w:rPr>
-        <w:t>就是</w:t>
-      </w:r>
-      <w:r>
-        <w:rPr>
-          <w:lang w:eastAsia="zh-CN"/>
-        </w:rPr>
-        <w:t>选关键部位-</w:t>
-      </w:r>
-      <w:r>
-        <w:rPr>
-          <w:rFonts w:hint="eastAsia"/>
-          <w:lang w:eastAsia="zh-CN"/>
-        </w:rPr>
-        <w:t>&gt;和</w:t>
-      </w:r>
-      <w:r>
-        <w:rPr>
-          <w:lang w:eastAsia="zh-CN"/>
-        </w:rPr>
-        <w:t xml:space="preserve">模板比较 </w:t>
-      </w:r>
-      <w:r>
-        <w:rPr>
-          <w:rFonts w:hint="eastAsia"/>
-          <w:lang w:eastAsia="zh-CN"/>
-        </w:rPr>
-        <w:t>扯一些四季</w:t>
-      </w:r>
-      <w:r>
-        <w:rPr>
-          <w:lang w:eastAsia="zh-CN"/>
-        </w:rPr>
-        <w:t>型的有的没的，</w:t>
-      </w:r>
-      <w:r>
-        <w:rPr>
-          <w:rFonts w:hint="eastAsia"/>
-          <w:lang w:eastAsia="zh-CN"/>
-        </w:rPr>
-        <w:t>为什么</w:t>
-      </w:r>
-      <w:r>
-        <w:rPr>
-          <w:lang w:eastAsia="zh-CN"/>
-        </w:rPr>
-        <w:t>选这些部位，</w:t>
-      </w:r>
-      <w:r>
-        <w:rPr>
-          <w:rFonts w:hint="eastAsia"/>
-          <w:lang w:eastAsia="zh-CN"/>
-        </w:rPr>
-        <w:t>根据</w:t>
-      </w:r>
-      <w:r>
-        <w:rPr>
-          <w:lang w:eastAsia="zh-CN"/>
-        </w:rPr>
-        <w:t>理论描述的颜色选的模板，</w:t>
-      </w:r>
-      <w:r>
-        <w:rPr>
-          <w:rFonts w:hint="eastAsia"/>
-          <w:lang w:eastAsia="zh-CN"/>
-        </w:rPr>
-        <w:t>也是</w:t>
-      </w:r>
-      <w:r>
-        <w:rPr>
-          <w:lang w:eastAsia="zh-CN"/>
-        </w:rPr>
-        <w:t>根据看数据集的共同点选出来的</w:t>
-      </w:r>
-      <w:r>
-        <w:rPr>
-          <w:lang w:eastAsia="zh-CN"/>
-        </w:rPr>
-        <w:t>）</w:t>
-      </w:r>
-    </w:p>
-    <w:p>
-      <w:pPr>
-        <w:rPr>
-          <w:rFonts w:hint="eastAsia"/>
-          <w:lang w:eastAsia="zh-CN"/>
-        </w:rPr>
-      </w:pPr>
-      <w:r>
-        <w:rPr>
-          <w:rFonts w:hint="eastAsia"/>
+        <w:t>携带</w:t>
+      </w:r>
+      <w:r>
+        <w:rPr>
+          <w:lang w:eastAsia="zh-CN"/>
+        </w:rPr>
+        <w:t>本地参数，</w:t>
+      </w:r>
+      <w:r>
+        <w:rPr>
+          <w:rFonts w:hint="eastAsia"/>
+          <w:lang w:eastAsia="zh-CN"/>
+        </w:rPr>
+        <w:t>远程服务器响应</w:t>
+      </w:r>
+      <w:r>
+        <w:rPr>
+          <w:lang w:eastAsia="zh-CN"/>
+        </w:rPr>
+        <w:t>后返回相关数据。</w:t>
+      </w:r>
+      <w:r>
+        <w:rPr>
+          <w:rFonts w:hint="eastAsia"/>
+          <w:lang w:eastAsia="zh-CN"/>
+        </w:rPr>
+        <w:t>对于</w:t>
+      </w:r>
+      <w:r>
+        <w:rPr>
+          <w:lang w:eastAsia="zh-CN"/>
+        </w:rPr>
+        <w:t>本文中使用的旷视公司“detect API”，HTTP</w:t>
+      </w:r>
+      <w:r>
+        <w:rPr>
+          <w:rFonts w:hint="eastAsia"/>
+          <w:lang w:eastAsia="zh-CN"/>
+        </w:rPr>
+        <w:t>请求中</w:t>
+      </w:r>
+      <w:r>
+        <w:rPr>
+          <w:lang w:eastAsia="zh-CN"/>
+        </w:rPr>
+        <w:t>携带</w:t>
+      </w:r>
+      <w:r>
+        <w:rPr>
+          <w:rFonts w:hint="eastAsia"/>
+          <w:lang w:eastAsia="zh-CN"/>
+        </w:rPr>
+        <w:t>本地</w:t>
+      </w:r>
+      <w:r>
+        <w:rPr>
+          <w:lang w:eastAsia="zh-CN"/>
+        </w:rPr>
+        <w:t>的一张图片，</w:t>
+      </w:r>
+      <w:r>
+        <w:rPr>
+          <w:rFonts w:hint="eastAsia"/>
+          <w:lang w:eastAsia="zh-CN"/>
+        </w:rPr>
+        <w:t>该</w:t>
+      </w:r>
+      <w:r>
+        <w:rPr>
+          <w:lang w:eastAsia="zh-CN"/>
+        </w:rPr>
+        <w:t>API</w:t>
+      </w:r>
+      <w:r>
+        <w:rPr>
+          <w:rFonts w:hint="eastAsia"/>
+          <w:lang w:eastAsia="zh-CN"/>
+        </w:rPr>
+        <w:t>可以</w:t>
+      </w:r>
+      <w:r>
+        <w:rPr>
+          <w:rFonts w:hint="eastAsia"/>
+          <w:lang w:eastAsia="zh-CN"/>
+        </w:rPr>
+        <w:t>定位并返回人脸五官与轮廓的关键点坐标位置。关键点</w:t>
+      </w:r>
+      <w:r>
+        <w:rPr>
+          <w:lang w:eastAsia="zh-CN"/>
+        </w:rPr>
+        <w:t>共83</w:t>
+      </w:r>
+      <w:r>
+        <w:rPr>
+          <w:rFonts w:hint="eastAsia"/>
+          <w:lang w:eastAsia="zh-CN"/>
+        </w:rPr>
+        <w:t>个</w:t>
+      </w:r>
+      <w:r>
+        <w:rPr>
+          <w:lang w:eastAsia="zh-CN"/>
+        </w:rPr>
+        <w:t>，</w:t>
+      </w:r>
+      <w:r>
+        <w:rPr>
+          <w:rFonts w:hint="eastAsia"/>
+          <w:lang w:eastAsia="zh-CN"/>
+        </w:rPr>
+        <w:t>包</w:t>
+      </w:r>
+      <w:r>
+        <w:rPr>
+          <w:rFonts w:hint="eastAsia"/>
+          <w:lang w:eastAsia="zh-CN"/>
+        </w:rPr>
+        <w:t>括人脸轮廓、眼睛、眉毛、嘴唇以及鼻子轮廓。返回的</w:t>
+      </w:r>
+      <w:r>
+        <w:rPr>
+          <w:lang w:eastAsia="zh-CN"/>
+        </w:rPr>
+        <w:t>JSON</w:t>
+      </w:r>
+      <w:r>
+        <w:rPr>
+          <w:rFonts w:hint="eastAsia"/>
+          <w:lang w:eastAsia="zh-CN"/>
+        </w:rPr>
+        <w:t>数据</w:t>
+      </w:r>
+      <w:r>
+        <w:rPr>
+          <w:lang w:eastAsia="zh-CN"/>
+        </w:rPr>
+        <w:t>样例如</w:t>
+      </w:r>
+      <w:r>
+        <w:rPr>
+          <w:rFonts w:hint="eastAsia"/>
+          <w:lang w:eastAsia="zh-CN"/>
+        </w:rPr>
+        <w:t>下</w:t>
+      </w:r>
+      <w:r>
+        <w:rPr>
+          <w:lang w:eastAsia="zh-CN"/>
+        </w:rPr>
+        <w:t>，83</w:t>
+      </w:r>
+      <w:r>
+        <w:rPr>
+          <w:rFonts w:hint="eastAsia"/>
+          <w:lang w:eastAsia="zh-CN"/>
+        </w:rPr>
+        <w:t>个</w:t>
+      </w:r>
+      <w:r>
+        <w:rPr>
+          <w:lang w:eastAsia="zh-CN"/>
+        </w:rPr>
+        <w:t>关键点的详细位置信息及在</w:t>
+      </w:r>
+      <w:r>
+        <w:rPr>
+          <w:rFonts w:hint="eastAsia"/>
+          <w:lang w:eastAsia="zh-CN"/>
+        </w:rPr>
+        <w:t>返回的</w:t>
+      </w:r>
+      <w:r>
+        <w:rPr>
+          <w:lang w:eastAsia="zh-CN"/>
+        </w:rPr>
+        <w:t>JSON数据中的命名规则如图3.7</w:t>
+      </w:r>
+      <w:r>
+        <w:rPr>
+          <w:lang w:eastAsia="zh-CN"/>
+        </w:rPr>
+        <w:t>-</w:t>
+      </w:r>
+      <w:r>
+        <w:rPr>
+          <w:rFonts w:hint="eastAsia"/>
+          <w:lang w:eastAsia="zh-CN"/>
+        </w:rPr>
+        <w:t>图</w:t>
+      </w:r>
+      <w:r>
+        <w:rPr>
+          <w:lang w:eastAsia="zh-CN"/>
+        </w:rPr>
+        <w:t>3.9</w:t>
+      </w:r>
+      <w:r>
+        <w:rPr>
+          <w:rFonts w:hint="eastAsia"/>
+          <w:lang w:eastAsia="zh-CN"/>
+        </w:rPr>
+        <w:t>所示</w:t>
+      </w:r>
+      <w:r>
+        <w:rPr>
+          <w:lang w:eastAsia="zh-CN"/>
+        </w:rPr>
+        <w:t>：</w:t>
+      </w:r>
+    </w:p>
+    <w:p>
+      <w:pPr>
+        <w:rPr>
+          <w:lang w:eastAsia="zh-CN"/>
+        </w:rPr>
+      </w:pPr>
+      <w:r>
+        <w:rPr>
+          <w:lang w:eastAsia="zh-CN"/>
+        </w:rPr>
+        <w:t>{</w:t>
+      </w:r>
+    </w:p>
+    <w:p>
+      <w:pPr>
+        <w:rPr>
+          <w:lang w:eastAsia="zh-CN"/>
+        </w:rPr>
+      </w:pPr>
+      <w:r>
+        <w:rPr>
+          <w:lang w:eastAsia="zh-CN"/>
+        </w:rPr>
+        <w:t xml:space="preserve">  "image_id": "O2alrpeRIXFejHWe6WlRqw==",</w:t>
+      </w:r>
+    </w:p>
+    <w:p>
+      <w:pPr>
+        <w:rPr>
+          <w:lang w:eastAsia="zh-CN"/>
+        </w:rPr>
+      </w:pPr>
+      <w:r>
+        <w:rPr>
+          <w:lang w:eastAsia="zh-CN"/>
+        </w:rPr>
+        <w:t xml:space="preserve">  "request_id": "1522844471,eb326dd4-220d-4c83-b383-1c45b787dcf0",</w:t>
+      </w:r>
+    </w:p>
+    <w:p>
+      <w:pPr>
+        <w:rPr>
+          <w:lang w:eastAsia="zh-CN"/>
+        </w:rPr>
+      </w:pPr>
+      <w:r>
+        <w:rPr>
+          <w:lang w:eastAsia="zh-CN"/>
+        </w:rPr>
+        <w:t xml:space="preserve">  "time_used": 1335,</w:t>
+      </w:r>
+    </w:p>
+    <w:p>
+      <w:pPr>
+        <w:rPr>
+          <w:lang w:eastAsia="zh-CN"/>
+        </w:rPr>
+      </w:pPr>
+      <w:r>
+        <w:rPr>
+          <w:lang w:eastAsia="zh-CN"/>
+        </w:rPr>
+        <w:t xml:space="preserve">  "faces": [</w:t>
+      </w:r>
+    </w:p>
+    <w:p>
+      <w:pPr>
+        <w:rPr>
+          <w:lang w:eastAsia="zh-CN"/>
+        </w:rPr>
+      </w:pPr>
+      <w:r>
+        <w:rPr>
+          <w:lang w:eastAsia="zh-CN"/>
+        </w:rPr>
+        <w:t xml:space="preserve">    {</w:t>
+      </w:r>
+    </w:p>
+    <w:p>
+      <w:pPr>
+        <w:rPr>
+          <w:lang w:eastAsia="zh-CN"/>
+        </w:rPr>
+      </w:pPr>
+      <w:r>
+        <w:rPr>
+          <w:lang w:eastAsia="zh-CN"/>
+        </w:rPr>
+        <w:t xml:space="preserve">      "landmark": {</w:t>
+      </w:r>
+    </w:p>
+    <w:p>
+      <w:pPr>
+        <w:rPr>
+          <w:lang w:eastAsia="zh-CN"/>
+        </w:rPr>
+      </w:pPr>
+      <w:r>
+        <w:rPr>
+          <w:lang w:eastAsia="zh-CN"/>
+        </w:rPr>
+        <w:t xml:space="preserve">        "mouth_upper_lip_left_contour2": {</w:t>
+      </w:r>
+    </w:p>
+    <w:p>
+      <w:pPr>
+        <w:rPr>
+          <w:lang w:eastAsia="zh-CN"/>
+        </w:rPr>
+      </w:pPr>
+      <w:r>
+        <w:rPr>
+          <w:lang w:eastAsia="zh-CN"/>
+        </w:rPr>
+        <w:t xml:space="preserve">          "y": 489,</w:t>
+      </w:r>
+    </w:p>
+    <w:p>
+      <w:pPr>
+        <w:rPr>
+          <w:lang w:eastAsia="zh-CN"/>
+        </w:rPr>
+      </w:pPr>
+      <w:r>
+        <w:rPr>
+          <w:lang w:eastAsia="zh-CN"/>
+        </w:rPr>
+        <w:t xml:space="preserve">          "x": 519</w:t>
+      </w:r>
+    </w:p>
+    <w:p>
+      <w:pPr>
+        <w:rPr>
+          <w:rFonts w:hint="eastAsia"/>
+          <w:lang w:eastAsia="zh-CN"/>
+        </w:rPr>
+      </w:pPr>
+      <w:r>
+        <w:rPr>
+          <w:lang w:eastAsia="zh-CN"/>
+        </w:rPr>
+        <w:t xml:space="preserve">        }，</w:t>
+      </w:r>
+    </w:p>
+    <w:p>
+      <w:pPr>
+        <w:rPr>
+          <w:lang w:eastAsia="zh-CN"/>
+        </w:rPr>
+      </w:pPr>
+      <w:r>
+        <w:rPr>
+          <w:lang w:eastAsia="zh-CN"/>
+        </w:rPr>
+        <w:t xml:space="preserve">        "left_eye_right_corner": {</w:t>
+      </w:r>
+    </w:p>
+    <w:p>
+      <w:pPr>
+        <w:rPr>
+          <w:lang w:eastAsia="zh-CN"/>
+        </w:rPr>
+      </w:pPr>
+      <w:r>
+        <w:rPr>
+          <w:lang w:eastAsia="zh-CN"/>
+        </w:rPr>
+        <w:t xml:space="preserve">          "y": 413,</w:t>
+      </w:r>
+    </w:p>
+    <w:p>
+      <w:pPr>
+        <w:rPr>
+          <w:lang w:eastAsia="zh-CN"/>
+        </w:rPr>
+      </w:pPr>
+      <w:r>
+        <w:rPr>
+          <w:lang w:eastAsia="zh-CN"/>
+        </w:rPr>
+        <w:t xml:space="preserve">          "x": 528</w:t>
+      </w:r>
+    </w:p>
+    <w:p>
+      <w:pPr>
+        <w:rPr>
+          <w:lang w:eastAsia="zh-CN"/>
+        </w:rPr>
+      </w:pPr>
+      <w:r>
+        <w:rPr>
+          <w:lang w:eastAsia="zh-CN"/>
+        </w:rPr>
+        <w:t xml:space="preserve">        },</w:t>
+      </w:r>
+    </w:p>
+    <w:p>
+      <w:pPr>
+        <w:rPr>
+          <w:lang w:eastAsia="zh-CN"/>
+        </w:rPr>
+      </w:pPr>
+      <w:r>
+        <w:rPr>
+          <w:lang w:eastAsia="zh-CN"/>
+        </w:rPr>
+        <w:t xml:space="preserve">        </w:t>
+      </w:r>
+    </w:p>
+    <w:p>
+      <w:pPr>
+        <w:tabs>
+          <w:tab w:val="left" w:pos="1094"/>
+        </w:tabs>
+        <w:rPr>
+          <w:lang w:eastAsia="zh-CN"/>
+        </w:rPr>
+      </w:pPr>
+    </w:p>
+    <w:p>
+      <w:pPr>
+        <w:tabs>
+          <w:tab w:val="left" w:pos="1094"/>
+        </w:tabs>
+        <w:rPr>
+          <w:rFonts w:hint="eastAsia"/>
+          <w:lang w:eastAsia="zh-CN"/>
+        </w:rPr>
+      </w:pPr>
+      <w:r>
+        <w:rPr>
           <w:lang w:eastAsia="zh-CN"/>
         </w:rPr>
         <w:tab/>
-      </w:r>
-      <w:r>
-        <w:rPr>
-          <w:rFonts w:hint="eastAsia"/>
+        <w:t xml:space="preserve">…… </w:t>
+      </w:r>
+      <w:r>
+        <w:rPr>
           <w:lang w:eastAsia="zh-CN"/>
         </w:rPr>
         <w:tab/>
-        <w:t>3.2.1 面部</w:t>
-      </w:r>
-      <w:r>
-        <w:rPr>
-          <w:lang w:eastAsia="zh-CN"/>
-        </w:rPr>
-        <w:t>关键部位的选取</w:t>
-      </w:r>
-      <w:r>
-        <w:rPr>
-          <w:lang w:eastAsia="zh-CN"/>
-        </w:rPr>
-        <w:t>（为啥要选这些地方）</w:t>
-      </w:r>
-    </w:p>
-    <w:p>
-      <w:pPr>
-        <w:rPr>
-          <w:lang w:eastAsia="zh-CN"/>
-        </w:rPr>
-      </w:pPr>
-      <w:r>
-        <w:rPr>
-          <w:rFonts w:hint="eastAsia"/>
-          <w:lang w:eastAsia="zh-CN"/>
-        </w:rPr>
-        <w:tab/>
-      </w:r>
-      <w:r>
-        <w:rPr>
-          <w:rFonts w:hint="eastAsia"/>
-          <w:lang w:eastAsia="zh-CN"/>
-        </w:rPr>
-        <w:tab/>
-        <w:t xml:space="preserve">3.2.2 </w:t>
-      </w:r>
-      <w:r>
-        <w:rPr>
-          <w:lang w:eastAsia="zh-CN"/>
-        </w:rPr>
-        <w:t>四种</w:t>
-      </w:r>
-      <w:r>
-        <w:rPr>
-          <w:rFonts w:hint="eastAsia"/>
-          <w:lang w:eastAsia="zh-CN"/>
-        </w:rPr>
-        <w:t>季节</w:t>
-      </w:r>
-      <w:r>
-        <w:rPr>
-          <w:lang w:eastAsia="zh-CN"/>
-        </w:rPr>
-        <w:t>型</w:t>
-      </w:r>
-      <w:r>
-        <w:rPr>
-          <w:rFonts w:hint="eastAsia"/>
-          <w:lang w:eastAsia="zh-CN"/>
-        </w:rPr>
-        <w:t>样例</w:t>
-      </w:r>
-      <w:r>
-        <w:rPr>
-          <w:lang w:eastAsia="zh-CN"/>
-        </w:rPr>
-        <w:t>的选取</w:t>
-      </w:r>
-      <w:r>
-        <w:rPr>
-          <w:lang w:eastAsia="zh-CN"/>
-        </w:rPr>
-        <w:t>（展示四个部位的所有模板</w:t>
-      </w:r>
-      <w:r>
-        <w:rPr>
-          <w:rFonts w:hint="eastAsia"/>
-          <w:lang w:eastAsia="zh-CN"/>
-        </w:rPr>
-        <w:t>图片</w:t>
-      </w:r>
-      <w:r>
-        <w:rPr>
-          <w:lang w:eastAsia="zh-CN"/>
-        </w:rPr>
-        <w:t>（</w:t>
-      </w:r>
-      <w:r>
-        <w:rPr>
-          <w:rFonts w:hint="eastAsia"/>
-          <w:lang w:eastAsia="zh-CN"/>
-        </w:rPr>
-        <w:t>全景</w:t>
-      </w:r>
-      <w:r>
-        <w:rPr>
-          <w:lang w:eastAsia="zh-CN"/>
-        </w:rPr>
-        <w:t>的））</w:t>
-      </w:r>
-    </w:p>
-    <w:p>
-      <w:pPr>
-        <w:rPr>
-          <w:lang w:eastAsia="zh-CN"/>
-        </w:rPr>
-      </w:pPr>
-      <w:r>
-        <w:rPr>
-          <w:rFonts w:hint="eastAsia"/>
-          <w:lang w:eastAsia="zh-CN"/>
-        </w:rPr>
-        <w:tab/>
-        <w:t xml:space="preserve">3.3 </w:t>
-      </w:r>
-      <w:r>
-        <w:rPr>
-          <w:lang w:eastAsia="zh-CN"/>
-        </w:rPr>
-        <w:t>面部检测</w:t>
-      </w:r>
-    </w:p>
-    <w:p>
-      <w:pPr>
-        <w:rPr>
-          <w:lang w:eastAsia="zh-CN"/>
-        </w:rPr>
-      </w:pPr>
-      <w:r>
-        <w:rPr>
-          <w:rFonts w:hint="eastAsia"/>
-          <w:lang w:eastAsia="zh-CN"/>
-        </w:rPr>
-        <w:tab/>
-      </w:r>
-      <w:r>
-        <w:rPr>
-          <w:rFonts w:hint="eastAsia"/>
-          <w:lang w:eastAsia="zh-CN"/>
-        </w:rPr>
-        <w:tab/>
-        <w:t>3.3.1</w:t>
+        <w:t>//</w:t>
+      </w:r>
+      <w:r>
+        <w:rPr>
+          <w:rFonts w:hint="eastAsia"/>
+          <w:lang w:eastAsia="zh-CN"/>
+        </w:rPr>
+        <w:t>此处</w:t>
+      </w:r>
+      <w:r>
+        <w:rPr>
+          <w:lang w:eastAsia="zh-CN"/>
+        </w:rPr>
+        <w:t>省略83</w:t>
+      </w:r>
+      <w:r>
+        <w:rPr>
+          <w:rFonts w:hint="eastAsia"/>
+          <w:lang w:eastAsia="zh-CN"/>
+        </w:rPr>
+        <w:t>个</w:t>
+      </w:r>
+      <w:r>
+        <w:rPr>
+          <w:lang w:eastAsia="zh-CN"/>
+        </w:rPr>
+        <w:t>人脸关键点详细信息</w:t>
+      </w:r>
+    </w:p>
+    <w:p>
+      <w:pPr>
+        <w:tabs>
+          <w:tab w:val="left" w:pos="1094"/>
+        </w:tabs>
+        <w:rPr>
+          <w:rFonts w:hint="eastAsia"/>
+          <w:lang w:eastAsia="zh-CN"/>
+        </w:rPr>
+      </w:pPr>
+    </w:p>
+    <w:p>
+      <w:pPr>
+        <w:tabs>
+          <w:tab w:val="left" w:pos="1094"/>
+        </w:tabs>
+        <w:rPr>
+          <w:rFonts w:hint="eastAsia"/>
+          <w:lang w:eastAsia="zh-CN"/>
+        </w:rPr>
+      </w:pPr>
+    </w:p>
+    <w:p>
+      <w:pPr>
+        <w:rPr>
+          <w:lang w:eastAsia="zh-CN"/>
+        </w:rPr>
+      </w:pPr>
+      <w:r>
+        <w:rPr>
+          <w:lang w:eastAsia="zh-CN"/>
+        </w:rPr>
+        <w:t xml:space="preserve">        "mouth_upper_lip_bottom": {</w:t>
+      </w:r>
+    </w:p>
+    <w:p>
+      <w:pPr>
+        <w:rPr>
+          <w:lang w:eastAsia="zh-CN"/>
+        </w:rPr>
+      </w:pPr>
+      <w:r>
+        <w:rPr>
+          <w:lang w:eastAsia="zh-CN"/>
+        </w:rPr>
+        <w:t xml:space="preserve">          "y": 492,</w:t>
+      </w:r>
+    </w:p>
+    <w:p>
+      <w:pPr>
+        <w:rPr>
+          <w:lang w:eastAsia="zh-CN"/>
+        </w:rPr>
+      </w:pPr>
+      <w:r>
+        <w:rPr>
+          <w:lang w:eastAsia="zh-CN"/>
+        </w:rPr>
+        <w:t xml:space="preserve">          "x": 529</w:t>
+      </w:r>
+    </w:p>
+    <w:p>
+      <w:pPr>
+        <w:rPr>
+          <w:lang w:eastAsia="zh-CN"/>
+        </w:rPr>
+      </w:pPr>
+      <w:r>
+        <w:rPr>
+          <w:lang w:eastAsia="zh-CN"/>
+        </w:rPr>
+        <w:t xml:space="preserve">        }</w:t>
+      </w:r>
+    </w:p>
+    <w:p>
+      <w:pPr>
+        <w:rPr>
+          <w:lang w:eastAsia="zh-CN"/>
+        </w:rPr>
+      </w:pPr>
+      <w:r>
+        <w:rPr>
+          <w:lang w:eastAsia="zh-CN"/>
+        </w:rPr>
+        <w:t xml:space="preserve">      },</w:t>
+      </w:r>
+    </w:p>
+    <w:p>
+      <w:pPr>
+        <w:rPr>
+          <w:lang w:eastAsia="zh-CN"/>
+        </w:rPr>
+      </w:pPr>
+      <w:r>
+        <w:rPr>
+          <w:lang w:eastAsia="zh-CN"/>
+        </w:rPr>
+        <w:t xml:space="preserve">      "attributes": {</w:t>
+      </w:r>
+    </w:p>
+    <w:p>
+      <w:pPr>
+        <w:rPr>
+          <w:lang w:eastAsia="zh-CN"/>
+        </w:rPr>
+      </w:pPr>
+      <w:r>
+        <w:rPr>
+          <w:lang w:eastAsia="zh-CN"/>
+        </w:rPr>
+        <w:t xml:space="preserve">        "emotion": {</w:t>
+      </w:r>
+    </w:p>
+    <w:p>
+      <w:pPr>
+        <w:rPr>
+          <w:lang w:eastAsia="zh-CN"/>
+        </w:rPr>
+      </w:pPr>
+      <w:r>
+        <w:rPr>
+          <w:lang w:eastAsia="zh-CN"/>
+        </w:rPr>
+        <w:t xml:space="preserve">          "sadness": 0,</w:t>
+      </w:r>
+    </w:p>
+    <w:p>
+      <w:pPr>
+        <w:rPr>
+          <w:lang w:eastAsia="zh-CN"/>
+        </w:rPr>
+      </w:pPr>
+      <w:r>
+        <w:rPr>
+          <w:lang w:eastAsia="zh-CN"/>
+        </w:rPr>
+        <w:t xml:space="preserve">          "neutral": 99.861,</w:t>
+      </w:r>
+    </w:p>
+    <w:p>
+      <w:pPr>
+        <w:rPr>
+          <w:lang w:eastAsia="zh-CN"/>
+        </w:rPr>
+      </w:pPr>
+      <w:r>
+        <w:rPr>
+          <w:lang w:eastAsia="zh-CN"/>
+        </w:rPr>
+        <w:t xml:space="preserve">          "disgust": 0,</w:t>
+      </w:r>
+    </w:p>
+    <w:p>
+      <w:pPr>
+        <w:rPr>
+          <w:lang w:eastAsia="zh-CN"/>
+        </w:rPr>
+      </w:pPr>
+      <w:r>
+        <w:rPr>
+          <w:lang w:eastAsia="zh-CN"/>
+        </w:rPr>
+        <w:t xml:space="preserve">          "anger": 0.001,</w:t>
+      </w:r>
+    </w:p>
+    <w:p>
+      <w:pPr>
+        <w:rPr>
+          <w:lang w:eastAsia="zh-CN"/>
+        </w:rPr>
+      </w:pPr>
+      <w:r>
+        <w:rPr>
+          <w:lang w:eastAsia="zh-CN"/>
+        </w:rPr>
+        <w:t xml:space="preserve">          "surprise": 0.136,</w:t>
+      </w:r>
+    </w:p>
+    <w:p>
+      <w:pPr>
+        <w:rPr>
+          <w:lang w:eastAsia="zh-CN"/>
+        </w:rPr>
+      </w:pPr>
+      <w:r>
+        <w:rPr>
+          <w:lang w:eastAsia="zh-CN"/>
+        </w:rPr>
+        <w:t xml:space="preserve">          "fear": 0,</w:t>
+      </w:r>
+    </w:p>
+    <w:p>
+      <w:pPr>
+        <w:rPr>
+          <w:lang w:eastAsia="zh-CN"/>
+        </w:rPr>
+      </w:pPr>
+      <w:r>
+        <w:rPr>
+          <w:lang w:eastAsia="zh-CN"/>
+        </w:rPr>
+        <w:t xml:space="preserve">          "happiness": 0.002</w:t>
+      </w:r>
+    </w:p>
+    <w:p>
+      <w:pPr>
+        <w:rPr>
+          <w:lang w:eastAsia="zh-CN"/>
+        </w:rPr>
+      </w:pPr>
+      <w:r>
+        <w:rPr>
+          <w:lang w:eastAsia="zh-CN"/>
+        </w:rPr>
+        <w:t xml:space="preserve">        },</w:t>
+      </w:r>
+    </w:p>
+    <w:p>
+      <w:pPr>
+        <w:rPr>
+          <w:lang w:eastAsia="zh-CN"/>
+        </w:rPr>
+      </w:pPr>
+      <w:r>
+        <w:rPr>
+          <w:lang w:eastAsia="zh-CN"/>
+        </w:rPr>
+        <w:t xml:space="preserve">        "gender": {</w:t>
+      </w:r>
+    </w:p>
+    <w:p>
+      <w:pPr>
+        <w:rPr>
+          <w:lang w:eastAsia="zh-CN"/>
+        </w:rPr>
+      </w:pPr>
+      <w:r>
+        <w:rPr>
+          <w:lang w:eastAsia="zh-CN"/>
+        </w:rPr>
+        <w:t xml:space="preserve">          "value": "Female"</w:t>
+      </w:r>
+    </w:p>
+    <w:p>
+      <w:pPr>
+        <w:rPr>
+          <w:lang w:eastAsia="zh-CN"/>
+        </w:rPr>
+      </w:pPr>
+      <w:r>
+        <w:rPr>
+          <w:lang w:eastAsia="zh-CN"/>
+        </w:rPr>
+        <w:t xml:space="preserve">        },</w:t>
+      </w:r>
+    </w:p>
+    <w:p>
+      <w:pPr>
+        <w:rPr>
+          <w:lang w:eastAsia="zh-CN"/>
+        </w:rPr>
+      </w:pPr>
+      <w:r>
+        <w:rPr>
+          <w:lang w:eastAsia="zh-CN"/>
+        </w:rPr>
+        <w:t xml:space="preserve">        "age": {</w:t>
+      </w:r>
+    </w:p>
+    <w:p>
+      <w:pPr>
+        <w:rPr>
+          <w:lang w:eastAsia="zh-CN"/>
+        </w:rPr>
+      </w:pPr>
+      <w:r>
+        <w:rPr>
+          <w:lang w:eastAsia="zh-CN"/>
+        </w:rPr>
+        <w:t xml:space="preserve">          "value": 34</w:t>
+      </w:r>
+    </w:p>
+    <w:p>
+      <w:pPr>
+        <w:rPr>
+          <w:lang w:eastAsia="zh-CN"/>
+        </w:rPr>
+      </w:pPr>
+      <w:r>
+        <w:rPr>
+          <w:lang w:eastAsia="zh-CN"/>
+        </w:rPr>
+        <w:t xml:space="preserve">        },</w:t>
+      </w:r>
+    </w:p>
+    <w:p>
+      <w:pPr>
+        <w:rPr>
+          <w:rFonts w:hint="eastAsia"/>
+          <w:lang w:eastAsia="zh-CN"/>
+        </w:rPr>
+      </w:pPr>
+      <w:r>
+        <w:rPr>
+          <w:lang w:eastAsia="zh-CN"/>
+        </w:rPr>
+        <w:t xml:space="preserve">      }</w:t>
+      </w:r>
+      <w:r>
+        <w:rPr>
+          <w:lang w:eastAsia="zh-CN"/>
+        </w:rPr>
+        <w:t>，</w:t>
+      </w:r>
+    </w:p>
+    <w:p>
+      <w:pPr>
+        <w:rPr>
+          <w:lang w:eastAsia="zh-CN"/>
+        </w:rPr>
+      </w:pPr>
+      <w:r>
+        <w:rPr>
+          <w:lang w:eastAsia="zh-CN"/>
+        </w:rPr>
+        <w:t xml:space="preserve">      "face_token": "d8fd69dd4f53e77a2bed611aa6b6e8f4"</w:t>
+      </w:r>
+    </w:p>
+    <w:p>
+      <w:pPr>
+        <w:rPr>
+          <w:lang w:eastAsia="zh-CN"/>
+        </w:rPr>
+      </w:pPr>
+      <w:r>
+        <w:rPr>
+          <w:lang w:eastAsia="zh-CN"/>
+        </w:rPr>
+        <w:t xml:space="preserve">    }</w:t>
+      </w:r>
+    </w:p>
+    <w:p>
+      <w:pPr>
+        <w:rPr>
+          <w:lang w:eastAsia="zh-CN"/>
+        </w:rPr>
+      </w:pPr>
+      <w:r>
+        <w:rPr>
+          <w:lang w:eastAsia="zh-CN"/>
+        </w:rPr>
+        <w:t xml:space="preserve">  ]</w:t>
+      </w:r>
+    </w:p>
+    <w:p>
+      <w:pPr>
+        <w:rPr>
+          <w:rFonts w:hint="eastAsia"/>
+          <w:lang w:eastAsia="zh-CN"/>
+        </w:rPr>
+      </w:pPr>
+      <w:r>
+        <w:rPr>
+          <w:lang w:eastAsia="zh-CN"/>
+        </w:rPr>
+        <w:t>}</w:t>
+      </w:r>
+    </w:p>
+    <w:p>
+      <w:pPr>
+        <w:rPr>
+          <w:lang w:eastAsia="zh-CN"/>
+        </w:rPr>
+      </w:pPr>
+    </w:p>
+    <w:p>
+      <w:pPr>
+        <w:rPr>
+          <w:rFonts w:hint="eastAsia"/>
+          <w:lang w:eastAsia="zh-CN"/>
+        </w:rPr>
+      </w:pPr>
+    </w:p>
+    <w:p>
+      <w:pPr>
+        <w:jc w:val="center"/>
+        <w:rPr>
+          <w:lang w:eastAsia="zh-CN"/>
+        </w:rPr>
+      </w:pPr>
+      <w:r>
+        <w:rPr>
+          <w:rFonts w:hint="eastAsia"/>
+          <w:noProof/>
+        </w:rPr>
+        <w:drawing>
+          <wp:inline distT="0" distB="0" distL="0" distR="0" wp14:anchorId="7C5E7653" wp14:editId="6F792527">
+            <wp:extent cx="5718175" cy="1944370"/>
+            <wp:effectExtent l="0" t="0" r="0" b="11430"/>
+            <wp:docPr id="9" name="Picture 9" descr="photo%20for%20article/WechatI_meitu_1.jpg"/>
+            <wp:cNvGraphicFramePr>
+              <a:graphicFrameLocks xmlns:a="http://schemas.openxmlformats.org/drawingml/2006/main" noChangeAspect="1"/>
+            </wp:cNvGraphicFramePr>
+            <a:graphic xmlns:a="http://schemas.openxmlformats.org/drawingml/2006/main">
+              <a:graphicData uri="http://schemas.openxmlformats.org/drawingml/2006/picture">
+                <pic:pic xmlns:pic="http://schemas.openxmlformats.org/drawingml/2006/picture">
+                  <pic:nvPicPr>
+                    <pic:cNvPr id="0" name="Picture 7" descr="photo%20for%20article/WechatI_meitu_1.jpg"/>
+                    <pic:cNvPicPr>
+                      <a:picLocks noChangeAspect="1" noChangeArrowheads="1"/>
+                    </pic:cNvPicPr>
+                  </pic:nvPicPr>
+                  <pic:blipFill>
+                    <a:blip r:embed="rId12" cstate="print">
+                      <a:extLst>
+                        <a:ext uri="{28A0092B-C50C-407E-A947-70E740481C1C}">
+                          <a14:useLocalDpi xmlns:a14="http://schemas.microsoft.com/office/drawing/2010/main" val="0"/>
+                        </a:ext>
+                      </a:extLst>
+                    </a:blip>
+                    <a:srcRect/>
+                    <a:stretch>
+                      <a:fillRect/>
+                    </a:stretch>
+                  </pic:blipFill>
+                  <pic:spPr bwMode="auto">
+                    <a:xfrm>
+                      <a:off x="0" y="0"/>
+                      <a:ext cx="5718175" cy="1944370"/>
+                    </a:xfrm>
+                    <a:prstGeom prst="rect">
+                      <a:avLst/>
+                    </a:prstGeom>
+                    <a:noFill/>
+                    <a:ln>
+                      <a:noFill/>
+                    </a:ln>
+                  </pic:spPr>
+                </pic:pic>
+              </a:graphicData>
+            </a:graphic>
+          </wp:inline>
+        </w:drawing>
+      </w:r>
+    </w:p>
+    <w:p>
+      <w:pPr>
+        <w:jc w:val="center"/>
+        <w:rPr>
+          <w:lang w:eastAsia="zh-CN"/>
+        </w:rPr>
+      </w:pPr>
+      <w:r>
+        <w:rPr>
+          <w:rFonts w:hint="eastAsia"/>
+          <w:lang w:eastAsia="zh-CN"/>
+        </w:rPr>
+        <w:t>图</w:t>
+      </w:r>
+      <w:r>
+        <w:rPr>
+          <w:lang w:eastAsia="zh-CN"/>
+        </w:rPr>
+        <w:t xml:space="preserve">3.7 detect </w:t>
+      </w:r>
+      <w:r>
+        <w:rPr>
+          <w:rFonts w:hint="eastAsia"/>
+          <w:lang w:eastAsia="zh-CN"/>
+        </w:rPr>
+        <w:t>api</w:t>
+      </w:r>
+      <w:r>
+        <w:rPr>
+          <w:lang w:eastAsia="zh-CN"/>
+        </w:rPr>
+        <w:t>人脸关键点示意图1</w:t>
+      </w:r>
+    </w:p>
+    <w:p>
+      <w:pPr>
+        <w:rPr>
+          <w:lang w:eastAsia="zh-CN"/>
+        </w:rPr>
+      </w:pPr>
+      <w:r>
+        <w:rPr>
+          <w:rFonts w:hint="eastAsia"/>
+          <w:noProof/>
+        </w:rPr>
+        <w:drawing>
+          <wp:inline distT="0" distB="0" distL="0" distR="0" wp14:anchorId="160F8CDD" wp14:editId="3620B219">
+            <wp:extent cx="5718175" cy="2002155"/>
+            <wp:effectExtent l="0" t="0" r="0" b="4445"/>
+            <wp:docPr id="10" name="Picture 10" descr="photo%20for%20article/WechatIMG10_meitu_1%20copy.jpg"/>
+            <wp:cNvGraphicFramePr>
+              <a:graphicFrameLocks xmlns:a="http://schemas.openxmlformats.org/drawingml/2006/main" noChangeAspect="1"/>
+            </wp:cNvGraphicFramePr>
+            <a:graphic xmlns:a="http://schemas.openxmlformats.org/drawingml/2006/main">
+              <a:graphicData uri="http://schemas.openxmlformats.org/drawingml/2006/picture">
+                <pic:pic xmlns:pic="http://schemas.openxmlformats.org/drawingml/2006/picture">
+                  <pic:nvPicPr>
+                    <pic:cNvPr id="0" name="Picture 8" descr="photo%20for%20article/WechatIMG10_meitu_1%20copy.jpg"/>
+                    <pic:cNvPicPr>
+                      <a:picLocks noChangeAspect="1" noChangeArrowheads="1"/>
+                    </pic:cNvPicPr>
+                  </pic:nvPicPr>
+                  <pic:blipFill>
+                    <a:blip r:embed="rId13" cstate="print">
+                      <a:extLst>
+                        <a:ext uri="{28A0092B-C50C-407E-A947-70E740481C1C}">
+                          <a14:useLocalDpi xmlns:a14="http://schemas.microsoft.com/office/drawing/2010/main" val="0"/>
+                        </a:ext>
+                      </a:extLst>
+                    </a:blip>
+                    <a:srcRect/>
+                    <a:stretch>
+                      <a:fillRect/>
+                    </a:stretch>
+                  </pic:blipFill>
+                  <pic:spPr bwMode="auto">
+                    <a:xfrm>
+                      <a:off x="0" y="0"/>
+                      <a:ext cx="5718175" cy="2002155"/>
+                    </a:xfrm>
+                    <a:prstGeom prst="rect">
+                      <a:avLst/>
+                    </a:prstGeom>
+                    <a:noFill/>
+                    <a:ln>
+                      <a:noFill/>
+                    </a:ln>
+                  </pic:spPr>
+                </pic:pic>
+              </a:graphicData>
+            </a:graphic>
+          </wp:inline>
+        </w:drawing>
+      </w:r>
+    </w:p>
+    <w:p>
+      <w:pPr>
+        <w:jc w:val="center"/>
+        <w:rPr>
+          <w:lang w:eastAsia="zh-CN"/>
+        </w:rPr>
+      </w:pPr>
+      <w:r>
+        <w:rPr>
+          <w:rFonts w:hint="eastAsia"/>
+          <w:lang w:eastAsia="zh-CN"/>
+        </w:rPr>
+        <w:t>图</w:t>
+      </w:r>
+      <w:r>
+        <w:rPr>
+          <w:lang w:eastAsia="zh-CN"/>
+        </w:rPr>
+        <w:t xml:space="preserve">3.8 </w:t>
+      </w:r>
+      <w:r>
+        <w:rPr>
+          <w:rFonts w:hint="eastAsia"/>
+          <w:lang w:eastAsia="zh-CN"/>
+        </w:rPr>
+        <w:t>detect</w:t>
       </w:r>
       <w:r>
         <w:rPr>
@@ -2368,19 +7715,7 @@
           <w:rFonts w:hint="eastAsia"/>
           <w:lang w:eastAsia="zh-CN"/>
         </w:rPr>
-        <w:t>面部识别</w:t>
-      </w:r>
-      <w:r>
-        <w:rPr>
-          <w:lang w:eastAsia="zh-CN"/>
-        </w:rPr>
-        <w:t>及关键点划分</w:t>
-      </w:r>
-      <w:r>
-        <w:rPr>
-          <w:lang w:eastAsia="zh-CN"/>
-        </w:rPr>
-        <w:t>（关键点图</w:t>
+        <w:t>api</w:t>
       </w:r>
       <w:r>
         <w:rPr>
@@ -2393,117 +7728,886 @@
           <w:rFonts w:hint="eastAsia"/>
           <w:lang w:eastAsia="zh-CN"/>
         </w:rPr>
-        <w:t>官网</w:t>
-      </w:r>
-      <w:r>
-        <w:rPr>
-          <w:lang w:eastAsia="zh-CN"/>
-        </w:rPr>
-        <w:t>那个有写字的</w:t>
-      </w:r>
-      <w:r>
-        <w:rPr>
-          <w:lang w:eastAsia="zh-CN"/>
-        </w:rPr>
-        <w:t>）</w:t>
-      </w:r>
-    </w:p>
-    <w:p>
-      <w:pPr>
-        <w:rPr>
-          <w:lang w:eastAsia="zh-CN"/>
-        </w:rPr>
-      </w:pPr>
-      <w:r>
-        <w:rPr>
-          <w:rFonts w:hint="eastAsia"/>
-          <w:lang w:eastAsia="zh-CN"/>
-        </w:rPr>
-        <w:tab/>
-      </w:r>
-      <w:r>
-        <w:rPr>
-          <w:rFonts w:hint="eastAsia"/>
-          <w:lang w:eastAsia="zh-CN"/>
-        </w:rPr>
-        <w:tab/>
+        <w:t>人脸</w:t>
+      </w:r>
+      <w:r>
+        <w:rPr>
+          <w:lang w:eastAsia="zh-CN"/>
+        </w:rPr>
+        <w:t>关键点示意图2</w:t>
+      </w:r>
+    </w:p>
+    <w:p>
+      <w:pPr>
+        <w:jc w:val="center"/>
+        <w:rPr>
+          <w:lang w:eastAsia="zh-CN"/>
+        </w:rPr>
+      </w:pPr>
+      <w:r>
+        <w:rPr>
+          <w:rFonts w:hint="eastAsia"/>
+          <w:noProof/>
+        </w:rPr>
+        <w:drawing>
+          <wp:inline distT="0" distB="0" distL="0" distR="0" wp14:anchorId="1CF1062A" wp14:editId="05914BF2">
+            <wp:extent cx="5729605" cy="7963535"/>
+            <wp:effectExtent l="0" t="0" r="10795" b="12065"/>
+            <wp:docPr id="11" name="Picture 11" descr="photo%20for%20article/WechatIMG10_m.jpg"/>
+            <wp:cNvGraphicFramePr>
+              <a:graphicFrameLocks xmlns:a="http://schemas.openxmlformats.org/drawingml/2006/main" noChangeAspect="1"/>
+            </wp:cNvGraphicFramePr>
+            <a:graphic xmlns:a="http://schemas.openxmlformats.org/drawingml/2006/main">
+              <a:graphicData uri="http://schemas.openxmlformats.org/drawingml/2006/picture">
+                <pic:pic xmlns:pic="http://schemas.openxmlformats.org/drawingml/2006/picture">
+                  <pic:nvPicPr>
+                    <pic:cNvPr id="0" name="Picture 9" descr="photo%20for%20article/WechatIMG10_m.jpg"/>
+                    <pic:cNvPicPr>
+                      <a:picLocks noChangeAspect="1" noChangeArrowheads="1"/>
+                    </pic:cNvPicPr>
+                  </pic:nvPicPr>
+                  <pic:blipFill>
+                    <a:blip r:embed="rId14">
+                      <a:extLst>
+                        <a:ext uri="{28A0092B-C50C-407E-A947-70E740481C1C}">
+                          <a14:useLocalDpi xmlns:a14="http://schemas.microsoft.com/office/drawing/2010/main" val="0"/>
+                        </a:ext>
+                      </a:extLst>
+                    </a:blip>
+                    <a:srcRect/>
+                    <a:stretch>
+                      <a:fillRect/>
+                    </a:stretch>
+                  </pic:blipFill>
+                  <pic:spPr bwMode="auto">
+                    <a:xfrm>
+                      <a:off x="0" y="0"/>
+                      <a:ext cx="5729605" cy="7963535"/>
+                    </a:xfrm>
+                    <a:prstGeom prst="rect">
+                      <a:avLst/>
+                    </a:prstGeom>
+                    <a:noFill/>
+                    <a:ln>
+                      <a:noFill/>
+                    </a:ln>
+                  </pic:spPr>
+                </pic:pic>
+              </a:graphicData>
+            </a:graphic>
+          </wp:inline>
+        </w:drawing>
+      </w:r>
+    </w:p>
+    <w:p>
+      <w:pPr>
+        <w:jc w:val="center"/>
+        <w:rPr>
+          <w:lang w:eastAsia="zh-CN"/>
+        </w:rPr>
+      </w:pPr>
+      <w:r>
+        <w:rPr>
+          <w:rFonts w:hint="eastAsia"/>
+          <w:lang w:eastAsia="zh-CN"/>
+        </w:rPr>
+        <w:t>图</w:t>
+      </w:r>
+      <w:r>
+        <w:rPr>
+          <w:lang w:eastAsia="zh-CN"/>
+        </w:rPr>
+        <w:t xml:space="preserve">3.9 </w:t>
+      </w:r>
+      <w:r>
+        <w:rPr>
+          <w:rFonts w:hint="eastAsia"/>
+          <w:lang w:eastAsia="zh-CN"/>
+        </w:rPr>
+        <w:t>detect</w:t>
+      </w:r>
+      <w:r>
+        <w:rPr>
+          <w:lang w:eastAsia="zh-CN"/>
+        </w:rPr>
+        <w:t xml:space="preserve"> </w:t>
+      </w:r>
+      <w:r>
+        <w:rPr>
+          <w:rFonts w:hint="eastAsia"/>
+          <w:lang w:eastAsia="zh-CN"/>
+        </w:rPr>
+        <w:t>api</w:t>
+      </w:r>
+      <w:r>
+        <w:rPr>
+          <w:lang w:eastAsia="zh-CN"/>
+        </w:rPr>
+        <w:t xml:space="preserve"> </w:t>
+      </w:r>
+      <w:r>
+        <w:rPr>
+          <w:rFonts w:hint="eastAsia"/>
+          <w:lang w:eastAsia="zh-CN"/>
+        </w:rPr>
+        <w:t>人脸</w:t>
+      </w:r>
+      <w:r>
+        <w:rPr>
+          <w:lang w:eastAsia="zh-CN"/>
+        </w:rPr>
+        <w:t>关键点示意图</w:t>
+      </w:r>
+      <w:r>
+        <w:rPr>
+          <w:lang w:eastAsia="zh-CN"/>
+        </w:rPr>
+        <w:t>3</w:t>
+      </w:r>
+    </w:p>
+    <w:p>
+      <w:pPr>
+        <w:jc w:val="center"/>
+        <w:rPr>
+          <w:rFonts w:hint="eastAsia"/>
+          <w:lang w:eastAsia="zh-CN"/>
+        </w:rPr>
+      </w:pPr>
+    </w:p>
+    <w:p>
+      <w:pPr>
+        <w:rPr>
+          <w:lang w:eastAsia="zh-CN"/>
+        </w:rPr>
+      </w:pPr>
+      <w:r>
+        <w:rPr>
+          <w:rFonts w:hint="eastAsia"/>
+          <w:b/>
+          <w:i/>
+          <w:sz w:val="32"/>
+          <w:lang w:eastAsia="zh-CN"/>
+        </w:rPr>
         <w:t>3.3.2 关键部位</w:t>
       </w:r>
       <w:r>
         <w:rPr>
+          <w:b/>
+          <w:i/>
+          <w:sz w:val="32"/>
           <w:lang w:eastAsia="zh-CN"/>
         </w:rPr>
         <w:t>切割</w:t>
       </w:r>
-      <w:r>
-        <w:rPr>
-          <w:lang w:eastAsia="zh-CN"/>
-        </w:rPr>
-        <w:t>（</w:t>
-      </w:r>
-      <w:r>
-        <w:rPr>
-          <w:rFonts w:hint="eastAsia"/>
-          <w:lang w:eastAsia="zh-CN"/>
-        </w:rPr>
-        <w:t>只说</w:t>
-      </w:r>
-      <w:r>
-        <w:rPr>
-          <w:lang w:eastAsia="zh-CN"/>
-        </w:rPr>
-        <w:t>怎么根据关键点坐标切割</w:t>
-      </w:r>
-      <w:r>
-        <w:rPr>
-          <w:lang w:eastAsia="zh-CN"/>
-        </w:rPr>
-        <w:t>（python中怎么</w:t>
-      </w:r>
-      <w:r>
-        <w:rPr>
-          <w:rFonts w:hint="eastAsia"/>
-          <w:lang w:eastAsia="zh-CN"/>
-        </w:rPr>
-        <w:t>实现</w:t>
-      </w:r>
-      <w:r>
-        <w:rPr>
-          <w:lang w:eastAsia="zh-CN"/>
-        </w:rPr>
-        <w:t>切割的）</w:t>
-      </w:r>
-      <w:r>
-        <w:rPr>
-          <w:lang w:eastAsia="zh-CN"/>
-        </w:rPr>
-        <w:t>，以嘴为例就行了，</w:t>
-      </w:r>
-      <w:r>
-        <w:rPr>
-          <w:rFonts w:hint="eastAsia"/>
-          <w:lang w:eastAsia="zh-CN"/>
-        </w:rPr>
-        <w:t>不要</w:t>
-      </w:r>
-      <w:r>
-        <w:rPr>
-          <w:lang w:eastAsia="zh-CN"/>
-        </w:rPr>
-        <w:t>都写，</w:t>
-      </w:r>
-      <w:r>
-        <w:rPr>
-          <w:rFonts w:hint="eastAsia"/>
-          <w:lang w:eastAsia="zh-CN"/>
-        </w:rPr>
-        <w:t>那个</w:t>
-      </w:r>
-      <w:r>
-        <w:rPr>
-          <w:lang w:eastAsia="zh-CN"/>
-        </w:rPr>
-        <w:t>在后面写）</w:t>
+    </w:p>
+    <w:p>
+      <w:pPr>
+        <w:ind w:firstLine="720"/>
+        <w:rPr>
+          <w:lang w:eastAsia="zh-CN"/>
+        </w:rPr>
+      </w:pPr>
+      <w:r>
+        <w:rPr>
+          <w:rFonts w:hint="eastAsia"/>
+          <w:lang w:eastAsia="zh-CN"/>
+        </w:rPr>
+        <w:t>在得到</w:t>
+      </w:r>
+      <w:r>
+        <w:rPr>
+          <w:lang w:eastAsia="zh-CN"/>
+        </w:rPr>
+        <w:t>一张</w:t>
+      </w:r>
+      <w:r>
+        <w:rPr>
+          <w:rFonts w:hint="eastAsia"/>
+          <w:lang w:eastAsia="zh-CN"/>
+        </w:rPr>
+        <w:t>照片</w:t>
+      </w:r>
+      <w:r>
+        <w:rPr>
+          <w:lang w:eastAsia="zh-CN"/>
+        </w:rPr>
+        <w:t>的人脸关键点坐标位置之后，</w:t>
+      </w:r>
+      <w:r>
+        <w:rPr>
+          <w:rFonts w:hint="eastAsia"/>
+          <w:lang w:eastAsia="zh-CN"/>
+        </w:rPr>
+        <w:t>我们</w:t>
+      </w:r>
+      <w:r>
+        <w:rPr>
+          <w:lang w:eastAsia="zh-CN"/>
+        </w:rPr>
+        <w:t>要根据坐标</w:t>
+      </w:r>
+      <w:r>
+        <w:rPr>
+          <w:rFonts w:hint="eastAsia"/>
+          <w:lang w:eastAsia="zh-CN"/>
+        </w:rPr>
+        <w:t>对</w:t>
+      </w:r>
+      <w:r>
+        <w:rPr>
+          <w:lang w:eastAsia="zh-CN"/>
+        </w:rPr>
+        <w:t>图片进行切割，切割分别得到关键部位的图片，以便于可以将</w:t>
+      </w:r>
+      <w:r>
+        <w:rPr>
+          <w:rFonts w:hint="eastAsia"/>
+          <w:lang w:eastAsia="zh-CN"/>
+        </w:rPr>
+        <w:t>关键部位</w:t>
+      </w:r>
+      <w:r>
+        <w:rPr>
+          <w:lang w:eastAsia="zh-CN"/>
+        </w:rPr>
+        <w:t>的图片在</w:t>
+      </w:r>
+      <w:r>
+        <w:rPr>
+          <w:rFonts w:hint="eastAsia"/>
+          <w:lang w:eastAsia="zh-CN"/>
+        </w:rPr>
+        <w:t>后续</w:t>
+      </w:r>
+      <w:r>
+        <w:rPr>
+          <w:lang w:eastAsia="zh-CN"/>
+        </w:rPr>
+        <w:t>步骤中与</w:t>
+      </w:r>
+      <w:r>
+        <w:rPr>
+          <w:rFonts w:hint="eastAsia"/>
+          <w:lang w:eastAsia="zh-CN"/>
+        </w:rPr>
+        <w:t>3.2.2中</w:t>
+      </w:r>
+      <w:r>
+        <w:rPr>
+          <w:lang w:eastAsia="zh-CN"/>
+        </w:rPr>
+        <w:t>的样例图片进行相似度的</w:t>
+      </w:r>
+      <w:r>
+        <w:rPr>
+          <w:rFonts w:hint="eastAsia"/>
+          <w:lang w:eastAsia="zh-CN"/>
+        </w:rPr>
+        <w:t>比较</w:t>
+      </w:r>
+      <w:r>
+        <w:rPr>
+          <w:lang w:eastAsia="zh-CN"/>
+        </w:rPr>
+        <w:t>。</w:t>
+      </w:r>
+    </w:p>
+    <w:p>
+      <w:pPr>
+        <w:ind w:firstLine="720"/>
+        <w:rPr>
+          <w:rFonts w:hint="eastAsia"/>
+          <w:lang w:eastAsia="zh-CN"/>
+        </w:rPr>
+      </w:pPr>
+      <w:r>
+        <w:rPr>
+          <w:lang w:eastAsia="zh-CN"/>
+        </w:rPr>
+        <w:t>本系统使用Python</w:t>
+      </w:r>
+      <w:r>
+        <w:rPr>
+          <w:rFonts w:hint="eastAsia"/>
+          <w:lang w:eastAsia="zh-CN"/>
+        </w:rPr>
+        <w:t>作为</w:t>
+      </w:r>
+      <w:r>
+        <w:rPr>
+          <w:lang w:eastAsia="zh-CN"/>
+        </w:rPr>
+        <w:t>编程语言，Python</w:t>
+      </w:r>
+      <w:r>
+        <w:rPr>
+          <w:rFonts w:hint="eastAsia"/>
+          <w:lang w:eastAsia="zh-CN"/>
+        </w:rPr>
+        <w:t>拥有</w:t>
+      </w:r>
+      <w:r>
+        <w:rPr>
+          <w:lang w:eastAsia="zh-CN"/>
+        </w:rPr>
+        <w:t>强大的图像处理库</w:t>
+      </w:r>
+      <w:r>
+        <w:rPr>
+          <w:lang w:eastAsia="zh-CN"/>
+        </w:rPr>
+        <w:t>PIL</w:t>
+      </w:r>
+      <w:r>
+        <w:rPr>
+          <w:lang w:eastAsia="zh-CN"/>
+        </w:rPr>
+        <w:t>-</w:t>
+      </w:r>
+      <w:r>
+        <w:rPr>
+          <w:lang w:eastAsia="zh-CN"/>
+        </w:rPr>
+        <w:t>Python Imaging Library</w:t>
+      </w:r>
+      <w:r>
+        <w:rPr>
+          <w:lang w:eastAsia="zh-CN"/>
+        </w:rPr>
+        <w:t>。PIL</w:t>
+      </w:r>
+      <w:r>
+        <w:rPr>
+          <w:lang w:eastAsia="zh-CN"/>
+        </w:rPr>
+        <w:t>已经是Python平台事实上的图像处理标准库了。</w:t>
+      </w:r>
+      <w:r>
+        <w:rPr>
+          <w:lang w:eastAsia="zh-CN"/>
+        </w:rPr>
+        <w:t>在PIL</w:t>
+      </w:r>
+      <w:r>
+        <w:rPr>
+          <w:rFonts w:hint="eastAsia"/>
+          <w:lang w:eastAsia="zh-CN"/>
+        </w:rPr>
+        <w:t>中</w:t>
+      </w:r>
+      <w:r>
+        <w:rPr>
+          <w:lang w:eastAsia="zh-CN"/>
+        </w:rPr>
+        <w:t>，</w:t>
+      </w:r>
+      <w:r>
+        <w:rPr>
+          <w:rFonts w:hint="eastAsia"/>
+          <w:lang w:eastAsia="zh-CN"/>
+        </w:rPr>
+        <w:t>可以</w:t>
+      </w:r>
+      <w:r>
+        <w:rPr>
+          <w:lang w:eastAsia="zh-CN"/>
+        </w:rPr>
+        <w:t>实例化image对象，</w:t>
+      </w:r>
+      <w:r>
+        <w:rPr>
+          <w:rFonts w:hint="eastAsia"/>
+          <w:lang w:eastAsia="zh-CN"/>
+        </w:rPr>
+        <w:t>一切</w:t>
+      </w:r>
+      <w:r>
+        <w:rPr>
+          <w:lang w:eastAsia="zh-CN"/>
+        </w:rPr>
+        <w:t>对于图片的操作都是对image对象的操作</w:t>
+      </w:r>
+      <w:r>
+        <w:rPr>
+          <w:lang w:eastAsia="zh-CN"/>
+        </w:rPr>
+        <w:t>。</w:t>
+      </w:r>
+    </w:p>
+    <w:p>
+      <w:pPr>
+        <w:ind w:firstLine="720"/>
+        <w:rPr>
+          <w:lang w:eastAsia="zh-CN"/>
+        </w:rPr>
+      </w:pPr>
+      <w:r>
+        <w:rPr>
+          <w:rFonts w:hint="eastAsia"/>
+          <w:lang w:eastAsia="zh-CN"/>
+        </w:rPr>
+        <w:t>如</w:t>
+      </w:r>
+      <w:r>
+        <w:rPr>
+          <w:lang w:eastAsia="zh-CN"/>
+        </w:rPr>
+        <w:t>图3.10，</w:t>
+      </w:r>
+      <w:r>
+        <w:rPr>
+          <w:rFonts w:hint="eastAsia"/>
+          <w:lang w:eastAsia="zh-CN"/>
+        </w:rPr>
+        <w:t>以</w:t>
+      </w:r>
+      <w:r>
+        <w:rPr>
+          <w:lang w:eastAsia="zh-CN"/>
+        </w:rPr>
+        <w:t>对于</w:t>
+      </w:r>
+      <w:r>
+        <w:rPr>
+          <w:rFonts w:hint="eastAsia"/>
+          <w:lang w:eastAsia="zh-CN"/>
+        </w:rPr>
+        <w:t>唇部</w:t>
+      </w:r>
+      <w:r>
+        <w:rPr>
+          <w:lang w:eastAsia="zh-CN"/>
+        </w:rPr>
+        <w:t>的切割为例，</w:t>
+      </w:r>
+      <w:r>
+        <w:rPr>
+          <w:rFonts w:hint="eastAsia"/>
+          <w:lang w:eastAsia="zh-CN"/>
+        </w:rPr>
+        <w:t>我们</w:t>
+      </w:r>
+      <w:r>
+        <w:rPr>
+          <w:lang w:eastAsia="zh-CN"/>
+        </w:rPr>
+        <w:t>选择了“mouth_upper_lip_left_contour2”</w:t>
+      </w:r>
+      <w:r>
+        <w:rPr>
+          <w:rFonts w:hint="eastAsia"/>
+          <w:lang w:eastAsia="zh-CN"/>
+        </w:rPr>
+        <w:t>与</w:t>
+      </w:r>
+      <w:r>
+        <w:rPr>
+          <w:lang w:eastAsia="zh-CN"/>
+        </w:rPr>
+        <w:t>“</w:t>
+      </w:r>
+      <w:r>
+        <w:rPr>
+          <w:lang w:eastAsia="zh-CN"/>
+        </w:rPr>
+        <w:t>mouth_lower_lip_right_contour3</w:t>
+      </w:r>
+      <w:r>
+        <w:rPr>
+          <w:lang w:eastAsia="zh-CN"/>
+        </w:rPr>
+        <w:t>”这两个关键点，</w:t>
+      </w:r>
+      <w:r>
+        <w:rPr>
+          <w:rFonts w:hint="eastAsia"/>
+          <w:lang w:eastAsia="zh-CN"/>
+        </w:rPr>
+        <w:t>以</w:t>
+      </w:r>
+      <w:r>
+        <w:rPr>
+          <w:lang w:eastAsia="zh-CN"/>
+        </w:rPr>
+        <w:t>两点为对角线，调用Python PIL</w:t>
+      </w:r>
+      <w:r>
+        <w:rPr>
+          <w:rFonts w:hint="eastAsia"/>
+          <w:lang w:eastAsia="zh-CN"/>
+        </w:rPr>
+        <w:t>模块</w:t>
+      </w:r>
+      <w:r>
+        <w:rPr>
+          <w:lang w:eastAsia="zh-CN"/>
+        </w:rPr>
+        <w:t>中对于image对象的cro</w:t>
+      </w:r>
+      <w:r>
+        <w:rPr>
+          <w:rFonts w:hint="eastAsia"/>
+          <w:lang w:eastAsia="zh-CN"/>
+        </w:rPr>
+        <w:t>p</w:t>
+      </w:r>
+      <w:r>
+        <w:rPr>
+          <w:lang w:eastAsia="zh-CN"/>
+        </w:rPr>
+        <w:t>()方法，</w:t>
+      </w:r>
+      <w:r>
+        <w:rPr>
+          <w:rFonts w:hint="eastAsia"/>
+          <w:lang w:eastAsia="zh-CN"/>
+        </w:rPr>
+        <w:t>截出</w:t>
+      </w:r>
+      <w:r>
+        <w:rPr>
+          <w:lang w:eastAsia="zh-CN"/>
+        </w:rPr>
+        <w:t>一块矩形区域</w:t>
+      </w:r>
+      <w:r>
+        <w:rPr>
+          <w:lang w:eastAsia="zh-CN"/>
+        </w:rPr>
+        <w:t>，这块矩形图像</w:t>
+      </w:r>
+      <w:r>
+        <w:rPr>
+          <w:lang w:eastAsia="zh-CN"/>
+        </w:rPr>
+        <w:t>（图3.11）</w:t>
+      </w:r>
+      <w:r>
+        <w:rPr>
+          <w:lang w:eastAsia="zh-CN"/>
+        </w:rPr>
+        <w:t>对象将在后续过程中</w:t>
+      </w:r>
+      <w:r>
+        <w:rPr>
+          <w:rFonts w:hint="eastAsia"/>
+          <w:lang w:eastAsia="zh-CN"/>
+        </w:rPr>
+        <w:t>与</w:t>
+      </w:r>
+      <w:r>
+        <w:rPr>
+          <w:lang w:eastAsia="zh-CN"/>
+        </w:rPr>
+        <w:t>样例进行比较。</w:t>
+      </w:r>
+    </w:p>
+    <w:p>
+      <w:pPr>
+        <w:ind w:firstLine="720"/>
+        <w:rPr>
+          <w:lang w:eastAsia="zh-CN"/>
+        </w:rPr>
+      </w:pPr>
+      <w:r>
+        <w:rPr>
+          <w:rFonts w:hint="eastAsia"/>
+          <w:lang w:eastAsia="zh-CN"/>
+        </w:rPr>
+        <w:t>之所以</w:t>
+      </w:r>
+      <w:r>
+        <w:rPr>
+          <w:lang w:eastAsia="zh-CN"/>
+        </w:rPr>
+        <w:t>要对关键部位进行切割，</w:t>
+      </w:r>
+      <w:r>
+        <w:rPr>
+          <w:rFonts w:hint="eastAsia"/>
+          <w:lang w:eastAsia="zh-CN"/>
+        </w:rPr>
+        <w:t>是</w:t>
+      </w:r>
+      <w:r>
+        <w:rPr>
+          <w:lang w:eastAsia="zh-CN"/>
+        </w:rPr>
+        <w:t>希望能得到一张图片，</w:t>
+      </w:r>
+      <w:r>
+        <w:rPr>
+          <w:rFonts w:hint="eastAsia"/>
+          <w:lang w:eastAsia="zh-CN"/>
+        </w:rPr>
+        <w:t>其</w:t>
+      </w:r>
+      <w:r>
+        <w:rPr>
+          <w:lang w:eastAsia="zh-CN"/>
+        </w:rPr>
+        <w:t>绝大部分为关键部位颜色的填充，</w:t>
+      </w:r>
+      <w:r>
+        <w:rPr>
+          <w:rFonts w:hint="eastAsia"/>
+          <w:lang w:eastAsia="zh-CN"/>
+        </w:rPr>
+        <w:t>这样</w:t>
+      </w:r>
+      <w:r>
+        <w:rPr>
+          <w:lang w:eastAsia="zh-CN"/>
+        </w:rPr>
+        <w:t>可以</w:t>
+      </w:r>
+      <w:r>
+        <w:rPr>
+          <w:rFonts w:hint="eastAsia"/>
+          <w:lang w:eastAsia="zh-CN"/>
+        </w:rPr>
+        <w:t>在</w:t>
+      </w:r>
+      <w:r>
+        <w:rPr>
+          <w:lang w:eastAsia="zh-CN"/>
+        </w:rPr>
+        <w:t>后续步骤中通过对样例图片的同样处理，</w:t>
+      </w:r>
+      <w:r>
+        <w:rPr>
+          <w:rFonts w:hint="eastAsia"/>
+          <w:lang w:eastAsia="zh-CN"/>
+        </w:rPr>
+        <w:t>将</w:t>
+      </w:r>
+      <w:r>
+        <w:rPr>
+          <w:lang w:eastAsia="zh-CN"/>
+        </w:rPr>
+        <w:t>判定</w:t>
+      </w:r>
+      <w:r>
+        <w:rPr>
+          <w:rFonts w:hint="eastAsia"/>
+          <w:lang w:eastAsia="zh-CN"/>
+        </w:rPr>
+        <w:t>季节类型</w:t>
+      </w:r>
+      <w:r>
+        <w:rPr>
+          <w:lang w:eastAsia="zh-CN"/>
+        </w:rPr>
+        <w:t>问题转化为</w:t>
+      </w:r>
+      <w:r>
+        <w:rPr>
+          <w:rFonts w:hint="eastAsia"/>
+          <w:lang w:eastAsia="zh-CN"/>
+        </w:rPr>
+        <w:t>比较</w:t>
+      </w:r>
+      <w:r>
+        <w:rPr>
+          <w:lang w:eastAsia="zh-CN"/>
+        </w:rPr>
+        <w:t>两张图片主要颜色相似度的问题。</w:t>
+      </w:r>
+      <w:bookmarkStart w:id="0" w:name="_GoBack"/>
+      <w:bookmarkEnd w:id="0"/>
+    </w:p>
+    <w:p>
+      <w:pPr>
+        <w:ind w:firstLine="720"/>
+        <w:jc w:val="center"/>
+        <w:rPr>
+          <w:lang w:eastAsia="zh-CN"/>
+        </w:rPr>
+      </w:pPr>
+      <w:r>
+        <w:rPr>
+          <w:rFonts w:hint="eastAsia"/>
+          <w:noProof/>
+        </w:rPr>
+        <w:drawing>
+          <wp:inline distT="0" distB="0" distL="0" distR="0" wp14:anchorId="35692976" wp14:editId="0E2AEE60">
+            <wp:extent cx="5718175" cy="1898015"/>
+            <wp:effectExtent l="0" t="0" r="0" b="6985"/>
+            <wp:docPr id="12" name="Picture 12" descr="../Desktop/Screen%20Shot%202018-04-04%20at%208.33.32%20PM.png"/>
+            <wp:cNvGraphicFramePr>
+              <a:graphicFrameLocks xmlns:a="http://schemas.openxmlformats.org/drawingml/2006/main" noChangeAspect="1"/>
+            </wp:cNvGraphicFramePr>
+            <a:graphic xmlns:a="http://schemas.openxmlformats.org/drawingml/2006/main">
+              <a:graphicData uri="http://schemas.openxmlformats.org/drawingml/2006/picture">
+                <pic:pic xmlns:pic="http://schemas.openxmlformats.org/drawingml/2006/picture">
+                  <pic:nvPicPr>
+                    <pic:cNvPr id="0" name="Picture 10" descr="../Desktop/Screen%20Shot%202018-04-04%20at%208.33.32%20PM.png"/>
+                    <pic:cNvPicPr>
+                      <a:picLocks noChangeAspect="1" noChangeArrowheads="1"/>
+                    </pic:cNvPicPr>
+                  </pic:nvPicPr>
+                  <pic:blipFill>
+                    <a:blip r:embed="rId15" cstate="print">
+                      <a:extLst>
+                        <a:ext uri="{28A0092B-C50C-407E-A947-70E740481C1C}">
+                          <a14:useLocalDpi xmlns:a14="http://schemas.microsoft.com/office/drawing/2010/main" val="0"/>
+                        </a:ext>
+                      </a:extLst>
+                    </a:blip>
+                    <a:srcRect/>
+                    <a:stretch>
+                      <a:fillRect/>
+                    </a:stretch>
+                  </pic:blipFill>
+                  <pic:spPr bwMode="auto">
+                    <a:xfrm>
+                      <a:off x="0" y="0"/>
+                      <a:ext cx="5718175" cy="1898015"/>
+                    </a:xfrm>
+                    <a:prstGeom prst="rect">
+                      <a:avLst/>
+                    </a:prstGeom>
+                    <a:noFill/>
+                    <a:ln>
+                      <a:noFill/>
+                    </a:ln>
+                  </pic:spPr>
+                </pic:pic>
+              </a:graphicData>
+            </a:graphic>
+          </wp:inline>
+        </w:drawing>
+      </w:r>
+    </w:p>
+    <w:p>
+      <w:pPr>
+        <w:ind w:firstLine="720"/>
+        <w:jc w:val="center"/>
+        <w:rPr>
+          <w:rFonts w:hint="eastAsia"/>
+          <w:lang w:eastAsia="zh-CN"/>
+        </w:rPr>
+      </w:pPr>
+      <w:r>
+        <w:rPr>
+          <w:rFonts w:hint="eastAsia"/>
+          <w:lang w:eastAsia="zh-CN"/>
+        </w:rPr>
+        <w:t>图</w:t>
+      </w:r>
+      <w:r>
+        <w:rPr>
+          <w:lang w:eastAsia="zh-CN"/>
+        </w:rPr>
+        <w:t>3.10 根据关键点的切割示意图</w:t>
+      </w:r>
+    </w:p>
+    <w:p>
+      <w:pPr>
+        <w:ind w:firstLine="720"/>
+        <w:jc w:val="center"/>
+        <w:rPr>
+          <w:rFonts w:hint="eastAsia"/>
+          <w:lang w:eastAsia="zh-CN"/>
+        </w:rPr>
+      </w:pPr>
+    </w:p>
+    <w:p>
+      <w:pPr>
+        <w:ind w:firstLine="720"/>
+        <w:jc w:val="center"/>
+        <w:rPr>
+          <w:lang w:eastAsia="zh-CN"/>
+        </w:rPr>
+      </w:pPr>
+      <w:r>
+        <w:rPr>
+          <w:noProof/>
+        </w:rPr>
+        <w:drawing>
+          <wp:inline distT="0" distB="0" distL="0" distR="0" wp14:anchorId="4A77682A" wp14:editId="2784CC71">
+            <wp:extent cx="2862636" cy="1295002"/>
+            <wp:effectExtent l="0" t="0" r="7620" b="635"/>
+            <wp:docPr id="13" name="Picture 13" descr="../Desktop/Screen%20Shot%202018-04-04%20at%208.33.32%20PM.png"/>
+            <wp:cNvGraphicFramePr>
+              <a:graphicFrameLocks xmlns:a="http://schemas.openxmlformats.org/drawingml/2006/main" noChangeAspect="1"/>
+            </wp:cNvGraphicFramePr>
+            <a:graphic xmlns:a="http://schemas.openxmlformats.org/drawingml/2006/main">
+              <a:graphicData uri="http://schemas.openxmlformats.org/drawingml/2006/picture">
+                <pic:pic xmlns:pic="http://schemas.openxmlformats.org/drawingml/2006/picture">
+                  <pic:nvPicPr>
+                    <pic:cNvPr id="0" name="Picture 11" descr="../Desktop/Screen%20Shot%202018-04-04%20at%208.33.32%20PM.png"/>
+                    <pic:cNvPicPr>
+                      <a:picLocks noChangeAspect="1" noChangeArrowheads="1"/>
+                    </pic:cNvPicPr>
+                  </pic:nvPicPr>
+                  <pic:blipFill>
+                    <a:blip r:embed="rId16">
+                      <a:extLst>
+                        <a:ext uri="{28A0092B-C50C-407E-A947-70E740481C1C}">
+                          <a14:useLocalDpi xmlns:a14="http://schemas.microsoft.com/office/drawing/2010/main" val="0"/>
+                        </a:ext>
+                      </a:extLst>
+                    </a:blip>
+                    <a:srcRect/>
+                    <a:stretch>
+                      <a:fillRect/>
+                    </a:stretch>
+                  </pic:blipFill>
+                  <pic:spPr bwMode="auto">
+                    <a:xfrm>
+                      <a:off x="0" y="0"/>
+                      <a:ext cx="3274515" cy="1481328"/>
+                    </a:xfrm>
+                    <a:prstGeom prst="rect">
+                      <a:avLst/>
+                    </a:prstGeom>
+                    <a:noFill/>
+                    <a:ln>
+                      <a:noFill/>
+                    </a:ln>
+                  </pic:spPr>
+                </pic:pic>
+              </a:graphicData>
+            </a:graphic>
+          </wp:inline>
+        </w:drawing>
+      </w:r>
+    </w:p>
+    <w:p>
+      <w:pPr>
+        <w:ind w:firstLine="720"/>
+        <w:jc w:val="center"/>
+        <w:rPr>
+          <w:rFonts w:hint="eastAsia"/>
+          <w:lang w:eastAsia="zh-CN"/>
+        </w:rPr>
+      </w:pPr>
+      <w:r>
+        <w:rPr>
+          <w:rFonts w:hint="eastAsia"/>
+          <w:lang w:eastAsia="zh-CN"/>
+        </w:rPr>
+        <w:t>图</w:t>
+      </w:r>
+      <w:r>
+        <w:rPr>
+          <w:lang w:eastAsia="zh-CN"/>
+        </w:rPr>
+        <w:t xml:space="preserve">3.11 </w:t>
+      </w:r>
+      <w:r>
+        <w:rPr>
+          <w:rFonts w:hint="eastAsia"/>
+          <w:lang w:eastAsia="zh-CN"/>
+        </w:rPr>
+        <w:t>切割</w:t>
+      </w:r>
+      <w:r>
+        <w:rPr>
+          <w:lang w:eastAsia="zh-CN"/>
+        </w:rPr>
+        <w:t>结果示意图</w:t>
       </w:r>
     </w:p>
     <w:p>
@@ -2690,21 +8794,7 @@
         <w:rPr>
           <w:lang w:eastAsia="zh-CN"/>
         </w:rPr>
-        <w:t>加什么</w:t>
-      </w:r>
-      <w:proofErr w:type="spellStart"/>
-      <w:r>
-        <w:rPr>
-          <w:lang w:eastAsia="zh-CN"/>
-        </w:rPr>
-        <w:t>api</w:t>
-      </w:r>
-      <w:proofErr w:type="spellEnd"/>
-      <w:r>
-        <w:rPr>
-          <w:lang w:eastAsia="zh-CN"/>
-        </w:rPr>
-        <w:t>截出来的和全景模板的处理，</w:t>
+        <w:t>加什么api截出来的和全景模板的处理，</w:t>
       </w:r>
       <w:r>
         <w:rPr>
@@ -2973,7 +9063,6 @@
     <w:p>
       <w:pPr>
         <w:rPr>
-          <w:rFonts w:hint="eastAsia"/>
           <w:lang w:eastAsia="zh-CN"/>
         </w:rPr>
       </w:pPr>
@@ -2989,7 +9078,6 @@
     <w:p>
       <w:pPr>
         <w:rPr>
-          <w:rFonts w:hint="eastAsia"/>
           <w:lang w:eastAsia="zh-CN"/>
         </w:rPr>
       </w:pPr>
@@ -3266,7 +9354,6 @@
     <w:p>
       <w:pPr>
         <w:rPr>
-          <w:rFonts w:hint="eastAsia"/>
           <w:lang w:eastAsia="zh-CN"/>
         </w:rPr>
       </w:pPr>
@@ -3354,7 +9441,6 @@
     <w:p>
       <w:pPr>
         <w:rPr>
-          <w:rFonts w:hint="eastAsia"/>
           <w:lang w:eastAsia="zh-CN"/>
         </w:rPr>
       </w:pPr>
@@ -3370,7 +9456,6 @@
     <w:p>
       <w:pPr>
         <w:rPr>
-          <w:rFonts w:hint="eastAsia"/>
           <w:lang w:eastAsia="zh-CN"/>
         </w:rPr>
       </w:pPr>
@@ -3645,7 +9730,6 @@
     <w:p>
       <w:pPr>
         <w:rPr>
-          <w:rFonts w:hint="eastAsia"/>
           <w:lang w:eastAsia="zh-CN"/>
         </w:rPr>
       </w:pPr>
@@ -3767,7 +9851,6 @@
     <w:p>
       <w:pPr>
         <w:rPr>
-          <w:rFonts w:hint="eastAsia"/>
           <w:lang w:eastAsia="zh-CN"/>
         </w:rPr>
       </w:pPr>
@@ -3783,7 +9866,6 @@
     <w:p>
       <w:pPr>
         <w:rPr>
-          <w:rFonts w:hint="eastAsia"/>
           <w:lang w:eastAsia="zh-CN"/>
         </w:rPr>
       </w:pPr>
@@ -3879,15 +9961,7 @@
         <w:rPr>
           <w:lang w:eastAsia="zh-CN"/>
         </w:rPr>
-        <w:t>发现的问题怎么解决</w:t>
-      </w:r>
-      <w:bookmarkStart w:id="0" w:name="_GoBack"/>
-      <w:bookmarkEnd w:id="0"/>
-      <w:r>
-        <w:rPr>
-          <w:lang w:eastAsia="zh-CN"/>
-        </w:rPr>
-        <w:t>）</w:t>
+        <w:t>发现的问题怎么解决）</w:t>
       </w:r>
     </w:p>
     <w:p>
@@ -3907,7 +9981,6 @@
     <w:p>
       <w:pPr>
         <w:rPr>
-          <w:rFonts w:hint="eastAsia"/>
           <w:lang w:eastAsia="zh-CN"/>
         </w:rPr>
       </w:pPr>
@@ -3922,7 +9995,6 @@
     <w:p>
       <w:pPr>
         <w:rPr>
-          <w:rFonts w:hint="eastAsia"/>
           <w:lang w:eastAsia="zh-CN"/>
         </w:rPr>
       </w:pPr>
@@ -4377,7 +10449,6 @@
   <w:style w:type="character" w:default="1" w:styleId="DefaultParagraphFont">
     <w:name w:val="Default Paragraph Font"/>
     <w:uiPriority w:val="1"/>
-    <w:semiHidden/>
     <w:unhideWhenUsed/>
   </w:style>
   <w:style w:type="table" w:default="1" w:styleId="TableNormal">
@@ -4705,4 +10776,16 @@
     </a:ext>
   </a:extLst>
 </a:theme>
+</file>
+
+<file path=customXml/item1.xml><?xml version="1.0" encoding="utf-8"?>
+<b:Sources xmlns:b="http://schemas.openxmlformats.org/officeDocument/2006/bibliography" xmlns="http://schemas.openxmlformats.org/officeDocument/2006/bibliography" SelectedStyle="/TURABIAN.XSL" StyleName="Turabian"/>
+</file>
+
+<file path=customXml/itemProps1.xml><?xml version="1.0" encoding="utf-8"?>
+<ds:datastoreItem xmlns:ds="http://schemas.openxmlformats.org/officeDocument/2006/customXml" ds:itemID="{C293F02D-091C-424B-B351-D5896B70E218}">
+  <ds:schemaRefs>
+    <ds:schemaRef ds:uri="http://schemas.openxmlformats.org/officeDocument/2006/bibliography"/>
+  </ds:schemaRefs>
+</ds:datastoreItem>
 </file>